--- a/indicators/11-1-1.docx
+++ b/indicators/11-1-1.docx
@@ -74,6 +74,7 @@
           <w:listItem w:displayText="Regional" w:value="R"/>
         </w:dropDownList>
       </w:sdtPr>
+      <w:sdtEndPr/>
       <w:sdtContent>
         <w:p>
           <w:r>
@@ -571,6 +572,7 @@
           <w:listItem w:displayText="17.19.2  Countries with death registration data that are at least 75 percent complete (1 = YES; 0 = NO)" w:value="17.19.2  Countries with death registration data that are at least 75 percent complete (1 = YES; 0 = NO)"/>
         </w:dropDownList>
       </w:sdtPr>
+      <w:sdtEndPr/>
       <w:sdtContent>
         <w:p>
           <w:r>
@@ -924,6 +926,7 @@
           <w:listItem w:displayText="Zimbabwe" w:value="Zimbabwe"/>
         </w:dropDownList>
       </w:sdtPr>
+      <w:sdtEndPr/>
       <w:sdtContent>
         <w:p>
           <w:r>
@@ -2554,7 +2557,7 @@
               <w:pStyle w:val="MText"/>
               <w:numPr>
                 <w:ilvl w:val="1"/>
-                <w:numId w:val="33"/>
+                <w:numId w:val="38"/>
               </w:numPr>
               <w:ind w:left="375"/>
             </w:pPr>
@@ -2947,31 +2950,35 @@
               <w:pStyle w:val="MText"/>
               <w:numPr>
                 <w:ilvl w:val="1"/>
-                <w:numId w:val="33"/>
+                <w:numId w:val="38"/>
               </w:numPr>
               <w:ind w:left="375"/>
+              <w:rPr>
+                <w:bCs/>
+              </w:rPr>
             </w:pPr>
             <w:r>
               <w:rPr>
                 <w:b/>
               </w:rPr>
-              <w:t xml:space="preserve">Informal Settlements </w:t>
-            </w:r>
-            <w:r>
-              <w:t>– Informal settlements are usually seen as synonymous of slums, with a particular focus on the formal status of land, structure and services. They are defined by three main criteria, according to Habitat III Issue Paper #22</w:t>
-            </w:r>
-            <w:r>
-              <w:rPr>
-                <w:rStyle w:val="FootnoteReference"/>
-                <w:rFonts w:ascii="Times New Roman" w:hAnsi="Times New Roman"/>
-                <w:iCs/>
-                <w:color w:val="000000"/>
-                <w:sz w:val="24"/>
-                <w:szCs w:val="24"/>
+              <w:t>Informal Settlements</w:t>
+            </w:r>
+            <w:r>
+              <w:rPr>
+                <w:bCs/>
+              </w:rPr>
+              <w:t xml:space="preserve"> – Informal settlements are usually seen as synonymous of slums, with a particular focus on the formal status of land, structure and services. They are defined by three main criteria, according to Habitat III Issue Paper #22</w:t>
+            </w:r>
+            <w:r>
+              <w:rPr>
+                <w:bCs/>
               </w:rPr>
               <w:footnoteReference w:id="10"/>
             </w:r>
             <w:r>
+              <w:rPr>
+                <w:bCs/>
+              </w:rPr>
               <w:t xml:space="preserve">, which are already covered in the definition of slums. These are: </w:t>
             </w:r>
           </w:p>
@@ -3078,31 +3085,35 @@
               <w:pStyle w:val="MText"/>
               <w:numPr>
                 <w:ilvl w:val="1"/>
-                <w:numId w:val="33"/>
+                <w:numId w:val="38"/>
               </w:numPr>
               <w:ind w:left="375"/>
+              <w:rPr>
+                <w:bCs/>
+              </w:rPr>
             </w:pPr>
             <w:r>
               <w:rPr>
                 <w:b/>
               </w:rPr>
-              <w:t xml:space="preserve">Inadequate Housing </w:t>
-            </w:r>
-            <w:r>
-              <w:t>– Article 25 of the Universal Declaration of Human Rights includes housing as one of the components of the right to adequate standards of living for all.</w:t>
-            </w:r>
-            <w:r>
-              <w:rPr>
-                <w:rStyle w:val="FootnoteReference"/>
-                <w:rFonts w:ascii="Times New Roman" w:hAnsi="Times New Roman"/>
-                <w:iCs/>
-                <w:color w:val="000000"/>
-                <w:sz w:val="24"/>
-                <w:szCs w:val="24"/>
+              <w:t>Inadequate Housing</w:t>
+            </w:r>
+            <w:r>
+              <w:rPr>
+                <w:bCs/>
+              </w:rPr>
+              <w:t xml:space="preserve"> – Article 25 of the Universal Declaration of Human Rights includes housing as one of the components of the right to adequate standards of living for all.</w:t>
+            </w:r>
+            <w:r>
+              <w:rPr>
+                <w:bCs/>
               </w:rPr>
               <w:footnoteReference w:id="11"/>
             </w:r>
             <w:r>
+              <w:rPr>
+                <w:bCs/>
+              </w:rPr>
               <w:t xml:space="preserve"> The United Nations Committee on Economic, Social and Cultural Rights’ general comments No.4 (1991) on the right to adequate housing and No.7 (1997) on forced evictions have underlined that the right to adequate housing should be seen as the right to live somewhere in security, peace and dignity. For housing to be adequate, it must provide more than four walls and a roof, and at a minimum, meet the following criteria: </w:t>
             </w:r>
           </w:p>
@@ -3236,6 +3247,9 @@
           <w:p>
             <w:pPr>
               <w:pStyle w:val="MText"/>
+              <w:rPr>
+                <w:u w:val="single"/>
+              </w:rPr>
             </w:pPr>
           </w:p>
           <w:tbl>
@@ -3248,14 +3262,14 @@
             </w:tblPr>
             <w:tblGrid>
               <w:gridCol w:w="2448"/>
-              <w:gridCol w:w="1569"/>
-              <w:gridCol w:w="1857"/>
-              <w:gridCol w:w="2154"/>
+              <w:gridCol w:w="967"/>
+              <w:gridCol w:w="1378"/>
+              <w:gridCol w:w="1262"/>
             </w:tblGrid>
             <w:tr>
               <w:tc>
                 <w:tcPr>
-                  <w:tcW w:w="8028" w:type="dxa"/>
+                  <w:tcW w:w="6055" w:type="dxa"/>
                   <w:gridSpan w:val="4"/>
                   <w:tcBorders>
                     <w:top w:val="single" w:sz="4" w:space="0" w:color="auto"/>
@@ -3298,7 +3312,7 @@
               </w:tc>
               <w:tc>
                 <w:tcPr>
-                  <w:tcW w:w="1569" w:type="dxa"/>
+                  <w:tcW w:w="967" w:type="dxa"/>
                   <w:tcBorders>
                     <w:top w:val="single" w:sz="4" w:space="0" w:color="auto"/>
                     <w:left w:val="single" w:sz="4" w:space="0" w:color="auto"/>
@@ -3320,7 +3334,7 @@
               </w:tc>
               <w:tc>
                 <w:tcPr>
-                  <w:tcW w:w="1857" w:type="dxa"/>
+                  <w:tcW w:w="1378" w:type="dxa"/>
                   <w:tcBorders>
                     <w:top w:val="single" w:sz="4" w:space="0" w:color="auto"/>
                     <w:left w:val="single" w:sz="4" w:space="0" w:color="auto"/>
@@ -3342,7 +3356,7 @@
               </w:tc>
               <w:tc>
                 <w:tcPr>
-                  <w:tcW w:w="2154" w:type="dxa"/>
+                  <w:tcW w:w="1260" w:type="dxa"/>
                   <w:tcBorders>
                     <w:top w:val="single" w:sz="4" w:space="0" w:color="auto"/>
                     <w:left w:val="single" w:sz="4" w:space="0" w:color="auto"/>
@@ -3355,6 +3369,7 @@
                   <w:pPr>
                     <w:pStyle w:val="MText"/>
                     <w:spacing w:line="240" w:lineRule="auto"/>
+                    <w:jc w:val="center"/>
                   </w:pPr>
                   <w:r>
                     <w:t>Inadequate Housing</w:t>
@@ -3386,7 +3401,7 @@
               </w:tc>
               <w:tc>
                 <w:tcPr>
-                  <w:tcW w:w="1569" w:type="dxa"/>
+                  <w:tcW w:w="967" w:type="dxa"/>
                   <w:tcBorders>
                     <w:top w:val="single" w:sz="4" w:space="0" w:color="auto"/>
                     <w:left w:val="single" w:sz="4" w:space="0" w:color="auto"/>
@@ -3408,7 +3423,7 @@
               </w:tc>
               <w:tc>
                 <w:tcPr>
-                  <w:tcW w:w="1857" w:type="dxa"/>
+                  <w:tcW w:w="1378" w:type="dxa"/>
                   <w:tcBorders>
                     <w:top w:val="single" w:sz="4" w:space="0" w:color="auto"/>
                     <w:left w:val="single" w:sz="4" w:space="0" w:color="auto"/>
@@ -3430,7 +3445,7 @@
               </w:tc>
               <w:tc>
                 <w:tcPr>
-                  <w:tcW w:w="2154" w:type="dxa"/>
+                  <w:tcW w:w="1260" w:type="dxa"/>
                   <w:tcBorders>
                     <w:top w:val="single" w:sz="4" w:space="0" w:color="auto"/>
                     <w:left w:val="single" w:sz="4" w:space="0" w:color="auto"/>
@@ -3443,6 +3458,7 @@
                   <w:pPr>
                     <w:pStyle w:val="MText"/>
                     <w:spacing w:line="240" w:lineRule="auto"/>
+                    <w:jc w:val="center"/>
                   </w:pPr>
                   <w:r>
                     <w:t>X</w:t>
@@ -3474,7 +3490,7 @@
               </w:tc>
               <w:tc>
                 <w:tcPr>
-                  <w:tcW w:w="1569" w:type="dxa"/>
+                  <w:tcW w:w="967" w:type="dxa"/>
                   <w:tcBorders>
                     <w:top w:val="single" w:sz="4" w:space="0" w:color="auto"/>
                     <w:left w:val="single" w:sz="4" w:space="0" w:color="auto"/>
@@ -3496,7 +3512,7 @@
               </w:tc>
               <w:tc>
                 <w:tcPr>
-                  <w:tcW w:w="1857" w:type="dxa"/>
+                  <w:tcW w:w="1378" w:type="dxa"/>
                   <w:tcBorders>
                     <w:top w:val="single" w:sz="4" w:space="0" w:color="auto"/>
                     <w:left w:val="single" w:sz="4" w:space="0" w:color="auto"/>
@@ -3518,7 +3534,7 @@
               </w:tc>
               <w:tc>
                 <w:tcPr>
-                  <w:tcW w:w="2154" w:type="dxa"/>
+                  <w:tcW w:w="1260" w:type="dxa"/>
                   <w:tcBorders>
                     <w:top w:val="single" w:sz="4" w:space="0" w:color="auto"/>
                     <w:left w:val="single" w:sz="4" w:space="0" w:color="auto"/>
@@ -3531,6 +3547,7 @@
                   <w:pPr>
                     <w:pStyle w:val="MText"/>
                     <w:spacing w:line="240" w:lineRule="auto"/>
+                    <w:jc w:val="center"/>
                   </w:pPr>
                   <w:r>
                     <w:t>X</w:t>
@@ -3562,7 +3579,7 @@
               </w:tc>
               <w:tc>
                 <w:tcPr>
-                  <w:tcW w:w="1569" w:type="dxa"/>
+                  <w:tcW w:w="967" w:type="dxa"/>
                   <w:tcBorders>
                     <w:top w:val="single" w:sz="4" w:space="0" w:color="auto"/>
                     <w:left w:val="single" w:sz="4" w:space="0" w:color="auto"/>
@@ -3584,7 +3601,7 @@
               </w:tc>
               <w:tc>
                 <w:tcPr>
-                  <w:tcW w:w="1857" w:type="dxa"/>
+                  <w:tcW w:w="1378" w:type="dxa"/>
                   <w:tcBorders>
                     <w:top w:val="single" w:sz="4" w:space="0" w:color="auto"/>
                     <w:left w:val="single" w:sz="4" w:space="0" w:color="auto"/>
@@ -3602,7 +3619,7 @@
               </w:tc>
               <w:tc>
                 <w:tcPr>
-                  <w:tcW w:w="2154" w:type="dxa"/>
+                  <w:tcW w:w="1260" w:type="dxa"/>
                   <w:tcBorders>
                     <w:top w:val="single" w:sz="4" w:space="0" w:color="auto"/>
                     <w:left w:val="single" w:sz="4" w:space="0" w:color="auto"/>
@@ -3615,6 +3632,7 @@
                   <w:pPr>
                     <w:pStyle w:val="MText"/>
                     <w:spacing w:line="240" w:lineRule="auto"/>
+                    <w:jc w:val="center"/>
                   </w:pPr>
                   <w:r>
                     <w:t>X</w:t>
@@ -3646,7 +3664,7 @@
               </w:tc>
               <w:tc>
                 <w:tcPr>
-                  <w:tcW w:w="1569" w:type="dxa"/>
+                  <w:tcW w:w="967" w:type="dxa"/>
                   <w:tcBorders>
                     <w:top w:val="single" w:sz="4" w:space="0" w:color="auto"/>
                     <w:left w:val="single" w:sz="4" w:space="0" w:color="auto"/>
@@ -3668,7 +3686,7 @@
               </w:tc>
               <w:tc>
                 <w:tcPr>
-                  <w:tcW w:w="1857" w:type="dxa"/>
+                  <w:tcW w:w="1378" w:type="dxa"/>
                   <w:tcBorders>
                     <w:top w:val="single" w:sz="4" w:space="0" w:color="auto"/>
                     <w:left w:val="single" w:sz="4" w:space="0" w:color="auto"/>
@@ -3690,7 +3708,7 @@
               </w:tc>
               <w:tc>
                 <w:tcPr>
-                  <w:tcW w:w="2154" w:type="dxa"/>
+                  <w:tcW w:w="1260" w:type="dxa"/>
                   <w:tcBorders>
                     <w:top w:val="single" w:sz="4" w:space="0" w:color="auto"/>
                     <w:left w:val="single" w:sz="4" w:space="0" w:color="auto"/>
@@ -3703,6 +3721,7 @@
                   <w:pPr>
                     <w:pStyle w:val="MText"/>
                     <w:spacing w:line="240" w:lineRule="auto"/>
+                    <w:jc w:val="center"/>
                   </w:pPr>
                   <w:r>
                     <w:t>X</w:t>
@@ -3734,7 +3753,7 @@
               </w:tc>
               <w:tc>
                 <w:tcPr>
-                  <w:tcW w:w="1569" w:type="dxa"/>
+                  <w:tcW w:w="967" w:type="dxa"/>
                   <w:tcBorders>
                     <w:top w:val="single" w:sz="4" w:space="0" w:color="auto"/>
                     <w:left w:val="single" w:sz="4" w:space="0" w:color="auto"/>
@@ -3756,7 +3775,7 @@
               </w:tc>
               <w:tc>
                 <w:tcPr>
-                  <w:tcW w:w="1857" w:type="dxa"/>
+                  <w:tcW w:w="1378" w:type="dxa"/>
                   <w:tcBorders>
                     <w:top w:val="single" w:sz="4" w:space="0" w:color="auto"/>
                     <w:left w:val="single" w:sz="4" w:space="0" w:color="auto"/>
@@ -3778,7 +3797,7 @@
               </w:tc>
               <w:tc>
                 <w:tcPr>
-                  <w:tcW w:w="2154" w:type="dxa"/>
+                  <w:tcW w:w="1260" w:type="dxa"/>
                   <w:tcBorders>
                     <w:top w:val="single" w:sz="4" w:space="0" w:color="auto"/>
                     <w:left w:val="single" w:sz="4" w:space="0" w:color="auto"/>
@@ -3791,6 +3810,7 @@
                   <w:pPr>
                     <w:pStyle w:val="MText"/>
                     <w:spacing w:line="240" w:lineRule="auto"/>
+                    <w:jc w:val="center"/>
                   </w:pPr>
                   <w:r>
                     <w:t>X</w:t>
@@ -3822,7 +3842,7 @@
               </w:tc>
               <w:tc>
                 <w:tcPr>
-                  <w:tcW w:w="1569" w:type="dxa"/>
+                  <w:tcW w:w="967" w:type="dxa"/>
                   <w:tcBorders>
                     <w:top w:val="single" w:sz="4" w:space="0" w:color="auto"/>
                     <w:left w:val="single" w:sz="4" w:space="0" w:color="auto"/>
@@ -3840,7 +3860,7 @@
               </w:tc>
               <w:tc>
                 <w:tcPr>
-                  <w:tcW w:w="1857" w:type="dxa"/>
+                  <w:tcW w:w="1378" w:type="dxa"/>
                   <w:tcBorders>
                     <w:top w:val="single" w:sz="4" w:space="0" w:color="auto"/>
                     <w:left w:val="single" w:sz="4" w:space="0" w:color="auto"/>
@@ -3858,7 +3878,7 @@
               </w:tc>
               <w:tc>
                 <w:tcPr>
-                  <w:tcW w:w="2154" w:type="dxa"/>
+                  <w:tcW w:w="1260" w:type="dxa"/>
                   <w:tcBorders>
                     <w:top w:val="single" w:sz="4" w:space="0" w:color="auto"/>
                     <w:left w:val="single" w:sz="4" w:space="0" w:color="auto"/>
@@ -3871,6 +3891,7 @@
                   <w:pPr>
                     <w:pStyle w:val="MText"/>
                     <w:spacing w:line="240" w:lineRule="auto"/>
+                    <w:jc w:val="center"/>
                   </w:pPr>
                   <w:r>
                     <w:t>X</w:t>
@@ -3902,7 +3923,7 @@
               </w:tc>
               <w:tc>
                 <w:tcPr>
-                  <w:tcW w:w="1569" w:type="dxa"/>
+                  <w:tcW w:w="967" w:type="dxa"/>
                   <w:tcBorders>
                     <w:top w:val="single" w:sz="4" w:space="0" w:color="auto"/>
                     <w:left w:val="single" w:sz="4" w:space="0" w:color="auto"/>
@@ -3920,7 +3941,7 @@
               </w:tc>
               <w:tc>
                 <w:tcPr>
-                  <w:tcW w:w="1857" w:type="dxa"/>
+                  <w:tcW w:w="1378" w:type="dxa"/>
                   <w:tcBorders>
                     <w:top w:val="single" w:sz="4" w:space="0" w:color="auto"/>
                     <w:left w:val="single" w:sz="4" w:space="0" w:color="auto"/>
@@ -3938,7 +3959,7 @@
               </w:tc>
               <w:tc>
                 <w:tcPr>
-                  <w:tcW w:w="2154" w:type="dxa"/>
+                  <w:tcW w:w="1260" w:type="dxa"/>
                   <w:tcBorders>
                     <w:top w:val="single" w:sz="4" w:space="0" w:color="auto"/>
                     <w:left w:val="single" w:sz="4" w:space="0" w:color="auto"/>
@@ -3951,6 +3972,7 @@
                   <w:pPr>
                     <w:pStyle w:val="MText"/>
                     <w:spacing w:line="240" w:lineRule="auto"/>
+                    <w:jc w:val="center"/>
                   </w:pPr>
                   <w:r>
                     <w:t>X</w:t>
@@ -3982,7 +4004,7 @@
               </w:tc>
               <w:tc>
                 <w:tcPr>
-                  <w:tcW w:w="1569" w:type="dxa"/>
+                  <w:tcW w:w="967" w:type="dxa"/>
                   <w:tcBorders>
                     <w:top w:val="single" w:sz="4" w:space="0" w:color="auto"/>
                     <w:left w:val="single" w:sz="4" w:space="0" w:color="auto"/>
@@ -4000,7 +4022,7 @@
               </w:tc>
               <w:tc>
                 <w:tcPr>
-                  <w:tcW w:w="1857" w:type="dxa"/>
+                  <w:tcW w:w="1378" w:type="dxa"/>
                   <w:tcBorders>
                     <w:top w:val="single" w:sz="4" w:space="0" w:color="auto"/>
                     <w:left w:val="single" w:sz="4" w:space="0" w:color="auto"/>
@@ -4018,7 +4040,7 @@
               </w:tc>
               <w:tc>
                 <w:tcPr>
-                  <w:tcW w:w="2154" w:type="dxa"/>
+                  <w:tcW w:w="1260" w:type="dxa"/>
                   <w:tcBorders>
                     <w:top w:val="single" w:sz="4" w:space="0" w:color="auto"/>
                     <w:left w:val="single" w:sz="4" w:space="0" w:color="auto"/>
@@ -4031,6 +4053,7 @@
                   <w:pPr>
                     <w:pStyle w:val="MText"/>
                     <w:spacing w:line="240" w:lineRule="auto"/>
+                    <w:jc w:val="center"/>
                   </w:pPr>
                   <w:r>
                     <w:t>X</w:t>
@@ -4207,6 +4230,7 @@
             <w:bookmarkStart w:id="20" w:name="_Toc36812687"/>
             <w:bookmarkStart w:id="21" w:name="_Toc36813074"/>
             <w:r>
+              <w:lastRenderedPageBreak/>
               <w:t>3</w:t>
             </w:r>
             <w:r>
@@ -4317,7 +4341,6 @@
               <w:rPr>
                 <w:rFonts w:ascii="Calibri" w:eastAsia="Times New Roman" w:hAnsi="Calibri" w:cs="Calibri"/>
               </w:rPr>
-              <w:lastRenderedPageBreak/>
               <w:t>3.a. Data sources</w:t>
             </w:r>
           </w:p>
@@ -4636,7 +4659,11 @@
               <w:pStyle w:val="MText"/>
             </w:pPr>
             <w:r>
-              <w:t>This indicator has largely been successfully due to the collaborations between several organizations and institutions including UN- Habitat, UNEP, Cities Alliance, Slum dwellers International, and World Bank. There are several other experts who have also contributed to the development of the concepts, rationale and definitions, and metadata and will also support measurement, reporting and policy dialogue at the country level, based on the indicators.</w:t>
+              <w:t xml:space="preserve">This indicator has largely been successfully due to the collaborations between several organizations and institutions including UN- Habitat, UNEP, Cities Alliance, Slum dwellers International, and World Bank. There are several other experts who have also contributed to the development of the concepts, </w:t>
+            </w:r>
+            <w:r>
+              <w:lastRenderedPageBreak/>
+              <w:t>rationale and definitions, and metadata and will also support measurement, reporting and policy dialogue at the country level, based on the indicators.</w:t>
             </w:r>
           </w:p>
           <w:p>
@@ -5036,20 +5063,23 @@
               <w:pStyle w:val="MText"/>
             </w:pPr>
             <w:r>
-              <w:t>The underlying principle is that household financial costs associated with housing should not threaten or compromise the attainment and satisfaction of other basic needs such as, food, education, access to health care, transport, etc. Based on the existing method and data of UN-Habitat’s Urban Indicators Program (1996-2006), unaffordability is currently measured as the net monthly expenditure on housing cost that exceeds 30% of the total monthly income of the household.</w:t>
-            </w:r>
-          </w:p>
-          <w:p>
-            <w:pPr>
-              <w:pStyle w:val="MText"/>
-            </w:pPr>
-          </w:p>
-          <w:p>
-            <w:pPr>
-              <w:pStyle w:val="MText"/>
-            </w:pPr>
+              <w:t xml:space="preserve">The underlying principle is that household financial costs associated with housing should not threaten or compromise the attainment and satisfaction of other basic needs such as, food, education, access to health care, transport, etc. Based on the existing method and data of UN-Habitat’s Urban Indicators Program (1996-2006), unaffordability is currently measured as </w:t>
+            </w:r>
             <w:r>
               <w:lastRenderedPageBreak/>
+              <w:t>the net monthly expenditure on housing cost that exceeds 30% of the total monthly income of the household.</w:t>
+            </w:r>
+          </w:p>
+          <w:p>
+            <w:pPr>
+              <w:pStyle w:val="MText"/>
+            </w:pPr>
+          </w:p>
+          <w:p>
+            <w:pPr>
+              <w:pStyle w:val="MText"/>
+            </w:pPr>
+            <w:r>
               <w:t xml:space="preserve">Thus, Indicator 11.1.1 is expected to be a </w:t>
             </w:r>
             <w:r>
@@ -5074,28 +5104,33 @@
             <w:r>
               <w:t>Table 1 – Definition and measurement criteria for slums, informal settlements and inadequate housing</w:t>
             </w:r>
+          </w:p>
+          <w:p>
+            <w:pPr>
+              <w:pStyle w:val="MSubHeader"/>
+            </w:pPr>
           </w:p>
           <w:tbl>
             <w:tblPr>
               <w:tblStyle w:val="TableGrid"/>
-              <w:tblW w:w="9434" w:type="dxa"/>
-              <w:jc w:val="center"/>
+              <w:tblpPr w:leftFromText="180" w:rightFromText="180" w:vertAnchor="text" w:tblpY="1"/>
+              <w:tblOverlap w:val="never"/>
+              <w:tblW w:w="5575" w:type="dxa"/>
               <w:tblLayout w:type="fixed"/>
               <w:tblLook w:val="04A0" w:firstRow="1" w:lastRow="0" w:firstColumn="1" w:lastColumn="0" w:noHBand="0" w:noVBand="1"/>
             </w:tblPr>
             <w:tblGrid>
-              <w:gridCol w:w="1516"/>
-              <w:gridCol w:w="3094"/>
-              <w:gridCol w:w="4824"/>
+              <w:gridCol w:w="1345"/>
+              <w:gridCol w:w="2190"/>
+              <w:gridCol w:w="2040"/>
             </w:tblGrid>
             <w:tr>
               <w:trPr>
                 <w:trHeight w:val="880"/>
-                <w:jc w:val="center"/>
               </w:trPr>
               <w:tc>
                 <w:tcPr>
-                  <w:tcW w:w="1516" w:type="dxa"/>
+                  <w:tcW w:w="1345" w:type="dxa"/>
                   <w:tcBorders>
                     <w:top w:val="single" w:sz="4" w:space="0" w:color="auto"/>
                     <w:left w:val="single" w:sz="4" w:space="0" w:color="auto"/>
@@ -5108,6 +5143,7 @@
                   <w:pPr>
                     <w:pStyle w:val="MSubHeader"/>
                     <w:spacing w:line="240" w:lineRule="auto"/>
+                    <w:ind w:left="65"/>
                     <w:rPr>
                       <w:sz w:val="20"/>
                     </w:rPr>
@@ -5119,7 +5155,7 @@
               </w:tc>
               <w:tc>
                 <w:tcPr>
-                  <w:tcW w:w="3094" w:type="dxa"/>
+                  <w:tcW w:w="2190" w:type="dxa"/>
                   <w:tcBorders>
                     <w:top w:val="single" w:sz="4" w:space="0" w:color="auto"/>
                     <w:left w:val="single" w:sz="4" w:space="0" w:color="auto"/>
@@ -5166,7 +5202,7 @@
               </w:tc>
               <w:tc>
                 <w:tcPr>
-                  <w:tcW w:w="4824" w:type="dxa"/>
+                  <w:tcW w:w="2040" w:type="dxa"/>
                   <w:tcBorders>
                     <w:top w:val="single" w:sz="4" w:space="0" w:color="auto"/>
                     <w:left w:val="single" w:sz="4" w:space="0" w:color="auto"/>
@@ -5291,7 +5327,11 @@
                     <w:spacing w:line="240" w:lineRule="auto"/>
                   </w:pPr>
                   <w:r>
-                    <w:t xml:space="preserve">•rainwater collection; with at least 20 </w:t>
+                    <w:t xml:space="preserve">•rainwater collection; with at </w:t>
+                  </w:r>
+                  <w:r>
+                    <w:lastRenderedPageBreak/>
+                    <w:t xml:space="preserve">least 20 </w:t>
                   </w:r>
                   <w:proofErr w:type="spellStart"/>
                   <w:r>
@@ -5434,8 +5474,11 @@
                     <w:spacing w:line="240" w:lineRule="auto"/>
                   </w:pPr>
                   <w:r>
+                    <w:t xml:space="preserve">• housing around other unprotected high-risk zones (e.g. railroads, airports, </w:t>
+                  </w:r>
+                  <w:r>
                     <w:lastRenderedPageBreak/>
-                    <w:t>• housing around other unprotected high-risk zones (e.g. railroads, airports, energy transmission lines).</w:t>
+                    <w:t>energy transmission lines).</w:t>
                   </w:r>
                 </w:p>
                 <w:p>
@@ -5465,7 +5508,7 @@
                     <w:spacing w:line="240" w:lineRule="auto"/>
                   </w:pPr>
                   <w:r>
-                    <w:t xml:space="preserve">Proportion of households living in temporary and/or dilapidated structures. The following factors should be considered when placing a housing unit in these categories: </w:t>
+                    <w:t>Proportion of households living in temporary and/or dilapidated structures. The following factors should be considered when placing a housing unit in these categories:</w:t>
                   </w:r>
                 </w:p>
                 <w:p>
@@ -5513,7 +5556,7 @@
                     <w:spacing w:line="240" w:lineRule="auto"/>
                   </w:pPr>
                   <w:r>
-                    <w:t xml:space="preserve">• Proportion of households with more than two persons per room. </w:t>
+                    <w:t>• Proportion of households with more than two persons per room.</w:t>
                   </w:r>
                 </w:p>
               </w:tc>
@@ -5521,11 +5564,10 @@
             <w:tr>
               <w:trPr>
                 <w:trHeight w:val="1451"/>
-                <w:jc w:val="center"/>
               </w:trPr>
               <w:tc>
                 <w:tcPr>
-                  <w:tcW w:w="1516" w:type="dxa"/>
+                  <w:tcW w:w="1345" w:type="dxa"/>
                   <w:tcBorders>
                     <w:top w:val="single" w:sz="4" w:space="0" w:color="auto"/>
                     <w:left w:val="single" w:sz="4" w:space="0" w:color="auto"/>
@@ -5550,7 +5592,7 @@
               </w:tc>
               <w:tc>
                 <w:tcPr>
-                  <w:tcW w:w="3094" w:type="dxa"/>
+                  <w:tcW w:w="2190" w:type="dxa"/>
                   <w:tcBorders>
                     <w:top w:val="single" w:sz="4" w:space="0" w:color="auto"/>
                     <w:left w:val="single" w:sz="4" w:space="0" w:color="auto"/>
@@ -5583,7 +5625,7 @@
               </w:tc>
               <w:tc>
                 <w:tcPr>
-                  <w:tcW w:w="4824" w:type="dxa"/>
+                  <w:tcW w:w="2040" w:type="dxa"/>
                   <w:tcBorders>
                     <w:top w:val="single" w:sz="4" w:space="0" w:color="auto"/>
                     <w:left w:val="single" w:sz="4" w:space="0" w:color="auto"/>
@@ -5720,6 +5762,7 @@
               <w:ind w:left="370"/>
             </w:pPr>
             <w:r>
+              <w:lastRenderedPageBreak/>
               <w:t>Lack of appropriate tools at national and city levels to measure all components required by Indicator 11.1.1, sometimes resulting in the underestimation of deteriorated housing units.</w:t>
             </w:r>
           </w:p>
@@ -5792,6 +5835,7 @@
               <w:rPr>
                 <w:rFonts w:ascii="Calibri" w:eastAsia="Times New Roman" w:hAnsi="Calibri" w:cs="Calibri"/>
               </w:rPr>
+              <w:lastRenderedPageBreak/>
               <w:t>4.c. Method of computation</w:t>
             </w:r>
           </w:p>
@@ -5828,7 +5872,6 @@
               <w:pStyle w:val="MText"/>
             </w:pPr>
             <w:r>
-              <w:lastRenderedPageBreak/>
               <w:t>The indicator considers two components to be computed as follows:</w:t>
             </w:r>
           </w:p>
@@ -5837,7 +5880,7 @@
               <w:pStyle w:val="MText"/>
               <w:numPr>
                 <w:ilvl w:val="0"/>
-                <w:numId w:val="26"/>
+                <w:numId w:val="39"/>
               </w:numPr>
               <w:rPr>
                 <w:bCs/>
@@ -5928,7 +5971,7 @@
               <w:pStyle w:val="MText"/>
               <w:numPr>
                 <w:ilvl w:val="0"/>
-                <w:numId w:val="26"/>
+                <w:numId w:val="39"/>
               </w:numPr>
               <w:rPr>
                 <w:bCs/>
@@ -5957,9 +6000,9 @@
                 <w:noProof/>
               </w:rPr>
               <w:drawing>
-                <wp:inline distT="0" distB="0" distL="0" distR="0" wp14:anchorId="46FF7749" wp14:editId="507E1791">
-                  <wp:extent cx="2683510" cy="435699"/>
-                  <wp:effectExtent l="0" t="0" r="2540" b="2540"/>
+                <wp:inline distT="0" distB="0" distL="0" distR="0" wp14:anchorId="46FF7749" wp14:editId="384FEF69">
+                  <wp:extent cx="2505075" cy="406728"/>
+                  <wp:effectExtent l="0" t="0" r="0" b="0"/>
                   <wp:docPr id="6" name="Picture 6"/>
                   <wp:cNvGraphicFramePr>
                     <a:graphicFrameLocks xmlns:a="http://schemas.openxmlformats.org/drawingml/2006/main" noChangeAspect="1"/>
@@ -5989,7 +6032,7 @@
                         <pic:spPr bwMode="auto">
                           <a:xfrm>
                             <a:off x="0" y="0"/>
-                            <a:ext cx="2738756" cy="444669"/>
+                            <a:ext cx="2590077" cy="420529"/>
                           </a:xfrm>
                           <a:prstGeom prst="rect">
                             <a:avLst/>
@@ -6044,7 +6087,6 @@
               <w:rPr>
                 <w:rFonts w:ascii="Calibri" w:eastAsia="Times New Roman" w:hAnsi="Calibri" w:cs="Calibri"/>
               </w:rPr>
-              <w:lastRenderedPageBreak/>
               <w:t>4.d. Validation</w:t>
             </w:r>
           </w:p>
@@ -6226,7 +6268,11 @@
               <w:ind w:left="360"/>
             </w:pPr>
             <w:r>
-              <w:t>All countries are expected to fully report on this indicator more consistently with few challenges where missing values will be reported at the national/global level. At the national level, it is possible that missing values will be recorded perhaps representing gaps of non-measurements among populations whose status of slum-hood or informality or inadequate housing is not recorded, unknown or where data is unavailable. Because the values will be aggregated at the national levels, missing values will be less observed at these levels, but are likely to affect the estimates. At the survey and data collection level, survey procedures for managing missing values will be applied based on the unit of analysis/ primary sampling units.</w:t>
+              <w:t xml:space="preserve">All countries are expected to fully report on this indicator more consistently with few challenges where missing values will be reported at the national/global level. At the national level, it is possible that missing values will be recorded perhaps representing gaps of non-measurements among populations whose status of slum-hood or informality or </w:t>
+            </w:r>
+            <w:r>
+              <w:lastRenderedPageBreak/>
+              <w:t>inadequate housing is not recorded, unknown or where data is unavailable. Because the values will be aggregated at the national levels, missing values will be less observed at these levels, but are likely to affect the estimates. At the survey and data collection level, survey procedures for managing missing values will be applied based on the unit of analysis/ primary sampling units.</w:t>
             </w:r>
           </w:p>
           <w:p>
@@ -6313,6 +6359,7 @@
               <w:rPr>
                 <w:rFonts w:ascii="Calibri" w:eastAsia="Times New Roman" w:hAnsi="Calibri" w:cs="Calibri"/>
               </w:rPr>
+              <w:lastRenderedPageBreak/>
               <w:t>4.g. Regional aggregations</w:t>
             </w:r>
           </w:p>
@@ -6349,14 +6396,7 @@
               <w:rPr>
                 <w:rFonts w:eastAsiaTheme="minorHAnsi"/>
               </w:rPr>
-              <w:t xml:space="preserve">Regional and global estimates will be derived from national figures with an appropriate disaggregation level. Specialized tools will be developed and agreed upon with local and international stakeholders. Systems of quality assurance on the use of the </w:t>
-            </w:r>
-            <w:r>
-              <w:rPr>
-                <w:rFonts w:eastAsiaTheme="minorHAnsi"/>
-              </w:rPr>
-              <w:lastRenderedPageBreak/>
-              <w:t>tools, analysis and reporting will be deployed regionally, and global to ensure that standards are uniform and that definitions are universally applied.</w:t>
+              <w:t>Regional and global estimates will be derived from national figures with an appropriate disaggregation level. Specialized tools will be developed and agreed upon with local and international stakeholders. Systems of quality assurance on the use of the tools, analysis and reporting will be deployed regionally, and global to ensure that standards are uniform and that definitions are universally applied.</w:t>
             </w:r>
           </w:p>
           <w:p>
@@ -6414,7 +6454,6 @@
               <w:rPr>
                 <w:rFonts w:ascii="Calibri" w:eastAsia="Times New Roman" w:hAnsi="Calibri" w:cs="Calibri"/>
               </w:rPr>
-              <w:lastRenderedPageBreak/>
               <w:t>4.h. Methods and guidance available to countries for the compilation of the data at the national level</w:t>
             </w:r>
           </w:p>
@@ -6800,7 +6839,11 @@
               <w:pStyle w:val="MText"/>
             </w:pPr>
             <w:r>
-              <w:t>Data on slums is available for all developing countries, as it has been reported yearly by UN-Habitat in the MDGs’ reports. Recently, UN-Habitat has disaggregated information on this indicator at city level, increasing its suitability for SDG 11. The people living in slums’ indicator is currently measured in more than 320 cities across the world as part of UN-Habitat City Prosperity Initiative. UN-Habitat and World Bank computed this indicator for many years (1996-2006) as part of the Urban Indicators Programme. Data on inadequate housing, measured through housing affordability, is available for all OECED countries as well as in UN Global Sample of Cities covering 200 cities. Data on inadequate housing, measured through housing affordability, is available in many countries. UN-Habitat and World Bank computed this indicator for many years (1996-2006) as part of the Urban Indicators Programme. Recently, the Global Housing Indicators Working Group, a collaborative effort of Cities Alliance, Habitat for Humanity International, the Inter-American Development Bank, UN-Habitat proposed the collection of data on this indicator worldwide.</w:t>
+              <w:t xml:space="preserve">Data on slums is available for all developing countries, as it has been reported yearly by UN-Habitat in the MDGs’ reports. Recently, </w:t>
+            </w:r>
+            <w:r>
+              <w:lastRenderedPageBreak/>
+              <w:t>UN-Habitat has disaggregated information on this indicator at city level, increasing its suitability for SDG 11. The people living in slums’ indicator is currently measured in more than 320 cities across the world as part of UN-Habitat City Prosperity Initiative. UN-Habitat and World Bank computed this indicator for many years (1996-2006) as part of the Urban Indicators Programme. Data on inadequate housing, measured through housing affordability, is available for all OECED countries as well as in UN Global Sample of Cities covering 200 cities. Data on inadequate housing, measured through housing affordability, is available in many countries. UN-Habitat and World Bank computed this indicator for many years (1996-2006) as part of the Urban Indicators Programme. Recently, the Global Housing Indicators Working Group, a collaborative effort of Cities Alliance, Habitat for Humanity International, the Inter-American Development Bank, UN-Habitat proposed the collection of data on this indicator worldwide.</w:t>
             </w:r>
           </w:p>
           <w:p>
@@ -7088,6 +7131,7 @@
             <w:bookmarkStart w:id="33" w:name="_Toc36813077"/>
             <w:bookmarkStart w:id="34" w:name="_Hlk36654534"/>
             <w:r>
+              <w:lastRenderedPageBreak/>
               <w:t>6</w:t>
             </w:r>
             <w:r>
@@ -7301,7 +7345,6 @@
             <w:bookmarkStart w:id="37" w:name="_Toc36812691"/>
             <w:bookmarkStart w:id="38" w:name="_Toc36813078"/>
             <w:r>
-              <w:lastRenderedPageBreak/>
               <w:t>7. References and documentation</w:t>
             </w:r>
             <w:bookmarkEnd w:id="35"/>
@@ -7451,11 +7494,6 @@
           <w:p>
             <w:pPr>
               <w:pStyle w:val="MText"/>
-              <w:numPr>
-                <w:ilvl w:val="0"/>
-                <w:numId w:val="32"/>
-              </w:numPr>
-              <w:ind w:left="375" w:hanging="375"/>
             </w:pPr>
             <w:r>
               <w:t>United Nations (2007). Indicators of Sustainable Development: Guidelines and Methodologies. Third Edition, United Nations, New York</w:t>
@@ -7464,11 +7502,11 @@
           <w:p>
             <w:pPr>
               <w:pStyle w:val="MText"/>
-              <w:numPr>
-                <w:ilvl w:val="0"/>
-                <w:numId w:val="32"/>
-              </w:numPr>
-              <w:ind w:left="375" w:hanging="375"/>
+            </w:pPr>
+          </w:p>
+          <w:p>
+            <w:pPr>
+              <w:pStyle w:val="MText"/>
             </w:pPr>
             <w:r>
               <w:t>A/HRC/25/54 (2013), Report of the Special Rapporteur on adequate housing as a component of the right to an adequate standard of living, and on the right to non-discrimination in this context</w:t>
@@ -7477,19 +7515,22 @@
           <w:p>
             <w:pPr>
               <w:pStyle w:val="MText"/>
-              <w:numPr>
-                <w:ilvl w:val="0"/>
-                <w:numId w:val="32"/>
-              </w:numPr>
-              <w:ind w:left="375" w:hanging="375"/>
               <w:rPr>
                 <w:lang w:val="fr-FR"/>
               </w:rPr>
             </w:pPr>
-            <w:r>
+          </w:p>
+          <w:p>
+            <w:pPr>
+              <w:pStyle w:val="MText"/>
               <w:rPr>
                 <w:lang w:val="fr-FR"/>
               </w:rPr>
+            </w:pPr>
+            <w:r>
+              <w:rPr>
+                <w:lang w:val="fr-FR"/>
+              </w:rPr>
               <w:t xml:space="preserve">UN-Habitat (2002) Urban </w:t>
             </w:r>
             <w:proofErr w:type="spellStart"/>
@@ -7510,30 +7551,33 @@
           <w:p>
             <w:pPr>
               <w:pStyle w:val="MText"/>
-              <w:numPr>
-                <w:ilvl w:val="0"/>
-                <w:numId w:val="32"/>
-              </w:numPr>
-              <w:ind w:left="375" w:hanging="375"/>
               <w:rPr>
                 <w:lang w:val="en-US"/>
               </w:rPr>
             </w:pPr>
-            <w:r>
+          </w:p>
+          <w:p>
+            <w:pPr>
+              <w:pStyle w:val="MText"/>
               <w:rPr>
                 <w:lang w:val="en-US"/>
               </w:rPr>
+            </w:pPr>
+            <w:r>
+              <w:rPr>
+                <w:lang w:val="en-US"/>
+              </w:rPr>
               <w:t>UN-Habitat, Global Urban Indicators Database 2012 a. Nairobi</w:t>
             </w:r>
           </w:p>
           <w:p>
             <w:pPr>
               <w:pStyle w:val="MText"/>
-              <w:numPr>
-                <w:ilvl w:val="0"/>
-                <w:numId w:val="32"/>
-              </w:numPr>
-              <w:ind w:left="375" w:hanging="375"/>
+            </w:pPr>
+          </w:p>
+          <w:p>
+            <w:pPr>
+              <w:pStyle w:val="MText"/>
             </w:pPr>
             <w:r>
               <w:t>UN-Habitat (2002), Expert Group Meeting on Urban Indicators, Nairobi, Kenya, November 2002</w:t>
@@ -7542,11 +7586,11 @@
           <w:p>
             <w:pPr>
               <w:pStyle w:val="MText"/>
-              <w:numPr>
-                <w:ilvl w:val="0"/>
-                <w:numId w:val="32"/>
-              </w:numPr>
-              <w:ind w:left="375" w:hanging="375"/>
+            </w:pPr>
+          </w:p>
+          <w:p>
+            <w:pPr>
+              <w:pStyle w:val="MText"/>
             </w:pPr>
             <w:r>
               <w:t>UN-Habitat (2003a), Slums of the World: The face of urban poverty in the new millennium</w:t>
@@ -7555,11 +7599,11 @@
           <w:p>
             <w:pPr>
               <w:pStyle w:val="MText"/>
-              <w:numPr>
-                <w:ilvl w:val="0"/>
-                <w:numId w:val="32"/>
-              </w:numPr>
-              <w:ind w:left="375" w:hanging="375"/>
+            </w:pPr>
+          </w:p>
+          <w:p>
+            <w:pPr>
+              <w:pStyle w:val="MText"/>
             </w:pPr>
             <w:r>
               <w:t>UN-Habitat (2003b), Improving the Lives of 100 Million Slum Dwellers – Guide to Monitoring Target 11</w:t>
@@ -7568,24 +7612,15 @@
           <w:p>
             <w:pPr>
               <w:pStyle w:val="MText"/>
-              <w:numPr>
-                <w:ilvl w:val="0"/>
-                <w:numId w:val="32"/>
-              </w:numPr>
-              <w:ind w:left="375" w:hanging="375"/>
-            </w:pPr>
-            <w:r>
+            </w:pPr>
+            <w:r>
+              <w:lastRenderedPageBreak/>
               <w:t>UN-Habitat (1998), Crowding and Health in Low Income Settlements of Guinea Bissau, SIEP Occasional Series No.1</w:t>
             </w:r>
           </w:p>
           <w:p>
             <w:pPr>
               <w:pStyle w:val="MText"/>
-              <w:numPr>
-                <w:ilvl w:val="0"/>
-                <w:numId w:val="32"/>
-              </w:numPr>
-              <w:ind w:left="375" w:hanging="375"/>
             </w:pPr>
             <w:r>
               <w:t>Global report on Human settlement on Slums (2002)</w:t>
@@ -7594,11 +7629,11 @@
           <w:p>
             <w:pPr>
               <w:pStyle w:val="MText"/>
-              <w:numPr>
-                <w:ilvl w:val="0"/>
-                <w:numId w:val="32"/>
-              </w:numPr>
-              <w:ind w:left="375" w:hanging="375"/>
+            </w:pPr>
+          </w:p>
+          <w:p>
+            <w:pPr>
+              <w:pStyle w:val="MText"/>
             </w:pPr>
             <w:proofErr w:type="spellStart"/>
             <w:r>
@@ -7620,11 +7655,11 @@
           <w:p>
             <w:pPr>
               <w:pStyle w:val="MText"/>
-              <w:numPr>
-                <w:ilvl w:val="0"/>
-                <w:numId w:val="32"/>
-              </w:numPr>
-              <w:ind w:left="375" w:hanging="375"/>
+            </w:pPr>
+          </w:p>
+          <w:p>
+            <w:pPr>
+              <w:pStyle w:val="MText"/>
             </w:pPr>
             <w:r>
               <w:t>Urban Indicators Programme, World Bank and UN-Habitat, Guidelines</w:t>
@@ -7633,11 +7668,11 @@
           <w:p>
             <w:pPr>
               <w:pStyle w:val="MText"/>
-              <w:numPr>
-                <w:ilvl w:val="0"/>
-                <w:numId w:val="32"/>
-              </w:numPr>
-              <w:ind w:left="375" w:hanging="375"/>
+            </w:pPr>
+          </w:p>
+          <w:p>
+            <w:pPr>
+              <w:pStyle w:val="MText"/>
             </w:pPr>
             <w:r>
               <w:t>Habitat for Humanity, Global Housing Indicators</w:t>
@@ -7646,11 +7681,11 @@
           <w:p>
             <w:pPr>
               <w:pStyle w:val="MText"/>
-              <w:numPr>
-                <w:ilvl w:val="0"/>
-                <w:numId w:val="32"/>
-              </w:numPr>
-              <w:ind w:left="375" w:hanging="375"/>
+            </w:pPr>
+          </w:p>
+          <w:p>
+            <w:pPr>
+              <w:pStyle w:val="MText"/>
             </w:pPr>
             <w:r>
               <w:t>Habitat for Humanity, Housing Indicators for the Sustainable Development Goals, 2015</w:t>
@@ -7659,11 +7694,11 @@
           <w:p>
             <w:pPr>
               <w:pStyle w:val="MText"/>
-              <w:numPr>
-                <w:ilvl w:val="0"/>
-                <w:numId w:val="32"/>
-              </w:numPr>
-              <w:ind w:left="375" w:hanging="375"/>
+            </w:pPr>
+          </w:p>
+          <w:p>
+            <w:pPr>
+              <w:pStyle w:val="MText"/>
             </w:pPr>
             <w:r>
               <w:t>McKinsey Global Institute (2014), A Blueprint for Addressing the Global Affordable Housing Challenge</w:t>
@@ -7672,32 +7707,43 @@
           <w:p>
             <w:pPr>
               <w:pStyle w:val="MText"/>
-              <w:numPr>
-                <w:ilvl w:val="0"/>
-                <w:numId w:val="32"/>
-              </w:numPr>
-              <w:ind w:left="375" w:hanging="375"/>
-            </w:pPr>
-            <w:r>
-              <w:t>United Nations (2015), Conference on Housing and Sustainable Urban Development – Habitat III, Issue Paper No. 22 on Informal Settlements</w:t>
-            </w:r>
-          </w:p>
-          <w:p>
-            <w:pPr>
-              <w:pStyle w:val="MText"/>
-              <w:numPr>
-                <w:ilvl w:val="0"/>
-                <w:numId w:val="32"/>
-              </w:numPr>
-              <w:ind w:left="375" w:hanging="375"/>
+            </w:pPr>
+          </w:p>
+          <w:p>
+            <w:pPr>
+              <w:pStyle w:val="MText"/>
+            </w:pPr>
+            <w:r>
+              <w:t xml:space="preserve">United Nations (2015), Conference on Housing and Sustainable </w:t>
+            </w:r>
+          </w:p>
+          <w:p>
+            <w:pPr>
+              <w:pStyle w:val="MText"/>
+            </w:pPr>
+            <w:r>
+              <w:t>Urban Development – Habitat III, Issue Paper No. 22 on Informal Settlements</w:t>
+            </w:r>
+          </w:p>
+          <w:p>
+            <w:pPr>
+              <w:pStyle w:val="MText"/>
               <w:rPr>
                 <w:lang w:val="fr-FR"/>
               </w:rPr>
             </w:pPr>
-            <w:r>
+          </w:p>
+          <w:p>
+            <w:pPr>
+              <w:pStyle w:val="MText"/>
               <w:rPr>
                 <w:lang w:val="fr-FR"/>
               </w:rPr>
+            </w:pPr>
+            <w:r>
+              <w:rPr>
+                <w:lang w:val="fr-FR"/>
+              </w:rPr>
               <w:t xml:space="preserve">UN-Habitat, UN-AIDS (2015a) </w:t>
             </w:r>
             <w:proofErr w:type="spellStart"/>
@@ -7746,16 +7792,19 @@
           <w:p>
             <w:pPr>
               <w:pStyle w:val="MText"/>
-              <w:numPr>
-                <w:ilvl w:val="0"/>
-                <w:numId w:val="32"/>
-              </w:numPr>
-              <w:ind w:left="375" w:hanging="375"/>
-            </w:pPr>
-            <w:r>
               <w:rPr>
                 <w:lang w:val="fr-FR"/>
               </w:rPr>
+            </w:pPr>
+          </w:p>
+          <w:p>
+            <w:pPr>
+              <w:pStyle w:val="MText"/>
+            </w:pPr>
+            <w:r>
+              <w:rPr>
+                <w:lang w:val="fr-FR"/>
+              </w:rPr>
               <w:t xml:space="preserve">UN-Habitat (2015b). </w:t>
             </w:r>
             <w:r>
@@ -7765,11 +7814,11 @@
           <w:p>
             <w:pPr>
               <w:pStyle w:val="MText"/>
-              <w:numPr>
-                <w:ilvl w:val="0"/>
-                <w:numId w:val="32"/>
-              </w:numPr>
-              <w:ind w:left="375" w:hanging="375"/>
+            </w:pPr>
+          </w:p>
+          <w:p>
+            <w:pPr>
+              <w:pStyle w:val="MText"/>
             </w:pPr>
             <w:r>
               <w:t>UN-Habitat (2016). World Cities Report 2016</w:t>
@@ -11055,6 +11104,181 @@
     </w:lvl>
   </w:abstractNum>
   <w:abstractNum w:abstractNumId="24" w15:restartNumberingAfterBreak="0">
+    <w:nsid w:val="6211760F"/>
+    <w:multiLevelType w:val="hybridMultilevel"/>
+    <w:tmpl w:val="E19CC64C"/>
+    <w:lvl w:ilvl="0" w:tplc="04090019">
+      <w:start w:val="1"/>
+      <w:numFmt w:val="lowerLetter"/>
+      <w:lvlText w:val="%1."/>
+      <w:lvlJc w:val="left"/>
+      <w:pPr>
+        <w:ind w:left="720" w:hanging="360"/>
+      </w:pPr>
+    </w:lvl>
+    <w:lvl w:ilvl="1" w:tplc="0409000F">
+      <w:start w:val="1"/>
+      <w:numFmt w:val="decimal"/>
+      <w:lvlText w:val="%2."/>
+      <w:lvlJc w:val="left"/>
+      <w:pPr>
+        <w:ind w:left="1440" w:hanging="360"/>
+      </w:pPr>
+    </w:lvl>
+    <w:lvl w:ilvl="2" w:tplc="0409001B" w:tentative="1">
+      <w:start w:val="1"/>
+      <w:numFmt w:val="lowerRoman"/>
+      <w:lvlText w:val="%3."/>
+      <w:lvlJc w:val="right"/>
+      <w:pPr>
+        <w:ind w:left="2160" w:hanging="180"/>
+      </w:pPr>
+    </w:lvl>
+    <w:lvl w:ilvl="3" w:tplc="0409000F" w:tentative="1">
+      <w:start w:val="1"/>
+      <w:numFmt w:val="decimal"/>
+      <w:lvlText w:val="%4."/>
+      <w:lvlJc w:val="left"/>
+      <w:pPr>
+        <w:ind w:left="2880" w:hanging="360"/>
+      </w:pPr>
+    </w:lvl>
+    <w:lvl w:ilvl="4" w:tplc="04090019" w:tentative="1">
+      <w:start w:val="1"/>
+      <w:numFmt w:val="lowerLetter"/>
+      <w:lvlText w:val="%5."/>
+      <w:lvlJc w:val="left"/>
+      <w:pPr>
+        <w:ind w:left="3600" w:hanging="360"/>
+      </w:pPr>
+    </w:lvl>
+    <w:lvl w:ilvl="5" w:tplc="0409001B" w:tentative="1">
+      <w:start w:val="1"/>
+      <w:numFmt w:val="lowerRoman"/>
+      <w:lvlText w:val="%6."/>
+      <w:lvlJc w:val="right"/>
+      <w:pPr>
+        <w:ind w:left="4320" w:hanging="180"/>
+      </w:pPr>
+    </w:lvl>
+    <w:lvl w:ilvl="6" w:tplc="0409000F" w:tentative="1">
+      <w:start w:val="1"/>
+      <w:numFmt w:val="decimal"/>
+      <w:lvlText w:val="%7."/>
+      <w:lvlJc w:val="left"/>
+      <w:pPr>
+        <w:ind w:left="5040" w:hanging="360"/>
+      </w:pPr>
+    </w:lvl>
+    <w:lvl w:ilvl="7" w:tplc="04090019" w:tentative="1">
+      <w:start w:val="1"/>
+      <w:numFmt w:val="lowerLetter"/>
+      <w:lvlText w:val="%8."/>
+      <w:lvlJc w:val="left"/>
+      <w:pPr>
+        <w:ind w:left="5760" w:hanging="360"/>
+      </w:pPr>
+    </w:lvl>
+    <w:lvl w:ilvl="8" w:tplc="0409001B" w:tentative="1">
+      <w:start w:val="1"/>
+      <w:numFmt w:val="lowerRoman"/>
+      <w:lvlText w:val="%9."/>
+      <w:lvlJc w:val="right"/>
+      <w:pPr>
+        <w:ind w:left="6480" w:hanging="180"/>
+      </w:pPr>
+    </w:lvl>
+  </w:abstractNum>
+  <w:abstractNum w:abstractNumId="25" w15:restartNumberingAfterBreak="0">
+    <w:nsid w:val="64027704"/>
+    <w:multiLevelType w:val="hybridMultilevel"/>
+    <w:tmpl w:val="146E0054"/>
+    <w:lvl w:ilvl="0" w:tplc="04090011">
+      <w:start w:val="1"/>
+      <w:numFmt w:val="decimal"/>
+      <w:lvlText w:val="%1)"/>
+      <w:lvlJc w:val="left"/>
+      <w:pPr>
+        <w:ind w:left="720" w:hanging="360"/>
+      </w:pPr>
+      <w:rPr>
+        <w:rFonts w:hint="default"/>
+      </w:rPr>
+    </w:lvl>
+    <w:lvl w:ilvl="1" w:tplc="04090019" w:tentative="1">
+      <w:start w:val="1"/>
+      <w:numFmt w:val="lowerLetter"/>
+      <w:lvlText w:val="%2."/>
+      <w:lvlJc w:val="left"/>
+      <w:pPr>
+        <w:ind w:left="1440" w:hanging="360"/>
+      </w:pPr>
+    </w:lvl>
+    <w:lvl w:ilvl="2" w:tplc="0409001B" w:tentative="1">
+      <w:start w:val="1"/>
+      <w:numFmt w:val="lowerRoman"/>
+      <w:lvlText w:val="%3."/>
+      <w:lvlJc w:val="right"/>
+      <w:pPr>
+        <w:ind w:left="2160" w:hanging="180"/>
+      </w:pPr>
+    </w:lvl>
+    <w:lvl w:ilvl="3" w:tplc="0409000F" w:tentative="1">
+      <w:start w:val="1"/>
+      <w:numFmt w:val="decimal"/>
+      <w:lvlText w:val="%4."/>
+      <w:lvlJc w:val="left"/>
+      <w:pPr>
+        <w:ind w:left="2880" w:hanging="360"/>
+      </w:pPr>
+    </w:lvl>
+    <w:lvl w:ilvl="4" w:tplc="04090019" w:tentative="1">
+      <w:start w:val="1"/>
+      <w:numFmt w:val="lowerLetter"/>
+      <w:lvlText w:val="%5."/>
+      <w:lvlJc w:val="left"/>
+      <w:pPr>
+        <w:ind w:left="3600" w:hanging="360"/>
+      </w:pPr>
+    </w:lvl>
+    <w:lvl w:ilvl="5" w:tplc="0409001B" w:tentative="1">
+      <w:start w:val="1"/>
+      <w:numFmt w:val="lowerRoman"/>
+      <w:lvlText w:val="%6."/>
+      <w:lvlJc w:val="right"/>
+      <w:pPr>
+        <w:ind w:left="4320" w:hanging="180"/>
+      </w:pPr>
+    </w:lvl>
+    <w:lvl w:ilvl="6" w:tplc="0409000F" w:tentative="1">
+      <w:start w:val="1"/>
+      <w:numFmt w:val="decimal"/>
+      <w:lvlText w:val="%7."/>
+      <w:lvlJc w:val="left"/>
+      <w:pPr>
+        <w:ind w:left="5040" w:hanging="360"/>
+      </w:pPr>
+    </w:lvl>
+    <w:lvl w:ilvl="7" w:tplc="04090019" w:tentative="1">
+      <w:start w:val="1"/>
+      <w:numFmt w:val="lowerLetter"/>
+      <w:lvlText w:val="%8."/>
+      <w:lvlJc w:val="left"/>
+      <w:pPr>
+        <w:ind w:left="5760" w:hanging="360"/>
+      </w:pPr>
+    </w:lvl>
+    <w:lvl w:ilvl="8" w:tplc="0409001B" w:tentative="1">
+      <w:start w:val="1"/>
+      <w:numFmt w:val="lowerRoman"/>
+      <w:lvlText w:val="%9."/>
+      <w:lvlJc w:val="right"/>
+      <w:pPr>
+        <w:ind w:left="6480" w:hanging="180"/>
+      </w:pPr>
+    </w:lvl>
+  </w:abstractNum>
+  <w:abstractNum w:abstractNumId="26" w15:restartNumberingAfterBreak="0">
     <w:nsid w:val="65A24F33"/>
     <w:multiLevelType w:val="hybridMultilevel"/>
     <w:tmpl w:val="28C80D48"/>
@@ -11167,7 +11391,93 @@
       </w:rPr>
     </w:lvl>
   </w:abstractNum>
-  <w:abstractNum w:abstractNumId="25" w15:restartNumberingAfterBreak="0">
+  <w:abstractNum w:abstractNumId="27" w15:restartNumberingAfterBreak="0">
+    <w:nsid w:val="6FA25C25"/>
+    <w:multiLevelType w:val="hybridMultilevel"/>
+    <w:tmpl w:val="8EA02712"/>
+    <w:lvl w:ilvl="0" w:tplc="04090019">
+      <w:start w:val="1"/>
+      <w:numFmt w:val="lowerLetter"/>
+      <w:lvlText w:val="%1."/>
+      <w:lvlJc w:val="left"/>
+      <w:pPr>
+        <w:ind w:left="720" w:hanging="360"/>
+      </w:pPr>
+    </w:lvl>
+    <w:lvl w:ilvl="1" w:tplc="04090011">
+      <w:start w:val="1"/>
+      <w:numFmt w:val="decimal"/>
+      <w:lvlText w:val="%2)"/>
+      <w:lvlJc w:val="left"/>
+      <w:pPr>
+        <w:ind w:left="1440" w:hanging="360"/>
+      </w:pPr>
+    </w:lvl>
+    <w:lvl w:ilvl="2" w:tplc="0409001B" w:tentative="1">
+      <w:start w:val="1"/>
+      <w:numFmt w:val="lowerRoman"/>
+      <w:lvlText w:val="%3."/>
+      <w:lvlJc w:val="right"/>
+      <w:pPr>
+        <w:ind w:left="2160" w:hanging="180"/>
+      </w:pPr>
+    </w:lvl>
+    <w:lvl w:ilvl="3" w:tplc="0409000F" w:tentative="1">
+      <w:start w:val="1"/>
+      <w:numFmt w:val="decimal"/>
+      <w:lvlText w:val="%4."/>
+      <w:lvlJc w:val="left"/>
+      <w:pPr>
+        <w:ind w:left="2880" w:hanging="360"/>
+      </w:pPr>
+    </w:lvl>
+    <w:lvl w:ilvl="4" w:tplc="04090019" w:tentative="1">
+      <w:start w:val="1"/>
+      <w:numFmt w:val="lowerLetter"/>
+      <w:lvlText w:val="%5."/>
+      <w:lvlJc w:val="left"/>
+      <w:pPr>
+        <w:ind w:left="3600" w:hanging="360"/>
+      </w:pPr>
+    </w:lvl>
+    <w:lvl w:ilvl="5" w:tplc="0409001B" w:tentative="1">
+      <w:start w:val="1"/>
+      <w:numFmt w:val="lowerRoman"/>
+      <w:lvlText w:val="%6."/>
+      <w:lvlJc w:val="right"/>
+      <w:pPr>
+        <w:ind w:left="4320" w:hanging="180"/>
+      </w:pPr>
+    </w:lvl>
+    <w:lvl w:ilvl="6" w:tplc="0409000F" w:tentative="1">
+      <w:start w:val="1"/>
+      <w:numFmt w:val="decimal"/>
+      <w:lvlText w:val="%7."/>
+      <w:lvlJc w:val="left"/>
+      <w:pPr>
+        <w:ind w:left="5040" w:hanging="360"/>
+      </w:pPr>
+    </w:lvl>
+    <w:lvl w:ilvl="7" w:tplc="04090019" w:tentative="1">
+      <w:start w:val="1"/>
+      <w:numFmt w:val="lowerLetter"/>
+      <w:lvlText w:val="%8."/>
+      <w:lvlJc w:val="left"/>
+      <w:pPr>
+        <w:ind w:left="5760" w:hanging="360"/>
+      </w:pPr>
+    </w:lvl>
+    <w:lvl w:ilvl="8" w:tplc="0409001B" w:tentative="1">
+      <w:start w:val="1"/>
+      <w:numFmt w:val="lowerRoman"/>
+      <w:lvlText w:val="%9."/>
+      <w:lvlJc w:val="right"/>
+      <w:pPr>
+        <w:ind w:left="6480" w:hanging="180"/>
+      </w:pPr>
+    </w:lvl>
+  </w:abstractNum>
+  <w:abstractNum w:abstractNumId="28" w15:restartNumberingAfterBreak="0">
     <w:nsid w:val="71FB6C7E"/>
     <w:multiLevelType w:val="hybridMultilevel"/>
     <w:tmpl w:val="C34CC8CA"/>
@@ -11280,7 +11590,7 @@
       </w:rPr>
     </w:lvl>
   </w:abstractNum>
-  <w:abstractNum w:abstractNumId="26" w15:restartNumberingAfterBreak="0">
+  <w:abstractNum w:abstractNumId="29" w15:restartNumberingAfterBreak="0">
     <w:nsid w:val="759F1CFF"/>
     <w:multiLevelType w:val="hybridMultilevel"/>
     <w:tmpl w:val="CCFED484"/>
@@ -11393,7 +11703,7 @@
       </w:rPr>
     </w:lvl>
   </w:abstractNum>
-  <w:abstractNum w:abstractNumId="27" w15:restartNumberingAfterBreak="0">
+  <w:abstractNum w:abstractNumId="30" w15:restartNumberingAfterBreak="0">
     <w:nsid w:val="75DC4F13"/>
     <w:multiLevelType w:val="hybridMultilevel"/>
     <w:tmpl w:val="AAF87572"/>
@@ -11506,7 +11816,7 @@
       </w:rPr>
     </w:lvl>
   </w:abstractNum>
-  <w:abstractNum w:abstractNumId="28" w15:restartNumberingAfterBreak="0">
+  <w:abstractNum w:abstractNumId="31" w15:restartNumberingAfterBreak="0">
     <w:nsid w:val="78425036"/>
     <w:multiLevelType w:val="hybridMultilevel"/>
     <w:tmpl w:val="F46C8412"/>
@@ -11592,7 +11902,7 @@
       </w:pPr>
     </w:lvl>
   </w:abstractNum>
-  <w:abstractNum w:abstractNumId="29" w15:restartNumberingAfterBreak="0">
+  <w:abstractNum w:abstractNumId="32" w15:restartNumberingAfterBreak="0">
     <w:nsid w:val="787B6161"/>
     <w:multiLevelType w:val="hybridMultilevel"/>
     <w:tmpl w:val="3CFE3640"/>
@@ -11678,7 +11988,7 @@
       </w:pPr>
     </w:lvl>
   </w:abstractNum>
-  <w:abstractNum w:abstractNumId="30" w15:restartNumberingAfterBreak="0">
+  <w:abstractNum w:abstractNumId="33" w15:restartNumberingAfterBreak="0">
     <w:nsid w:val="78B63B6A"/>
     <w:multiLevelType w:val="hybridMultilevel"/>
     <w:tmpl w:val="22882F6C"/>
@@ -11764,7 +12074,7 @@
       </w:pPr>
     </w:lvl>
   </w:abstractNum>
-  <w:abstractNum w:abstractNumId="31" w15:restartNumberingAfterBreak="0">
+  <w:abstractNum w:abstractNumId="34" w15:restartNumberingAfterBreak="0">
     <w:nsid w:val="793E18C9"/>
     <w:multiLevelType w:val="multilevel"/>
     <w:tmpl w:val="03F8AC90"/>
@@ -11913,7 +12223,7 @@
       </w:rPr>
     </w:lvl>
   </w:abstractNum>
-  <w:abstractNum w:abstractNumId="32" w15:restartNumberingAfterBreak="0">
+  <w:abstractNum w:abstractNumId="35" w15:restartNumberingAfterBreak="0">
     <w:nsid w:val="7A304E62"/>
     <w:multiLevelType w:val="hybridMultilevel"/>
     <w:tmpl w:val="C3DC42F2"/>
@@ -12026,7 +12336,7 @@
       </w:rPr>
     </w:lvl>
   </w:abstractNum>
-  <w:abstractNum w:abstractNumId="33" w15:restartNumberingAfterBreak="0">
+  <w:abstractNum w:abstractNumId="36" w15:restartNumberingAfterBreak="0">
     <w:nsid w:val="7D864B68"/>
     <w:multiLevelType w:val="hybridMultilevel"/>
     <w:tmpl w:val="2F4CF83A"/>
@@ -12152,25 +12462,25 @@
     <w:abstractNumId w:val="16"/>
   </w:num>
   <w:num w:numId="5">
-    <w:abstractNumId w:val="31"/>
+    <w:abstractNumId w:val="34"/>
   </w:num>
   <w:num w:numId="6">
     <w:abstractNumId w:val="10"/>
   </w:num>
   <w:num w:numId="7">
-    <w:abstractNumId w:val="27"/>
+    <w:abstractNumId w:val="30"/>
   </w:num>
   <w:num w:numId="8">
     <w:abstractNumId w:val="0"/>
   </w:num>
   <w:num w:numId="9">
-    <w:abstractNumId w:val="26"/>
+    <w:abstractNumId w:val="29"/>
   </w:num>
   <w:num w:numId="10">
-    <w:abstractNumId w:val="25"/>
+    <w:abstractNumId w:val="28"/>
   </w:num>
   <w:num w:numId="11">
-    <w:abstractNumId w:val="32"/>
+    <w:abstractNumId w:val="35"/>
   </w:num>
   <w:num w:numId="12">
     <w:abstractNumId w:val="15"/>
@@ -12206,7 +12516,7 @@
     </w:lvlOverride>
   </w:num>
   <w:num w:numId="14">
-    <w:abstractNumId w:val="24"/>
+    <w:abstractNumId w:val="26"/>
   </w:num>
   <w:num w:numId="15">
     <w:abstractNumId w:val="14"/>
@@ -12245,7 +12555,7 @@
     <w:abstractNumId w:val="13"/>
   </w:num>
   <w:num w:numId="18">
-    <w:abstractNumId w:val="30"/>
+    <w:abstractNumId w:val="33"/>
   </w:num>
   <w:num w:numId="19">
     <w:abstractNumId w:val="3"/>
@@ -12380,7 +12690,7 @@
     </w:lvlOverride>
   </w:num>
   <w:num w:numId="27">
-    <w:abstractNumId w:val="33"/>
+    <w:abstractNumId w:val="36"/>
   </w:num>
   <w:num w:numId="28">
     <w:abstractNumId w:val="18"/>
@@ -12389,7 +12699,7 @@
     <w:abstractNumId w:val="2"/>
   </w:num>
   <w:num w:numId="30">
-    <w:abstractNumId w:val="29"/>
+    <w:abstractNumId w:val="32"/>
   </w:num>
   <w:num w:numId="31">
     <w:abstractNumId w:val="5"/>
@@ -12398,7 +12708,7 @@
     <w:abstractNumId w:val="22"/>
   </w:num>
   <w:num w:numId="33">
-    <w:abstractNumId w:val="28"/>
+    <w:abstractNumId w:val="31"/>
   </w:num>
   <w:num w:numId="34">
     <w:abstractNumId w:val="17"/>
@@ -12408,6 +12718,15 @@
   </w:num>
   <w:num w:numId="36">
     <w:abstractNumId w:val="1"/>
+  </w:num>
+  <w:num w:numId="37">
+    <w:abstractNumId w:val="24"/>
+  </w:num>
+  <w:num w:numId="38">
+    <w:abstractNumId w:val="27"/>
+  </w:num>
+  <w:num w:numId="39">
+    <w:abstractNumId w:val="25"/>
   </w:num>
 </w:numbering>
 </file>
@@ -13851,6 +14170,7 @@
     <w:rsidRoot w:val="002B48DD"/>
     <w:rsid w:val="00255365"/>
     <w:rsid w:val="002B48DD"/>
+    <w:rsid w:val="003A0AD3"/>
   </w:rsids>
   <m:mathPr>
     <m:mathFont m:val="Cambria Math"/>
@@ -14589,7 +14909,7 @@
 </file>
 
 <file path=customXml/itemProps1.xml><?xml version="1.0" encoding="utf-8"?>
-<ds:datastoreItem xmlns:ds="http://schemas.openxmlformats.org/officeDocument/2006/customXml" ds:itemID="{FAE5784D-C788-4386-AC41-01BCEECFF62D}">
+<ds:datastoreItem xmlns:ds="http://schemas.openxmlformats.org/officeDocument/2006/customXml" ds:itemID="{40C730FD-417E-4F4F-A308-2953AA545001}">
   <ds:schemaRefs>
     <ds:schemaRef ds:uri="http://schemas.openxmlformats.org/officeDocument/2006/bibliography"/>
   </ds:schemaRefs>

--- a/indicators/11-1-1.docx
+++ b/indicators/11-1-1.docx
@@ -2555,20 +2555,9 @@
           <w:p>
             <w:pPr>
               <w:pStyle w:val="MText"/>
-              <w:numPr>
-                <w:ilvl w:val="1"/>
-                <w:numId w:val="38"/>
-              </w:numPr>
-              <w:ind w:left="375"/>
-            </w:pPr>
-            <w:r>
-              <w:rPr>
-                <w:b/>
-              </w:rPr>
-              <w:t xml:space="preserve">Slums </w:t>
-            </w:r>
-            <w:r>
-              <w:t xml:space="preserve">– An expert group meeting was convened in 2002 by UN-Habitat, the United Nations Statistics Division and the Cities Alliance to agree on an operational definition for slums to be used for measuring the indicator of MDG 7 Target 7.D. The agreed definition classified a </w:t>
+            </w:pPr>
+            <w:r>
+              <w:t xml:space="preserve">An expert group meeting was convened in 2002 by UN-Habitat, the United Nations Statistics Division and the Cities Alliance to agree on an operational definition for slums to be used for measuring the indicator of MDG 7 Target 7.D. The agreed definition classified a </w:t>
             </w:r>
             <w:r>
               <w:rPr>
@@ -2948,26 +2937,15 @@
           <w:p>
             <w:pPr>
               <w:pStyle w:val="MText"/>
-              <w:numPr>
-                <w:ilvl w:val="1"/>
-                <w:numId w:val="38"/>
-              </w:numPr>
-              <w:ind w:left="375"/>
               <w:rPr>
                 <w:bCs/>
               </w:rPr>
             </w:pPr>
             <w:r>
               <w:rPr>
-                <w:b/>
-              </w:rPr>
-              <w:t>Informal Settlements</w:t>
-            </w:r>
-            <w:r>
-              <w:rPr>
                 <w:bCs/>
               </w:rPr>
-              <w:t xml:space="preserve"> – Informal settlements are usually seen as synonymous of slums, with a particular focus on the formal status of land, structure and services. They are defined by three main criteria, according to Habitat III Issue Paper #22</w:t>
+              <w:t>Informal settlements are usually seen as synonymous of slums, with a particular focus on the formal status of land, structure and services. They are defined by three main criteria, according to Habitat III Issue Paper #22</w:t>
             </w:r>
             <w:r>
               <w:rPr>
@@ -3083,26 +3061,15 @@
           <w:p>
             <w:pPr>
               <w:pStyle w:val="MText"/>
-              <w:numPr>
-                <w:ilvl w:val="1"/>
-                <w:numId w:val="38"/>
-              </w:numPr>
-              <w:ind w:left="375"/>
               <w:rPr>
                 <w:bCs/>
               </w:rPr>
             </w:pPr>
             <w:r>
               <w:rPr>
-                <w:b/>
-              </w:rPr>
-              <w:t>Inadequate Housing</w:t>
-            </w:r>
-            <w:r>
-              <w:rPr>
                 <w:bCs/>
               </w:rPr>
-              <w:t xml:space="preserve"> – Article 25 of the Universal Declaration of Human Rights includes housing as one of the components of the right to adequate standards of living for all.</w:t>
+              <w:t>Article 25 of the Universal Declaration of Human Rights includes housing as one of the components of the right to adequate standards of living for all.</w:t>
             </w:r>
             <w:r>
               <w:rPr>
@@ -3147,11 +3114,14 @@
               <w:rPr>
                 <w:u w:val="single"/>
               </w:rPr>
+              <w:t>Availability of services, materials, facilities and infrastructure</w:t>
+            </w:r>
+            <w:r>
+              <w:t xml:space="preserve">, including safe drinking water, adequate </w:t>
+            </w:r>
+            <w:r>
               <w:lastRenderedPageBreak/>
-              <w:t>Availability of services, materials, facilities and infrastructure</w:t>
-            </w:r>
-            <w:r>
-              <w:t xml:space="preserve">, including safe drinking water, adequate sanitation, energy for cooking, heating, lighting, food storage or refuse disposal; </w:t>
+              <w:t xml:space="preserve">sanitation, energy for cooking, heating, lighting, food storage or refuse disposal; </w:t>
             </w:r>
           </w:p>
           <w:p>
@@ -4230,7 +4200,6 @@
             <w:bookmarkStart w:id="20" w:name="_Toc36812687"/>
             <w:bookmarkStart w:id="21" w:name="_Toc36813074"/>
             <w:r>
-              <w:lastRenderedPageBreak/>
               <w:t>3</w:t>
             </w:r>
             <w:r>
@@ -4341,6 +4310,7 @@
               <w:rPr>
                 <w:rFonts w:ascii="Calibri" w:eastAsia="Times New Roman" w:hAnsi="Calibri" w:cs="Calibri"/>
               </w:rPr>
+              <w:lastRenderedPageBreak/>
               <w:t>3.a. Data sources</w:t>
             </w:r>
           </w:p>
@@ -4659,11 +4629,7 @@
               <w:pStyle w:val="MText"/>
             </w:pPr>
             <w:r>
-              <w:t xml:space="preserve">This indicator has largely been successfully due to the collaborations between several organizations and institutions including UN- Habitat, UNEP, Cities Alliance, Slum dwellers International, and World Bank. There are several other experts who have also contributed to the development of the concepts, </w:t>
-            </w:r>
-            <w:r>
-              <w:lastRenderedPageBreak/>
-              <w:t>rationale and definitions, and metadata and will also support measurement, reporting and policy dialogue at the country level, based on the indicators.</w:t>
+              <w:t>This indicator has largely been successfully due to the collaborations between several organizations and institutions including UN- Habitat, UNEP, Cities Alliance, Slum dwellers International, and World Bank. There are several other experts who have also contributed to the development of the concepts, rationale and definitions, and metadata and will also support measurement, reporting and policy dialogue at the country level, based on the indicators.</w:t>
             </w:r>
           </w:p>
           <w:p>
@@ -5063,23 +5029,20 @@
               <w:pStyle w:val="MText"/>
             </w:pPr>
             <w:r>
-              <w:t xml:space="preserve">The underlying principle is that household financial costs associated with housing should not threaten or compromise the attainment and satisfaction of other basic needs such as, food, education, access to health care, transport, etc. Based on the existing method and data of UN-Habitat’s Urban Indicators Program (1996-2006), unaffordability is currently measured as </w:t>
-            </w:r>
+              <w:t>The underlying principle is that household financial costs associated with housing should not threaten or compromise the attainment and satisfaction of other basic needs such as, food, education, access to health care, transport, etc. Based on the existing method and data of UN-Habitat’s Urban Indicators Program (1996-2006), unaffordability is currently measured as the net monthly expenditure on housing cost that exceeds 30% of the total monthly income of the household.</w:t>
+            </w:r>
+          </w:p>
+          <w:p>
+            <w:pPr>
+              <w:pStyle w:val="MText"/>
+            </w:pPr>
+          </w:p>
+          <w:p>
+            <w:pPr>
+              <w:pStyle w:val="MText"/>
+            </w:pPr>
             <w:r>
               <w:lastRenderedPageBreak/>
-              <w:t>the net monthly expenditure on housing cost that exceeds 30% of the total monthly income of the household.</w:t>
-            </w:r>
-          </w:p>
-          <w:p>
-            <w:pPr>
-              <w:pStyle w:val="MText"/>
-            </w:pPr>
-          </w:p>
-          <w:p>
-            <w:pPr>
-              <w:pStyle w:val="MText"/>
-            </w:pPr>
-            <w:r>
               <w:t xml:space="preserve">Thus, Indicator 11.1.1 is expected to be a </w:t>
             </w:r>
             <w:r>
@@ -5327,11 +5290,7 @@
                     <w:spacing w:line="240" w:lineRule="auto"/>
                   </w:pPr>
                   <w:r>
-                    <w:t xml:space="preserve">•rainwater collection; with at </w:t>
-                  </w:r>
-                  <w:r>
-                    <w:lastRenderedPageBreak/>
-                    <w:t xml:space="preserve">least 20 </w:t>
+                    <w:t xml:space="preserve">•rainwater collection; with at least 20 </w:t>
                   </w:r>
                   <w:proofErr w:type="spellStart"/>
                   <w:r>
@@ -5339,7 +5298,11 @@
                   </w:r>
                   <w:proofErr w:type="spellEnd"/>
                   <w:r>
-                    <w:t>/person/day available within an acceptable collection distance.</w:t>
+                    <w:t xml:space="preserve">/person/day available within an </w:t>
+                  </w:r>
+                  <w:r>
+                    <w:lastRenderedPageBreak/>
+                    <w:t>acceptable collection distance.</w:t>
                   </w:r>
                 </w:p>
                 <w:p>
@@ -5474,11 +5437,7 @@
                     <w:spacing w:line="240" w:lineRule="auto"/>
                   </w:pPr>
                   <w:r>
-                    <w:t xml:space="preserve">• housing around other unprotected high-risk zones (e.g. railroads, airports, </w:t>
-                  </w:r>
-                  <w:r>
-                    <w:lastRenderedPageBreak/>
-                    <w:t>energy transmission lines).</w:t>
+                    <w:t>• housing around other unprotected high-risk zones (e.g. railroads, airports, energy transmission lines).</w:t>
                   </w:r>
                 </w:p>
                 <w:p>
@@ -5499,6 +5458,7 @@
                     <w:rPr>
                       <w:i/>
                     </w:rPr>
+                    <w:lastRenderedPageBreak/>
                     <w:t>Structural quality of the housing and permanency of the structure:</w:t>
                   </w:r>
                 </w:p>
@@ -5762,8 +5722,11 @@
               <w:ind w:left="370"/>
             </w:pPr>
             <w:r>
+              <w:t xml:space="preserve">Lack of appropriate tools at national and city levels to measure all components required by Indicator 11.1.1, </w:t>
+            </w:r>
+            <w:r>
               <w:lastRenderedPageBreak/>
-              <w:t>Lack of appropriate tools at national and city levels to measure all components required by Indicator 11.1.1, sometimes resulting in the underestimation of deteriorated housing units.</w:t>
+              <w:t>sometimes resulting in the underestimation of deteriorated housing units.</w:t>
             </w:r>
           </w:p>
           <w:p>
@@ -6000,9 +5963,9 @@
                 <w:noProof/>
               </w:rPr>
               <w:drawing>
-                <wp:inline distT="0" distB="0" distL="0" distR="0" wp14:anchorId="46FF7749" wp14:editId="384FEF69">
-                  <wp:extent cx="2505075" cy="406728"/>
-                  <wp:effectExtent l="0" t="0" r="0" b="0"/>
+                <wp:inline distT="0" distB="0" distL="0" distR="0" wp14:anchorId="46FF7749" wp14:editId="5E38F009">
+                  <wp:extent cx="2219325" cy="360333"/>
+                  <wp:effectExtent l="0" t="0" r="0" b="1905"/>
                   <wp:docPr id="6" name="Picture 6"/>
                   <wp:cNvGraphicFramePr>
                     <a:graphicFrameLocks xmlns:a="http://schemas.openxmlformats.org/drawingml/2006/main" noChangeAspect="1"/>
@@ -6032,7 +5995,7 @@
                         <pic:spPr bwMode="auto">
                           <a:xfrm>
                             <a:off x="0" y="0"/>
-                            <a:ext cx="2590077" cy="420529"/>
+                            <a:ext cx="2389372" cy="387942"/>
                           </a:xfrm>
                           <a:prstGeom prst="rect">
                             <a:avLst/>
@@ -6268,11 +6231,11 @@
               <w:ind w:left="360"/>
             </w:pPr>
             <w:r>
-              <w:t xml:space="preserve">All countries are expected to fully report on this indicator more consistently with few challenges where missing values will be reported at the national/global level. At the national level, it is possible that missing values will be recorded perhaps representing gaps of non-measurements among populations whose status of slum-hood or informality or </w:t>
+              <w:t xml:space="preserve">All countries are expected to fully report on this indicator more consistently with few challenges where missing values will be reported at the national/global level. At the national level, it is possible that missing values will be recorded perhaps representing gaps of non-measurements among populations whose status of slum-hood or informality or inadequate housing is not recorded, unknown or where data is unavailable. Because the values will be aggregated at the </w:t>
             </w:r>
             <w:r>
               <w:lastRenderedPageBreak/>
-              <w:t>inadequate housing is not recorded, unknown or where data is unavailable. Because the values will be aggregated at the national levels, missing values will be less observed at these levels, but are likely to affect the estimates. At the survey and data collection level, survey procedures for managing missing values will be applied based on the unit of analysis/ primary sampling units.</w:t>
+              <w:t>national levels, missing values will be less observed at these levels, but are likely to affect the estimates. At the survey and data collection level, survey procedures for managing missing values will be applied based on the unit of analysis/ primary sampling units.</w:t>
             </w:r>
           </w:p>
           <w:p>
@@ -6839,11 +6802,11 @@
               <w:pStyle w:val="MText"/>
             </w:pPr>
             <w:r>
-              <w:t xml:space="preserve">Data on slums is available for all developing countries, as it has been reported yearly by UN-Habitat in the MDGs’ reports. Recently, </w:t>
+              <w:t xml:space="preserve">Data on slums is available for all developing countries, as it has been reported yearly by UN-Habitat in the MDGs’ reports. Recently, UN-Habitat has disaggregated information on this indicator at city level, increasing its suitability for SDG 11. The people living in slums’ </w:t>
             </w:r>
             <w:r>
               <w:lastRenderedPageBreak/>
-              <w:t>UN-Habitat has disaggregated information on this indicator at city level, increasing its suitability for SDG 11. The people living in slums’ indicator is currently measured in more than 320 cities across the world as part of UN-Habitat City Prosperity Initiative. UN-Habitat and World Bank computed this indicator for many years (1996-2006) as part of the Urban Indicators Programme. Data on inadequate housing, measured through housing affordability, is available for all OECED countries as well as in UN Global Sample of Cities covering 200 cities. Data on inadequate housing, measured through housing affordability, is available in many countries. UN-Habitat and World Bank computed this indicator for many years (1996-2006) as part of the Urban Indicators Programme. Recently, the Global Housing Indicators Working Group, a collaborative effort of Cities Alliance, Habitat for Humanity International, the Inter-American Development Bank, UN-Habitat proposed the collection of data on this indicator worldwide.</w:t>
+              <w:t>indicator is currently measured in more than 320 cities across the world as part of UN-Habitat City Prosperity Initiative. UN-Habitat and World Bank computed this indicator for many years (1996-2006) as part of the Urban Indicators Programme. Data on inadequate housing, measured through housing affordability, is available for all OECED countries as well as in UN Global Sample of Cities covering 200 cities. Data on inadequate housing, measured through housing affordability, is available in many countries. UN-Habitat and World Bank computed this indicator for many years (1996-2006) as part of the Urban Indicators Programme. Recently, the Global Housing Indicators Working Group, a collaborative effort of Cities Alliance, Habitat for Humanity International, the Inter-American Development Bank, UN-Habitat proposed the collection of data on this indicator worldwide.</w:t>
             </w:r>
           </w:p>
           <w:p>
@@ -14909,7 +14872,7 @@
 </file>
 
 <file path=customXml/itemProps1.xml><?xml version="1.0" encoding="utf-8"?>
-<ds:datastoreItem xmlns:ds="http://schemas.openxmlformats.org/officeDocument/2006/customXml" ds:itemID="{40C730FD-417E-4F4F-A308-2953AA545001}">
+<ds:datastoreItem xmlns:ds="http://schemas.openxmlformats.org/officeDocument/2006/customXml" ds:itemID="{BBE2CF94-EF62-4E1E-9AF7-5936715116C9}">
   <ds:schemaRefs>
     <ds:schemaRef ds:uri="http://schemas.openxmlformats.org/officeDocument/2006/bibliography"/>
   </ds:schemaRefs>

--- a/indicators/11-1-1.docx
+++ b/indicators/11-1-1.docx
@@ -1,6 +1,6 @@
 
 <file path=word/document.xml><?xml version="1.0" encoding="utf-8"?>
-<w:document xmlns:wpc="http://schemas.microsoft.com/office/word/2010/wordprocessingCanvas" xmlns:cx="http://schemas.microsoft.com/office/drawing/2014/chartex" xmlns:cx1="http://schemas.microsoft.com/office/drawing/2015/9/8/chartex" xmlns:cx2="http://schemas.microsoft.com/office/drawing/2015/10/21/chartex" xmlns:cx3="http://schemas.microsoft.com/office/drawing/2016/5/9/chartex" xmlns:cx4="http://schemas.microsoft.com/office/drawing/2016/5/10/chartex" xmlns:cx5="http://schemas.microsoft.com/office/drawing/2016/5/11/chartex" xmlns:cx6="http://schemas.microsoft.com/office/drawing/2016/5/12/chartex" xmlns:cx7="http://schemas.microsoft.com/office/drawing/2016/5/13/chartex" xmlns:cx8="http://schemas.microsoft.com/office/drawing/2016/5/14/chartex" xmlns:mc="http://schemas.openxmlformats.org/markup-compatibility/2006" xmlns:aink="http://schemas.microsoft.com/office/drawing/2016/ink" xmlns:am3d="http://schemas.microsoft.com/office/drawing/2017/model3d" xmlns:o="urn:schemas-microsoft-com:office:office" xmlns:r="http://schemas.openxmlformats.org/officeDocument/2006/relationships" xmlns:m="http://schemas.openxmlformats.org/officeDocument/2006/math" xmlns:v="urn:schemas-microsoft-com:vml" xmlns:wp14="http://schemas.microsoft.com/office/word/2010/wordprocessingDrawing" xmlns:wp="http://schemas.openxmlformats.org/drawingml/2006/wordprocessingDrawing" xmlns:w10="urn:schemas-microsoft-com:office:word" xmlns:w="http://schemas.openxmlformats.org/wordprocessingml/2006/main" xmlns:w14="http://schemas.microsoft.com/office/word/2010/wordml" xmlns:w15="http://schemas.microsoft.com/office/word/2012/wordml" xmlns:w16cid="http://schemas.microsoft.com/office/word/2016/wordml/cid" xmlns:w16se="http://schemas.microsoft.com/office/word/2015/wordml/symex" xmlns:wpg="http://schemas.microsoft.com/office/word/2010/wordprocessingGroup" xmlns:wpi="http://schemas.microsoft.com/office/word/2010/wordprocessingInk" xmlns:wne="http://schemas.microsoft.com/office/word/2006/wordml" xmlns:wps="http://schemas.microsoft.com/office/word/2010/wordprocessingShape" mc:Ignorable="w14 w15 w16se w16cid wp14">
+<w:document xmlns:wpc="http://schemas.microsoft.com/office/word/2010/wordprocessingCanvas" xmlns:cx="http://schemas.microsoft.com/office/drawing/2014/chartex" xmlns:cx1="http://schemas.microsoft.com/office/drawing/2015/9/8/chartex" xmlns:cx2="http://schemas.microsoft.com/office/drawing/2015/10/21/chartex" xmlns:cx3="http://schemas.microsoft.com/office/drawing/2016/5/9/chartex" xmlns:cx4="http://schemas.microsoft.com/office/drawing/2016/5/10/chartex" xmlns:cx5="http://schemas.microsoft.com/office/drawing/2016/5/11/chartex" xmlns:cx6="http://schemas.microsoft.com/office/drawing/2016/5/12/chartex" xmlns:cx7="http://schemas.microsoft.com/office/drawing/2016/5/13/chartex" xmlns:cx8="http://schemas.microsoft.com/office/drawing/2016/5/14/chartex" xmlns:mc="http://schemas.openxmlformats.org/markup-compatibility/2006" xmlns:aink="http://schemas.microsoft.com/office/drawing/2016/ink" xmlns:am3d="http://schemas.microsoft.com/office/drawing/2017/model3d" xmlns:o="urn:schemas-microsoft-com:office:office" xmlns:r="http://schemas.openxmlformats.org/officeDocument/2006/relationships" xmlns:m="http://schemas.openxmlformats.org/officeDocument/2006/math" xmlns:v="urn:schemas-microsoft-com:vml" xmlns:wp14="http://schemas.microsoft.com/office/word/2010/wordprocessingDrawing" xmlns:wp="http://schemas.openxmlformats.org/drawingml/2006/wordprocessingDrawing" xmlns:w10="urn:schemas-microsoft-com:office:word" xmlns:w="http://schemas.openxmlformats.org/wordprocessingml/2006/main" xmlns:w14="http://schemas.microsoft.com/office/word/2010/wordml" xmlns:w15="http://schemas.microsoft.com/office/word/2012/wordml" xmlns:w16cex="http://schemas.microsoft.com/office/word/2018/wordml/cex" xmlns:w16cid="http://schemas.microsoft.com/office/word/2016/wordml/cid" xmlns:w16="http://schemas.microsoft.com/office/word/2018/wordml" xmlns:w16se="http://schemas.microsoft.com/office/word/2015/wordml/symex" xmlns:wpg="http://schemas.microsoft.com/office/word/2010/wordprocessingGroup" xmlns:wpi="http://schemas.microsoft.com/office/word/2010/wordprocessingInk" xmlns:wne="http://schemas.microsoft.com/office/word/2006/wordml" xmlns:wps="http://schemas.microsoft.com/office/word/2010/wordprocessingShape" mc:Ignorable="w14 w15 w16se w16cid w16 w16cex wp14">
   <w:body>
     <w:p>
       <w:pPr>
@@ -1343,6 +1343,9 @@
               </w:rPr>
               <w:t xml:space="preserve">Last updated: </w:t>
             </w:r>
+            <w:bookmarkEnd w:id="6"/>
+            <w:bookmarkEnd w:id="7"/>
+            <w:bookmarkEnd w:id="8"/>
             <w:r>
               <w:rPr>
                 <w:noProof/>
@@ -1350,11 +1353,8 @@
                 <w:sz w:val="18"/>
                 <w:szCs w:val="18"/>
               </w:rPr>
-              <w:t>14 February 2018</w:t>
-            </w:r>
-            <w:bookmarkEnd w:id="6"/>
-            <w:bookmarkEnd w:id="7"/>
-            <w:bookmarkEnd w:id="8"/>
+              <w:t>October 2020</w:t>
+            </w:r>
           </w:p>
         </w:tc>
       </w:tr>
@@ -2289,11 +2289,6 @@
             <w:pPr>
               <w:pStyle w:val="MText"/>
             </w:pPr>
-          </w:p>
-          <w:p>
-            <w:pPr>
-              <w:pStyle w:val="MText"/>
-            </w:pPr>
             <w:r>
               <w:lastRenderedPageBreak/>
               <w:t xml:space="preserve">Inadequate housing thus remains very much a global urban sustainability challenge but also development opportunity. At the same time, the thematic area of ‘adequate housing’ and especially the term ‘slums’ - are often highly politicized. More nuanced definitions of these terms would enable and support a more robust and measured debate, greater engagement by all key stakeholders and the development of specific recommendations for application within each context and place.  </w:t>
@@ -2309,7 +2304,10 @@
               <w:pStyle w:val="MText"/>
             </w:pPr>
             <w:r>
-              <w:t xml:space="preserve">In order to develop a more nuanced definition, there are a number of interrelated terms that must be grappled with when considering an indicator for the SDG Target 11.1. They include inadequate housing and housing affordability, informal settlements and slums. </w:t>
+              <w:t>T</w:t>
+            </w:r>
+            <w:r>
+              <w:t xml:space="preserve">here are a number of interrelated terms that must be grappled with when considering an indicator for the SDG Target 11.1. They include inadequate housing and housing affordability, informal settlements and slums. </w:t>
             </w:r>
           </w:p>
           <w:p>
@@ -2388,11 +2386,11 @@
               <w:footnoteReference w:id="3"/>
             </w:r>
             <w:r>
-              <w:t xml:space="preserve"> In many European countries, families, especially the youth, are severely cost burdened and have much less to spend on other necessities such as food, health, transport and clothing. In extreme circumstances, households are forced </w:t>
+              <w:t xml:space="preserve"> In many European countries, families, especially the youth, are severely cost burdened and have much less to spend on other necessities such as food, health, transport and clothing. In extreme circumstances, households are forced to leave their accommodation because of the inability to pay. </w:t>
             </w:r>
             <w:r>
               <w:lastRenderedPageBreak/>
-              <w:t>to leave their accommodation because of the inability to pay. The current migration crisis has worsened housing conditions in the region, a trend that seems set to continue in the next few years.</w:t>
+              <w:t>The current migration crisis has worsened housing conditions in the region, a trend that seems set to continue in the next few years.</w:t>
             </w:r>
           </w:p>
           <w:p>
@@ -2483,6 +2481,7 @@
               <w:pStyle w:val="MSubHeader"/>
             </w:pPr>
             <w:r>
+              <w:lastRenderedPageBreak/>
               <w:t xml:space="preserve">Definition and concept: </w:t>
             </w:r>
           </w:p>
@@ -2491,7 +2490,7 @@
               <w:pStyle w:val="MText"/>
             </w:pPr>
             <w:r>
-              <w:t xml:space="preserve">As per the 2030 Agenda, to guide the development of the appropriate policies and programmes for ensuring access for all to adequate housing and the upgrading of slums, it is necessary to identify and quantify the proportion of the population that live in </w:t>
+              <w:t xml:space="preserve">As per the 2030 Agenda, it is necessary to identify and quantify the proportion of the population that live in </w:t>
             </w:r>
             <w:r>
               <w:rPr>
@@ -2516,6 +2515,18 @@
                 <w:b/>
               </w:rPr>
               <w:t>inadequate housing</w:t>
+            </w:r>
+            <w:r>
+              <w:t xml:space="preserve"> in order </w:t>
+            </w:r>
+            <w:r>
+              <w:t xml:space="preserve">to </w:t>
+            </w:r>
+            <w:r>
+              <w:t>inform</w:t>
+            </w:r>
+            <w:r>
+              <w:t xml:space="preserve"> the development of the appropriate policies and programmes for ensuring access for all to adequate housing and the upgrading of slums</w:t>
             </w:r>
             <w:r>
               <w:t>.</w:t>
@@ -2644,7 +2655,20 @@
               </w:numPr>
             </w:pPr>
             <w:r>
-              <w:t xml:space="preserve">Lack of security of tenure. By extension, the term </w:t>
+              <w:t xml:space="preserve">Lack of security of tenure. </w:t>
+            </w:r>
+          </w:p>
+          <w:p>
+            <w:pPr>
+              <w:pStyle w:val="MText"/>
+            </w:pPr>
+          </w:p>
+          <w:p>
+            <w:pPr>
+              <w:pStyle w:val="MText"/>
+            </w:pPr>
+            <w:r>
+              <w:t xml:space="preserve">By extension, the term </w:t>
             </w:r>
             <w:r>
               <w:rPr>
@@ -2706,11 +2730,25 @@
               <w:t>Access to improved water</w:t>
             </w:r>
             <w:r>
-              <w:t xml:space="preserve"> – A household is considered to have access to improved drinking water if it has sufficient amount of water (20 litres/person/day) for family use, at an affordable price (less than 10% of the total household income) and available to household members without being subject to extreme effort (less than one hour a day for the minimum </w:t>
+              <w:t xml:space="preserve"> – A household is considered to have access to improved drinking water if </w:t>
+            </w:r>
+            <w:r>
+              <w:rPr>
+                <w:bCs/>
+                <w:iCs/>
+                <w:color w:val="000000"/>
+              </w:rPr>
+              <w:t>the household members use</w:t>
+            </w:r>
+            <w:r>
+              <w:t xml:space="preserve"> </w:t>
+            </w:r>
+            <w:r>
+              <w:t xml:space="preserve">is a facility that is protected from outside contamination, in particular from faecal matters’ contamination. Improved drinking water sources include: piped water into dwelling, plot or yard; public tap/stand pipe serving no more than 5 </w:t>
             </w:r>
             <w:r>
               <w:lastRenderedPageBreak/>
-              <w:t>sufficient quantity), especially to women and children. An improved drinking water source is a facility that is protected from outside contamination, in particular from faecal matters’ contamination. Improved drinking water sources include: piped water into dwelling, plot or yard; public tap/stand pipe serving no more than 5 households; protected spring; rainwater collection; bottled water (if secondary source is also improved); bore hole/tube well; and, protected dug well.</w:t>
+              <w:t>households; protected spring; rainwater collection; bottled water (if secondary source is also improved); bore hole/tube well; and, protected dug well.</w:t>
             </w:r>
           </w:p>
           <w:p>
@@ -2732,7 +2770,18 @@
               <w:t>Access to improved sanitation</w:t>
             </w:r>
             <w:r>
-              <w:t xml:space="preserve"> – A household is considered to have access to improved sanitation if an excreta disposal system, either in the form of a private toilet or a public toilet shared with a reasonable number of people, is available to household members. Such improved sanitation facilities, therefore, hygienically separates human waste from human contact. Improved facilities include: flush/pour-flush toilets or latrines connected to a sewer, septic tank or pit; ventilated improved pit latrine; pit latrine with a slab or platform, which covers the pit entirely; and, composting toilets/latrines.</w:t>
+              <w:t xml:space="preserve"> – A household is considered to have access to improved sanitation if </w:t>
+            </w:r>
+            <w:r>
+              <w:rPr>
+                <w:bCs/>
+                <w:iCs/>
+                <w:color w:val="000000"/>
+              </w:rPr>
+              <w:t xml:space="preserve">household members have access to a facility with an excreta disposal system that </w:t>
+            </w:r>
+            <w:r>
+              <w:t>hygienically separates human waste from human contact. Improved facilities include: flush/pour-flush toilets or latrines connected to a sewer, septic tank or pit; ventilated improved pit latrine; pit latrine with a slab or platform, which covers the pit entirely; and, composting toilets/latrines.</w:t>
             </w:r>
           </w:p>
           <w:p>
@@ -3251,11 +3300,17 @@
                 </w:tcPr>
                 <w:p>
                   <w:pPr>
-                    <w:pStyle w:val="MSubHeader"/>
-                    <w:spacing w:line="240" w:lineRule="auto"/>
-                    <w:jc w:val="center"/>
+                    <w:pStyle w:val="MText"/>
+                    <w:rPr>
+                      <w:b/>
+                      <w:bCs/>
+                    </w:rPr>
                   </w:pPr>
                   <w:r>
+                    <w:rPr>
+                      <w:b/>
+                      <w:bCs/>
+                    </w:rPr>
                     <w:t>Table 1. Criteria defining slums, informal settlements and inadequate housing</w:t>
                   </w:r>
                 </w:p>
@@ -4488,6 +4543,17 @@
             <w:r>
               <w:t xml:space="preserve">All major surveys and census data collection process will continue to incorporate the aspects/components necessary for reporting on this indicator. </w:t>
             </w:r>
+            <w:r>
+              <w:t xml:space="preserve">The monitoring of this indicator will be repeated at regular intervals of 3-5 years, allowing for 3 </w:t>
+            </w:r>
+            <w:proofErr w:type="gramStart"/>
+            <w:r>
+              <w:t>five year</w:t>
+            </w:r>
+            <w:proofErr w:type="gramEnd"/>
+            <w:r>
+              <w:t xml:space="preserve"> reporting points until the year 2030.</w:t>
+            </w:r>
           </w:p>
         </w:tc>
       </w:tr>
@@ -4550,17 +4616,6 @@
                 <w:rFonts w:cstheme="minorHAnsi"/>
               </w:rPr>
             </w:pPr>
-            <w:r>
-              <w:t>The monitoring of this indicator will be repeated at regular intervals of 3-5 years, allowing for three-</w:t>
-            </w:r>
-            <w:proofErr w:type="gramStart"/>
-            <w:r>
-              <w:t>five year</w:t>
-            </w:r>
-            <w:proofErr w:type="gramEnd"/>
-            <w:r>
-              <w:t xml:space="preserve"> reporting points until the year 2030.</w:t>
-            </w:r>
           </w:p>
         </w:tc>
       </w:tr>
@@ -4642,7 +4697,19 @@
               <w:pStyle w:val="MText"/>
             </w:pPr>
             <w:r>
-              <w:t>For primary reporting, National data provider especially the Statistical agencies will play an important role of generation of the primary data through census and surveys.</w:t>
+              <w:t>National Statistical Offices</w:t>
+            </w:r>
+            <w:r>
+              <w:t xml:space="preserve"> will play an important </w:t>
+            </w:r>
+            <w:r>
+              <w:t xml:space="preserve">role in the monitoring and reporting process </w:t>
+            </w:r>
+            <w:r>
+              <w:t>through census and surveys.</w:t>
+            </w:r>
+            <w:r>
+              <w:t xml:space="preserve"> Final Compilation &amp; reporting at the global level will be lead and guided by UN-Habitat with support from selected partners.</w:t>
             </w:r>
           </w:p>
         </w:tc>
@@ -4707,17 +4774,6 @@
                 <w:rFonts w:cstheme="minorHAnsi"/>
               </w:rPr>
             </w:pPr>
-            <w:r>
-              <w:t xml:space="preserve">Final Compilation &amp; reporting at the global level will be </w:t>
-            </w:r>
-            <w:proofErr w:type="gramStart"/>
-            <w:r>
-              <w:t>lead</w:t>
-            </w:r>
-            <w:proofErr w:type="gramEnd"/>
-            <w:r>
-              <w:t xml:space="preserve"> and guided by UN-Habitat with support from selected partners.</w:t>
-            </w:r>
           </w:p>
         </w:tc>
       </w:tr>
@@ -4920,6 +4976,9 @@
         </w:tc>
       </w:tr>
       <w:tr>
+        <w:trPr>
+          <w:trHeight w:val="980"/>
+        </w:trPr>
         <w:tc>
           <w:tcPr>
             <w:tcW w:w="1739" w:type="pct"/>
@@ -4972,47 +5031,57 @@
               <w:pStyle w:val="MText"/>
             </w:pPr>
             <w:r>
-              <w:t xml:space="preserve">As seen in Table 1, most of the criteria for defining slums, informal settlements and inadequate housing overlap. The three criteria of informal settlements are essentially captured in the definition of slums, which sustains the combination of both (slums/informal settlements). From the seven criteria of adequate housing, the three that are not covered by slums / informal settlements are affordability, accessibility and cultural adequacy. For the purpose of composing an indicator, affordability is the most relevant and easier to measure.   </w:t>
-            </w:r>
-          </w:p>
-          <w:p>
-            <w:pPr>
-              <w:pStyle w:val="MText"/>
-            </w:pPr>
-          </w:p>
-          <w:p>
-            <w:pPr>
-              <w:pStyle w:val="MText"/>
-            </w:pPr>
-            <w:r>
-              <w:t xml:space="preserve">Thus, in order to come up with a composite indicator, the metadata for the SDG Indicator 11.1.1 is proposing to group the definition of slums and informal settlements, to allow for comparison with MDGs, and add the element of </w:t>
+              <w:t xml:space="preserve">As seen in Table 1, most of the criteria for defining slums, informal settlements and inadequate housing overlap. The three criteria of informal settlements are essentially captured in the definition of slums, which sustains the combination of both (slums/informal settlements). </w:t>
+            </w:r>
+            <w:bookmarkStart w:id="26" w:name="_Hlk53128142"/>
+            <w:r>
+              <w:t xml:space="preserve">Both aspects of slums and informal settlements are therefore combined into one component of the indicator, providing some continuity with what was captured under MDG 7. At a later stage, a composite index will be developed that will incorporate all measures (combining slum/informal settlements and inadequate housing) and provide one estimate.  </w:t>
+            </w:r>
+            <w:bookmarkEnd w:id="26"/>
+          </w:p>
+          <w:p>
+            <w:pPr>
+              <w:pStyle w:val="MText"/>
+            </w:pPr>
+          </w:p>
+          <w:p>
+            <w:pPr>
+              <w:pStyle w:val="MText"/>
+            </w:pPr>
+            <w:bookmarkStart w:id="27" w:name="_Hlk53128185"/>
+            <w:r>
+              <w:t>The second component of the indicator is on inadequate housing</w:t>
+            </w:r>
+            <w:bookmarkEnd w:id="27"/>
+            <w:r>
+              <w:t xml:space="preserve">. </w:t>
+            </w:r>
+            <w:r>
+              <w:t xml:space="preserve">From the seven criteria of adequate housing, the three that are not covered by slums / informal settlements are affordability, accessibility and cultural adequacy. </w:t>
+            </w:r>
+            <w:r>
+              <w:t xml:space="preserve"> However, </w:t>
+            </w:r>
+            <w:r>
+              <w:t xml:space="preserve">affordability is the most relevant and easier to measure.   </w:t>
+            </w:r>
+          </w:p>
+          <w:p>
+            <w:pPr>
+              <w:pStyle w:val="MText"/>
+            </w:pPr>
+          </w:p>
+          <w:p>
+            <w:pPr>
+              <w:pStyle w:val="MText"/>
+            </w:pPr>
+            <w:r>
+              <w:t xml:space="preserve">In this regard, </w:t>
             </w:r>
             <w:r>
               <w:rPr>
                 <w:i/>
               </w:rPr>
-              <w:t>affordability</w:t>
-            </w:r>
-            <w:r>
-              <w:t xml:space="preserve"> from the definition of adequate housing. </w:t>
-            </w:r>
-          </w:p>
-          <w:p>
-            <w:pPr>
-              <w:pStyle w:val="MText"/>
-            </w:pPr>
-          </w:p>
-          <w:p>
-            <w:pPr>
-              <w:pStyle w:val="MText"/>
-            </w:pPr>
-            <w:r>
-              <w:t xml:space="preserve">In this regard, </w:t>
-            </w:r>
-            <w:r>
-              <w:rPr>
-                <w:i/>
-              </w:rPr>
               <w:t>housing affordability</w:t>
             </w:r>
             <w:r>
@@ -5029,43 +5098,65 @@
               <w:pStyle w:val="MText"/>
             </w:pPr>
             <w:r>
-              <w:t>The underlying principle is that household financial costs associated with housing should not threaten or compromise the attainment and satisfaction of other basic needs such as, food, education, access to health care, transport, etc. Based on the existing method and data of UN-Habitat’s Urban Indicators Program (1996-2006), unaffordability is currently measured as the net monthly expenditure on housing cost that exceeds 30% of the total monthly income of the household.</w:t>
-            </w:r>
-          </w:p>
-          <w:p>
-            <w:pPr>
-              <w:pStyle w:val="MText"/>
-            </w:pPr>
-          </w:p>
-          <w:p>
-            <w:pPr>
-              <w:pStyle w:val="MText"/>
-            </w:pPr>
+              <w:t xml:space="preserve">The underlying principle is that household financial costs associated with housing should not threaten or compromise the attainment and satisfaction of other basic needs such as, food, education, access to health care, transport, etc. Based on the existing method and data of UN-Habitat’s Urban Indicators Program (1996-2006), unaffordability is currently measured as </w:t>
+            </w:r>
             <w:r>
               <w:lastRenderedPageBreak/>
-              <w:t xml:space="preserve">Thus, Indicator 11.1.1 is expected to be a </w:t>
-            </w:r>
-            <w:r>
+              <w:t>the net monthly expenditure on housing cost that exceeds 30% of the total monthly income of the household.</w:t>
+            </w:r>
+          </w:p>
+          <w:p>
+            <w:pPr>
+              <w:pStyle w:val="MText"/>
+            </w:pPr>
+          </w:p>
+          <w:p>
+            <w:pPr>
+              <w:pStyle w:val="MText"/>
+            </w:pPr>
+            <w:r>
+              <w:t xml:space="preserve">Table </w:t>
+            </w:r>
+            <w:r>
+              <w:t>2</w:t>
+            </w:r>
+            <w:r>
+              <w:t xml:space="preserve"> details the proposed definition of Slum/Informal Settlements and Inadequate Housing as well as the respective measurements. </w:t>
+            </w:r>
+          </w:p>
+          <w:p>
+            <w:pPr>
+              <w:pStyle w:val="MText"/>
+            </w:pPr>
+          </w:p>
+          <w:p>
+            <w:pPr>
+              <w:pStyle w:val="MText"/>
               <w:rPr>
                 <w:b/>
-              </w:rPr>
-              <w:t>composite one</w:t>
-            </w:r>
-            <w:r>
-              <w:t xml:space="preserve">, with the main components of slum/informal settlements’ and the added component of affordability defining inadequate housing. Table 1 details the proposed definition of Slum/Informal Settlements and Inadequate Housing as well as the respective measurements. </w:t>
-            </w:r>
-          </w:p>
-          <w:p>
-            <w:pPr>
-              <w:pStyle w:val="MText"/>
-            </w:pPr>
-          </w:p>
-          <w:p>
-            <w:pPr>
-              <w:pStyle w:val="MSubHeader"/>
-            </w:pPr>
-            <w:r>
-              <w:t>Table 1 – Definition and measurement criteria for slums, informal settlements and inadequate housing</w:t>
+                <w:bCs/>
+              </w:rPr>
+            </w:pPr>
+            <w:r>
+              <w:rPr>
+                <w:b/>
+                <w:bCs/>
+              </w:rPr>
+              <w:t xml:space="preserve">Table </w:t>
+            </w:r>
+            <w:r>
+              <w:rPr>
+                <w:b/>
+                <w:bCs/>
+              </w:rPr>
+              <w:t>2</w:t>
+            </w:r>
+            <w:r>
+              <w:rPr>
+                <w:b/>
+                <w:bCs/>
+              </w:rPr>
+              <w:t xml:space="preserve"> – Definition and measurement criteria for slums, informal settlements and inadequate housing</w:t>
             </w:r>
           </w:p>
           <w:p>
@@ -5076,16 +5167,16 @@
           <w:tbl>
             <w:tblPr>
               <w:tblStyle w:val="TableGrid"/>
-              <w:tblpPr w:leftFromText="180" w:rightFromText="180" w:vertAnchor="text" w:tblpY="1"/>
+              <w:tblpPr w:leftFromText="180" w:rightFromText="180" w:vertAnchor="text" w:tblpX="-2710" w:tblpY="1"/>
               <w:tblOverlap w:val="never"/>
-              <w:tblW w:w="5575" w:type="dxa"/>
+              <w:tblW w:w="6115" w:type="dxa"/>
               <w:tblLayout w:type="fixed"/>
               <w:tblLook w:val="04A0" w:firstRow="1" w:lastRow="0" w:firstColumn="1" w:lastColumn="0" w:noHBand="0" w:noVBand="1"/>
             </w:tblPr>
             <w:tblGrid>
               <w:gridCol w:w="1345"/>
               <w:gridCol w:w="2190"/>
-              <w:gridCol w:w="2040"/>
+              <w:gridCol w:w="2580"/>
             </w:tblGrid>
             <w:tr>
               <w:trPr>
@@ -5104,14 +5195,18 @@
                 </w:tcPr>
                 <w:p>
                   <w:pPr>
-                    <w:pStyle w:val="MSubHeader"/>
-                    <w:spacing w:line="240" w:lineRule="auto"/>
-                    <w:ind w:left="65"/>
+                    <w:pStyle w:val="MText"/>
                     <w:rPr>
+                      <w:b/>
+                      <w:bCs/>
                       <w:sz w:val="20"/>
                     </w:rPr>
                   </w:pPr>
                   <w:r>
+                    <w:rPr>
+                      <w:b/>
+                      <w:bCs/>
+                    </w:rPr>
                     <w:t>Slums / Informal Settlements</w:t>
                   </w:r>
                 </w:p>
@@ -5128,10 +5223,17 @@
                 </w:tcPr>
                 <w:p>
                   <w:pPr>
-                    <w:pStyle w:val="MSubHeader"/>
-                    <w:spacing w:line="240" w:lineRule="auto"/>
+                    <w:pStyle w:val="MText"/>
+                    <w:rPr>
+                      <w:b/>
+                      <w:bCs/>
+                    </w:rPr>
                   </w:pPr>
                   <w:r>
+                    <w:rPr>
+                      <w:b/>
+                      <w:bCs/>
+                    </w:rPr>
                     <w:t>DEFINITION:</w:t>
                   </w:r>
                 </w:p>
@@ -5141,7 +5243,34 @@
                     <w:spacing w:line="240" w:lineRule="auto"/>
                   </w:pPr>
                   <w:r>
-                    <w:t>As adopted in the MDG, household where the inhabitants suffer one or more of the following ‘household deprivations’: 1) Lack of access to improved water source, 2) Lack of access to improved sanitation facilities, 3) Lack of sufficient living area, 4) Lack of housing durability and, 5) Lack of security of tenure).</w:t>
+                    <w:t xml:space="preserve">As adopted in the MDG, </w:t>
+                  </w:r>
+                  <w:r>
+                    <w:t xml:space="preserve">slum </w:t>
+                  </w:r>
+                  <w:r>
+                    <w:t>household</w:t>
+                  </w:r>
+                  <w:r>
+                    <w:t>s</w:t>
+                  </w:r>
+                  <w:r>
+                    <w:t xml:space="preserve"> </w:t>
+                  </w:r>
+                  <w:r>
+                    <w:t>are households whose</w:t>
+                  </w:r>
+                  <w:r>
+                    <w:t xml:space="preserve"> </w:t>
+                  </w:r>
+                  <w:r>
+                    <w:t>members</w:t>
+                  </w:r>
+                  <w:r>
+                    <w:t xml:space="preserve"> </w:t>
+                  </w:r>
+                  <w:r>
+                    <w:t>suffer one or more of the following ‘household deprivations’: 1) Lack of access to improved water source, 2) Lack of access to improved sanitation facilities, 3) Lack of sufficient living area, 4) Lack of housing durability and, 5) Lack of security of tenure).</w:t>
                   </w:r>
                 </w:p>
                 <w:p>
@@ -5165,7 +5294,7 @@
               </w:tc>
               <w:tc>
                 <w:tcPr>
-                  <w:tcW w:w="2040" w:type="dxa"/>
+                  <w:tcW w:w="2580" w:type="dxa"/>
                   <w:tcBorders>
                     <w:top w:val="single" w:sz="4" w:space="0" w:color="auto"/>
                     <w:left w:val="single" w:sz="4" w:space="0" w:color="auto"/>
@@ -5175,22 +5304,35 @@
                 </w:tcPr>
                 <w:p>
                   <w:pPr>
-                    <w:pStyle w:val="MSubHeader"/>
-                    <w:spacing w:line="240" w:lineRule="auto"/>
+                    <w:pStyle w:val="MText"/>
+                    <w:rPr>
+                      <w:b/>
+                      <w:bCs/>
+                    </w:rPr>
                   </w:pPr>
                   <w:r>
+                    <w:rPr>
+                      <w:b/>
+                      <w:bCs/>
+                    </w:rPr>
                     <w:t>MEASUREMENT</w:t>
                   </w:r>
                   <w:r>
                     <w:rPr>
                       <w:rStyle w:val="FootnoteReference"/>
                       <w:rFonts w:ascii="Times New Roman" w:hAnsi="Times New Roman"/>
+                      <w:b/>
+                      <w:bCs/>
                       <w:color w:val="231F20"/>
                       <w:szCs w:val="20"/>
                     </w:rPr>
                     <w:footnoteReference w:id="12"/>
                   </w:r>
                   <w:r>
+                    <w:rPr>
+                      <w:b/>
+                      <w:bCs/>
+                    </w:rPr>
                     <w:t>:</w:t>
                   </w:r>
                 </w:p>
@@ -5212,10 +5354,43 @@
                 <w:p>
                   <w:pPr>
                     <w:pStyle w:val="MText"/>
-                    <w:spacing w:line="240" w:lineRule="auto"/>
+                    <w:numPr>
+                      <w:ilvl w:val="0"/>
+                      <w:numId w:val="41"/>
+                    </w:numPr>
+                    <w:ind w:left="400"/>
                   </w:pPr>
                   <w:r>
-                    <w:t>• Proportion of households with formal title deeds to both land and residence.</w:t>
+                    <w:t>Proportion of households with formal title deeds to both land and residence.</w:t>
+                  </w:r>
+                </w:p>
+                <w:p>
+                  <w:pPr>
+                    <w:pStyle w:val="MText"/>
+                    <w:numPr>
+                      <w:ilvl w:val="0"/>
+                      <w:numId w:val="41"/>
+                    </w:numPr>
+                    <w:ind w:left="400"/>
+                  </w:pPr>
+                  <w:r>
+                    <w:t>Prop</w:t>
+                  </w:r>
+                  <w:r>
+                    <w:t>ortion of households with formal title deeds to either one of land or residence.</w:t>
+                  </w:r>
+                </w:p>
+                <w:p>
+                  <w:pPr>
+                    <w:pStyle w:val="MText"/>
+                    <w:numPr>
+                      <w:ilvl w:val="0"/>
+                      <w:numId w:val="41"/>
+                    </w:numPr>
+                    <w:ind w:left="400"/>
+                  </w:pPr>
+                  <w:r>
+                    <w:t>Proportion of households with agreements or any document as a proof of a tenure arrangement.</w:t>
                   </w:r>
                 </w:p>
                 <w:p>
@@ -5223,17 +5398,75 @@
                     <w:pStyle w:val="MText"/>
                     <w:spacing w:line="240" w:lineRule="auto"/>
                   </w:pPr>
+                </w:p>
+                <w:p>
+                  <w:pPr>
+                    <w:pStyle w:val="MText"/>
+                    <w:rPr>
+                      <w:i/>
+                    </w:rPr>
+                  </w:pPr>
                   <w:r>
-                    <w:t>• Proportion of households with formal title deeds to either one of land or residence.</w:t>
+                    <w:rPr>
+                      <w:i/>
+                      <w:color w:val="231F20"/>
+                    </w:rPr>
+                    <w:t>Access to improved water sources</w:t>
+                  </w:r>
+                  <w:r>
+                    <w:rPr>
+                      <w:i/>
+                    </w:rPr>
+                    <w:t>:</w:t>
                   </w:r>
                 </w:p>
                 <w:p>
                   <w:pPr>
                     <w:pStyle w:val="MText"/>
-                    <w:spacing w:line="240" w:lineRule="auto"/>
+                    <w:numPr>
+                      <w:ilvl w:val="0"/>
+                      <w:numId w:val="42"/>
+                    </w:numPr>
+                    <w:ind w:left="400"/>
+                    <w:rPr>
+                      <w:color w:val="231F20"/>
+                    </w:rPr>
                   </w:pPr>
                   <w:r>
-                    <w:t>• Proportion of households with agreements or any document as a proof of a tenure arrangement.</w:t>
+                    <w:rPr>
+                      <w:rStyle w:val="MTextChar"/>
+                      <w:rFonts w:eastAsiaTheme="minorEastAsia"/>
+                    </w:rPr>
+                    <w:t>Proportion of households whose members have access to improved drinking water sources (</w:t>
+                  </w:r>
+                  <w:proofErr w:type="gramStart"/>
+                  <w:r>
+                    <w:rPr>
+                      <w:rStyle w:val="MTextChar"/>
+                      <w:rFonts w:eastAsiaTheme="minorEastAsia"/>
+                    </w:rPr>
+                    <w:t>i.e.</w:t>
+                  </w:r>
+                  <w:proofErr w:type="gramEnd"/>
+                  <w:r>
+                    <w:rPr>
+                      <w:rStyle w:val="MTextChar"/>
+                      <w:rFonts w:eastAsiaTheme="minorEastAsia"/>
+                    </w:rPr>
+                    <w:t xml:space="preserve"> piped in water into dwelling, plot or yard; public tap/stand pipe service; protected spring; rain water collection; bottled</w:t>
+                  </w:r>
+                  <w:r>
+                    <w:rPr>
+                      <w:color w:val="231F20"/>
+                    </w:rPr>
+                    <w:t xml:space="preserve"> </w:t>
+                  </w:r>
+                  <w:r>
+                    <w:rPr>
+                      <w:color w:val="231F20"/>
+                    </w:rPr>
+                    <w:lastRenderedPageBreak/>
+                    <w:t>water if secondary source is also improved; bore hole/tube well; and protected dug well). </w:t>
                   </w:r>
                 </w:p>
                 <w:p>
@@ -5254,8 +5487,78 @@
                     <w:rPr>
                       <w:i/>
                     </w:rPr>
-                    <w:t>Adequate water:</w:t>
+                    <w:t xml:space="preserve">Access to </w:t>
                   </w:r>
+                  <w:r>
+                    <w:rPr>
+                      <w:i/>
+                    </w:rPr>
+                    <w:t xml:space="preserve">improved </w:t>
+                  </w:r>
+                  <w:r>
+                    <w:rPr>
+                      <w:i/>
+                    </w:rPr>
+                    <w:t>sanitation:</w:t>
+                  </w:r>
+                </w:p>
+                <w:p>
+                  <w:pPr>
+                    <w:pStyle w:val="ListParagraph"/>
+                    <w:numPr>
+                      <w:ilvl w:val="0"/>
+                      <w:numId w:val="40"/>
+                    </w:numPr>
+                    <w:autoSpaceDE w:val="0"/>
+                    <w:autoSpaceDN w:val="0"/>
+                    <w:adjustRightInd w:val="0"/>
+                    <w:spacing w:after="0" w:line="240" w:lineRule="auto"/>
+                    <w:ind w:left="400"/>
+                    <w:rPr>
+                      <w:rFonts w:cs="Times New Roman"/>
+                      <w:color w:val="231F20"/>
+                      <w:sz w:val="21"/>
+                      <w:szCs w:val="21"/>
+                    </w:rPr>
+                  </w:pPr>
+                  <w:r>
+                    <w:rPr>
+                      <w:rFonts w:cs="Times New Roman"/>
+                      <w:color w:val="231F20"/>
+                      <w:sz w:val="21"/>
+                      <w:szCs w:val="21"/>
+                    </w:rPr>
+                    <w:t>Proportion of households whose members have access to improved sanitation facilities (</w:t>
+                  </w:r>
+                  <w:proofErr w:type="gramStart"/>
+                  <w:r>
+                    <w:rPr>
+                      <w:rFonts w:cs="Times New Roman"/>
+                      <w:color w:val="231F20"/>
+                      <w:sz w:val="21"/>
+                      <w:szCs w:val="21"/>
+                    </w:rPr>
+                    <w:t>i.e.</w:t>
+                  </w:r>
+                  <w:proofErr w:type="gramEnd"/>
+                  <w:r>
+                    <w:rPr>
+                      <w:rFonts w:cs="Times New Roman"/>
+                      <w:color w:val="231F20"/>
+                      <w:sz w:val="21"/>
+                      <w:szCs w:val="21"/>
+                    </w:rPr>
+                    <w:t xml:space="preserve"> pour-flush toilets or latrines connected to a sewer, septic tank or pit; ventilated improved pit latrine; pit latrine with a slab or platform that covers the pit entirely; composting toilets/latrines).</w:t>
+                  </w:r>
+                </w:p>
+                <w:p>
+                  <w:pPr>
+                    <w:pStyle w:val="MText"/>
+                    <w:spacing w:line="240" w:lineRule="auto"/>
+                    <w:rPr>
+                      <w:i/>
+                    </w:rPr>
+                  </w:pPr>
                 </w:p>
                 <w:p>
                   <w:pPr>
@@ -5263,46 +5566,107 @@
                     <w:spacing w:line="240" w:lineRule="auto"/>
                   </w:pPr>
                   <w:r>
-                    <w:t>A settlement has an inadequate drinking water supply if less than 50% of households have an improved water supply:</w:t>
+                    <w:rPr>
+                      <w:i/>
+                    </w:rPr>
+                    <w:t xml:space="preserve">Structural quality of </w:t>
+                  </w:r>
+                  <w:r>
+                    <w:rPr>
+                      <w:i/>
+                    </w:rPr>
+                    <w:t>h</w:t>
+                  </w:r>
+                  <w:r>
+                    <w:rPr>
+                      <w:i/>
+                    </w:rPr>
+                    <w:t>ousing and location:</w:t>
+                  </w:r>
+                  <w:r>
+                    <w:t xml:space="preserve"> </w:t>
                   </w:r>
                 </w:p>
                 <w:p>
                   <w:pPr>
                     <w:pStyle w:val="MText"/>
+                    <w:numPr>
+                      <w:ilvl w:val="0"/>
+                      <w:numId w:val="40"/>
+                    </w:numPr>
                     <w:spacing w:line="240" w:lineRule="auto"/>
+                    <w:ind w:left="400"/>
                   </w:pPr>
                   <w:r>
-                    <w:t>•household connection;</w:t>
+                    <w:t>Proportion of households residing on or near a hazardous site. The following locations should be considered:</w:t>
                   </w:r>
                 </w:p>
                 <w:p>
                   <w:pPr>
                     <w:pStyle w:val="MText"/>
+                    <w:numPr>
+                      <w:ilvl w:val="0"/>
+                      <w:numId w:val="43"/>
+                    </w:numPr>
                     <w:spacing w:line="240" w:lineRule="auto"/>
+                    <w:ind w:left="760"/>
                   </w:pPr>
                   <w:r>
-                    <w:t>•access to public stand pipe;</w:t>
+                    <w:t>housing in geologically hazardous zones (landslide/earthquake and flood areas);</w:t>
                   </w:r>
                 </w:p>
                 <w:p>
                   <w:pPr>
                     <w:pStyle w:val="MText"/>
+                    <w:numPr>
+                      <w:ilvl w:val="0"/>
+                      <w:numId w:val="43"/>
+                    </w:numPr>
                     <w:spacing w:line="240" w:lineRule="auto"/>
+                    <w:ind w:left="760"/>
                   </w:pPr>
                   <w:r>
-                    <w:t xml:space="preserve">•rainwater collection; with at least 20 </w:t>
+                    <w:t>housing on or under garbage mountains;</w:t>
                   </w:r>
-                  <w:proofErr w:type="spellStart"/>
+                </w:p>
+                <w:p>
+                  <w:pPr>
+                    <w:pStyle w:val="MText"/>
+                    <w:numPr>
+                      <w:ilvl w:val="0"/>
+                      <w:numId w:val="43"/>
+                    </w:numPr>
+                    <w:spacing w:line="240" w:lineRule="auto"/>
+                    <w:ind w:left="760"/>
+                  </w:pPr>
                   <w:r>
-                    <w:t>liters</w:t>
+                    <w:t>housing around high-industrial pollution areas;</w:t>
                   </w:r>
-                  <w:proofErr w:type="spellEnd"/>
+                </w:p>
+                <w:p>
+                  <w:pPr>
+                    <w:pStyle w:val="MText"/>
+                    <w:numPr>
+                      <w:ilvl w:val="0"/>
+                      <w:numId w:val="43"/>
+                    </w:numPr>
+                    <w:spacing w:line="240" w:lineRule="auto"/>
+                    <w:ind w:left="760"/>
+                  </w:pPr>
                   <w:r>
-                    <w:t xml:space="preserve">/person/day available within an </w:t>
+                    <w:t>housing around other unprotected high-risk zones (</w:t>
+                  </w:r>
+                  <w:proofErr w:type="gramStart"/>
+                  <w:r>
+                    <w:t>e.g.</w:t>
+                  </w:r>
+                  <w:proofErr w:type="gramEnd"/>
+                  <w:r>
+                    <w:t xml:space="preserve"> railroads, airports, energy </w:t>
                   </w:r>
                   <w:r>
                     <w:lastRenderedPageBreak/>
-                    <w:t>acceptable collection distance.</w:t>
+                    <w:t>transmission lines).</w:t>
                   </w:r>
                 </w:p>
                 <w:p>
@@ -5323,121 +5687,54 @@
                     <w:rPr>
                       <w:i/>
                     </w:rPr>
-                    <w:t>Access to sanitation:</w:t>
+                    <w:t>Structural quality of the housing and permanency of the structure:</w:t>
                   </w:r>
                 </w:p>
                 <w:p>
                   <w:pPr>
                     <w:pStyle w:val="MText"/>
+                    <w:numPr>
+                      <w:ilvl w:val="0"/>
+                      <w:numId w:val="44"/>
+                    </w:numPr>
                     <w:spacing w:line="240" w:lineRule="auto"/>
                   </w:pPr>
                   <w:r>
-                    <w:t>A settlement has inadequate sanitation if less than 50% of households have improved sanitation:</w:t>
+                    <w:t>Proportion of households living in temporary and/or dilapidated structures. The following factors should be considered when placing a housing unit in these categories:</w:t>
                   </w:r>
                 </w:p>
                 <w:p>
                   <w:pPr>
                     <w:pStyle w:val="MText"/>
+                    <w:numPr>
+                      <w:ilvl w:val="0"/>
+                      <w:numId w:val="45"/>
+                    </w:numPr>
                     <w:spacing w:line="240" w:lineRule="auto"/>
                   </w:pPr>
                   <w:r>
-                    <w:t>• public sewer;</w:t>
+                    <w:t>quality of construction (</w:t>
+                  </w:r>
+                  <w:proofErr w:type="gramStart"/>
+                  <w:r>
+                    <w:t>e.g.</w:t>
+                  </w:r>
+                  <w:proofErr w:type="gramEnd"/>
+                  <w:r>
+                    <w:t xml:space="preserve"> materials used for wall, floor and roof);</w:t>
                   </w:r>
                 </w:p>
                 <w:p>
                   <w:pPr>
                     <w:pStyle w:val="MText"/>
+                    <w:numPr>
+                      <w:ilvl w:val="0"/>
+                      <w:numId w:val="45"/>
+                    </w:numPr>
                     <w:spacing w:line="240" w:lineRule="auto"/>
                   </w:pPr>
                   <w:r>
-                    <w:t>• septic tank;</w:t>
-                  </w:r>
-                </w:p>
-                <w:p>
-                  <w:pPr>
-                    <w:pStyle w:val="MText"/>
-                    <w:spacing w:line="240" w:lineRule="auto"/>
-                  </w:pPr>
-                  <w:r>
-                    <w:t>• pour-flush latrine;</w:t>
-                  </w:r>
-                </w:p>
-                <w:p>
-                  <w:pPr>
-                    <w:pStyle w:val="MText"/>
-                    <w:spacing w:line="240" w:lineRule="auto"/>
-                  </w:pPr>
-                  <w:r>
-                    <w:t>• Ventilated improved pit latrine.</w:t>
-                  </w:r>
-                </w:p>
-                <w:p>
-                  <w:pPr>
-                    <w:pStyle w:val="MText"/>
-                    <w:spacing w:line="240" w:lineRule="auto"/>
-                  </w:pPr>
-                  <w:r>
-                    <w:t>The excreta disposal system is considered adequate if it is private or shared by a maximum of two households.</w:t>
-                  </w:r>
-                </w:p>
-                <w:p>
-                  <w:pPr>
-                    <w:pStyle w:val="MText"/>
-                    <w:spacing w:line="240" w:lineRule="auto"/>
-                    <w:rPr>
-                      <w:i/>
-                    </w:rPr>
-                  </w:pPr>
-                </w:p>
-                <w:p>
-                  <w:pPr>
-                    <w:pStyle w:val="MText"/>
-                    <w:spacing w:line="240" w:lineRule="auto"/>
-                  </w:pPr>
-                  <w:r>
-                    <w:rPr>
-                      <w:i/>
-                    </w:rPr>
-                    <w:t>Structural quality of Housing and location:</w:t>
-                  </w:r>
-                  <w:r>
-                    <w:t xml:space="preserve"> Proportion of households residing on or near a hazardous site. The following locations should be considered:</w:t>
-                  </w:r>
-                </w:p>
-                <w:p>
-                  <w:pPr>
-                    <w:pStyle w:val="MText"/>
-                    <w:spacing w:line="240" w:lineRule="auto"/>
-                  </w:pPr>
-                  <w:r>
-                    <w:t>• housing in geologically hazardous zones (landslide/earthquake and flood areas);</w:t>
-                  </w:r>
-                </w:p>
-                <w:p>
-                  <w:pPr>
-                    <w:pStyle w:val="MText"/>
-                    <w:spacing w:line="240" w:lineRule="auto"/>
-                  </w:pPr>
-                  <w:r>
-                    <w:t>• housing on or under garbage mountains;</w:t>
-                  </w:r>
-                </w:p>
-                <w:p>
-                  <w:pPr>
-                    <w:pStyle w:val="MText"/>
-                    <w:spacing w:line="240" w:lineRule="auto"/>
-                  </w:pPr>
-                  <w:r>
-                    <w:t>• housing around high-industrial pollution areas;</w:t>
-                  </w:r>
-                </w:p>
-                <w:p>
-                  <w:pPr>
-                    <w:pStyle w:val="MText"/>
-                    <w:spacing w:line="240" w:lineRule="auto"/>
-                  </w:pPr>
-                  <w:r>
-                    <w:t>• housing around other unprotected high-risk zones (e.g. railroads, airports, energy transmission lines).</w:t>
+                    <w:t>compliance with local building codes, standards and bylaws.</w:t>
                   </w:r>
                 </w:p>
                 <w:p>
@@ -5458,72 +5755,30 @@
                     <w:rPr>
                       <w:i/>
                     </w:rPr>
-                    <w:lastRenderedPageBreak/>
-                    <w:t>Structural quality of the housing and permanency of the structure:</w:t>
+                    <w:t>Sufficient living area:</w:t>
                   </w:r>
                 </w:p>
                 <w:p>
                   <w:pPr>
                     <w:pStyle w:val="MText"/>
+                    <w:numPr>
+                      <w:ilvl w:val="0"/>
+                      <w:numId w:val="47"/>
+                    </w:numPr>
                     <w:spacing w:line="240" w:lineRule="auto"/>
                   </w:pPr>
                   <w:r>
-                    <w:t>Proportion of households living in temporary and/or dilapidated structures. The following factors should be considered when placing a housing unit in these categories:</w:t>
-                  </w:r>
-                </w:p>
-                <w:p>
-                  <w:pPr>
-                    <w:pStyle w:val="MText"/>
-                    <w:spacing w:line="240" w:lineRule="auto"/>
-                  </w:pPr>
-                  <w:r>
-                    <w:t>• quality of construction (e.g. materials used for wall, floor and roof);</w:t>
-                  </w:r>
-                </w:p>
-                <w:p>
-                  <w:pPr>
-                    <w:pStyle w:val="MText"/>
-                    <w:spacing w:line="240" w:lineRule="auto"/>
-                  </w:pPr>
-                  <w:r>
-                    <w:t>• compliance with local building codes, standards and bylaws.</w:t>
-                  </w:r>
-                </w:p>
-                <w:p>
-                  <w:pPr>
-                    <w:pStyle w:val="MText"/>
-                    <w:spacing w:line="240" w:lineRule="auto"/>
-                  </w:pPr>
-                </w:p>
-                <w:p>
-                  <w:pPr>
-                    <w:pStyle w:val="MText"/>
-                    <w:spacing w:line="240" w:lineRule="auto"/>
                     <w:rPr>
-                      <w:i/>
+                      <w:color w:val="231F20"/>
                     </w:rPr>
-                  </w:pPr>
-                  <w:r>
-                    <w:rPr>
-                      <w:i/>
-                    </w:rPr>
-                    <w:t>Sufficient living area / Overcrowding:</w:t>
-                  </w:r>
-                </w:p>
-                <w:p>
-                  <w:pPr>
-                    <w:pStyle w:val="MText"/>
-                    <w:spacing w:line="240" w:lineRule="auto"/>
-                  </w:pPr>
-                  <w:r>
-                    <w:t>• Proportion of households with more than two persons per room.</w:t>
+                    <w:t>Proportion of households in which not more than three people share the same habitable room</w:t>
                   </w:r>
                 </w:p>
               </w:tc>
             </w:tr>
             <w:tr>
               <w:trPr>
-                <w:trHeight w:val="1451"/>
+                <w:trHeight w:val="619"/>
               </w:trPr>
               <w:tc>
                 <w:tcPr>
@@ -5538,13 +5793,18 @@
                 </w:tcPr>
                 <w:p>
                   <w:pPr>
-                    <w:pStyle w:val="MSubHeader"/>
-                    <w:spacing w:line="240" w:lineRule="auto"/>
+                    <w:pStyle w:val="MText"/>
                     <w:rPr>
+                      <w:b/>
+                      <w:bCs/>
                       <w:sz w:val="20"/>
                     </w:rPr>
                   </w:pPr>
                   <w:r>
+                    <w:rPr>
+                      <w:b/>
+                      <w:bCs/>
+                    </w:rPr>
                     <w:lastRenderedPageBreak/>
                     <w:t xml:space="preserve">Inadequate housing </w:t>
                   </w:r>
@@ -5563,10 +5823,17 @@
                 </w:tcPr>
                 <w:p>
                   <w:pPr>
-                    <w:pStyle w:val="MSubHeader"/>
-                    <w:spacing w:line="240" w:lineRule="auto"/>
+                    <w:pStyle w:val="MText"/>
+                    <w:rPr>
+                      <w:b/>
+                      <w:bCs/>
+                    </w:rPr>
                   </w:pPr>
                   <w:r>
+                    <w:rPr>
+                      <w:b/>
+                      <w:bCs/>
+                    </w:rPr>
                     <w:t xml:space="preserve">DEFINITION: </w:t>
                   </w:r>
                 </w:p>
@@ -5581,11 +5848,41 @@
                   <w:r>
                     <w:t>Proposed to complement the slums/informal settlements measuring affordability of housing at the global level.</w:t>
                   </w:r>
+                  <w:r>
+                    <w:t xml:space="preserve"> </w:t>
+                  </w:r>
+                  <w:r>
+                    <w:rPr>
+                      <w:color w:val="231F20"/>
+                    </w:rPr>
+                    <w:t xml:space="preserve">A housing is considered inadequate if it is not affordable to the household, </w:t>
+                  </w:r>
+                  <w:proofErr w:type="gramStart"/>
+                  <w:r>
+                    <w:rPr>
+                      <w:color w:val="231F20"/>
+                    </w:rPr>
+                    <w:t>i.e.</w:t>
+                  </w:r>
+                  <w:proofErr w:type="gramEnd"/>
+                  <w:r>
+                    <w:rPr>
+                      <w:color w:val="231F20"/>
+                    </w:rPr>
+                    <w:t xml:space="preserve"> the net</w:t>
+                  </w:r>
+                  <w:r>
+                    <w:t xml:space="preserve"> monthly expenditure on its cost exceeds 30% of the </w:t>
+                  </w:r>
+                  <w:r>
+                    <w:lastRenderedPageBreak/>
+                    <w:t>total monthly income of the household.</w:t>
+                  </w:r>
                 </w:p>
               </w:tc>
               <w:tc>
                 <w:tcPr>
-                  <w:tcW w:w="2040" w:type="dxa"/>
+                  <w:tcW w:w="2580" w:type="dxa"/>
                   <w:tcBorders>
                     <w:top w:val="single" w:sz="4" w:space="0" w:color="auto"/>
                     <w:left w:val="single" w:sz="4" w:space="0" w:color="auto"/>
@@ -5596,10 +5893,18 @@
                 </w:tcPr>
                 <w:p>
                   <w:pPr>
-                    <w:pStyle w:val="MSubHeader"/>
-                    <w:spacing w:line="240" w:lineRule="auto"/>
+                    <w:pStyle w:val="MText"/>
+                    <w:rPr>
+                      <w:b/>
+                      <w:bCs/>
+                    </w:rPr>
                   </w:pPr>
                   <w:r>
+                    <w:rPr>
+                      <w:b/>
+                      <w:bCs/>
+                    </w:rPr>
+                    <w:lastRenderedPageBreak/>
                     <w:t xml:space="preserve">MEASUREMENT: </w:t>
                   </w:r>
                 </w:p>
@@ -5614,17 +5919,48 @@
                   <w:r>
                     <w:rPr>
                       <w:i/>
+                      <w:color w:val="231F20"/>
                     </w:rPr>
-                    <w:t xml:space="preserve">Affordability: </w:t>
+                    <w:t>Inadequate housing</w:t>
+                  </w:r>
+                  <w:r>
+                    <w:rPr>
+                      <w:i/>
+                    </w:rPr>
+                    <w:t xml:space="preserve">: </w:t>
                   </w:r>
                 </w:p>
                 <w:p>
                   <w:pPr>
                     <w:pStyle w:val="MText"/>
+                    <w:numPr>
+                      <w:ilvl w:val="0"/>
+                      <w:numId w:val="47"/>
+                    </w:numPr>
                     <w:spacing w:line="240" w:lineRule="auto"/>
                   </w:pPr>
                   <w:r>
-                    <w:t>• Proportion of households with net monthly expenditure on housing exceeding 30% of the total monthly income of the household.</w:t>
+                    <w:rPr>
+                      <w:color w:val="231F20"/>
+                    </w:rPr>
+                    <w:t>Proportion of households with net monthly expenditure on housing exceeding 30% of the total monthly income of the household</w:t>
+                  </w:r>
+                  <w:r>
+                    <w:rPr>
+                      <w:rStyle w:val="FootnoteReference"/>
+                      <w:color w:val="231F20"/>
+                      <w:sz w:val="20"/>
+                      <w:szCs w:val="20"/>
+                    </w:rPr>
+                    <w:footnoteReference w:id="13"/>
+                  </w:r>
+                  <w:r>
+                    <w:rPr>
+                      <w:color w:val="231F20"/>
+                      <w:sz w:val="20"/>
+                      <w:szCs w:val="20"/>
+                    </w:rPr>
+                    <w:t>.</w:t>
                   </w:r>
                 </w:p>
               </w:tc>
@@ -5696,7 +6032,13 @@
               <w:pStyle w:val="MText"/>
             </w:pPr>
             <w:r>
-              <w:t>As with all indicators, there are a number of potential challenges and limitations. Some of these are outlined below.</w:t>
+              <w:t xml:space="preserve">As with all indicators, there are </w:t>
+            </w:r>
+            <w:r>
+              <w:t xml:space="preserve">some </w:t>
+            </w:r>
+            <w:r>
+              <w:t>potential challenges and limitations. Some of these are outlined below.</w:t>
             </w:r>
           </w:p>
           <w:p>
@@ -5722,11 +6064,7 @@
               <w:ind w:left="370"/>
             </w:pPr>
             <w:r>
-              <w:t xml:space="preserve">Lack of appropriate tools at national and city levels to measure all components required by Indicator 11.1.1, </w:t>
-            </w:r>
-            <w:r>
-              <w:lastRenderedPageBreak/>
-              <w:t>sometimes resulting in the underestimation of deteriorated housing units.</w:t>
+              <w:t>Lack of appropriate tools at national and city levels to measure all components required by Indicator 11.1.1, sometimes resulting in the underestimation of deteriorated housing units.</w:t>
             </w:r>
           </w:p>
           <w:p>
@@ -5798,7 +6136,6 @@
               <w:rPr>
                 <w:rFonts w:ascii="Calibri" w:eastAsia="Times New Roman" w:hAnsi="Calibri" w:cs="Calibri"/>
               </w:rPr>
-              <w:lastRenderedPageBreak/>
               <w:t>4.c. Method of computation</w:t>
             </w:r>
           </w:p>
@@ -5841,176 +6178,191 @@
           <w:p>
             <w:pPr>
               <w:pStyle w:val="MText"/>
-              <w:numPr>
-                <w:ilvl w:val="0"/>
-                <w:numId w:val="39"/>
-              </w:numPr>
               <w:rPr>
                 <w:bCs/>
                 <w:iCs/>
-              </w:rPr>
-            </w:pPr>
-            <w:r>
+                <w:color w:val="000000"/>
+              </w:rPr>
+            </w:pPr>
+          </w:p>
+          <w:p>
+            <w:pPr>
+              <w:pStyle w:val="MText"/>
               <w:rPr>
                 <w:bCs/>
                 <w:iCs/>
               </w:rPr>
-              <w:t xml:space="preserve">Slum/Informal Settlements households (SISH): </w:t>
-            </w:r>
+            </w:pPr>
             <w:r>
               <w:rPr>
                 <w:bCs/>
                 <w:iCs/>
-              </w:rPr>
-              <w:tab/>
-            </w:r>
-          </w:p>
-          <w:p>
-            <w:pPr>
-              <w:pStyle w:val="MText"/>
-              <w:jc w:val="center"/>
-            </w:pPr>
-            <w:r>
-              <w:rPr>
-                <w:noProof/>
-              </w:rPr>
-              <w:drawing>
-                <wp:inline distT="0" distB="0" distL="0" distR="0" wp14:anchorId="1F51AE58" wp14:editId="03868423">
-                  <wp:extent cx="3455543" cy="511175"/>
-                  <wp:effectExtent l="0" t="0" r="0" b="3175"/>
-                  <wp:docPr id="3" name="Picture 3"/>
-                  <wp:cNvGraphicFramePr>
-                    <a:graphicFrameLocks xmlns:a="http://schemas.openxmlformats.org/drawingml/2006/main" noChangeAspect="1"/>
-                  </wp:cNvGraphicFramePr>
-                  <a:graphic xmlns:a="http://schemas.openxmlformats.org/drawingml/2006/main">
-                    <a:graphicData uri="http://schemas.openxmlformats.org/drawingml/2006/picture">
-                      <pic:pic xmlns:pic="http://schemas.openxmlformats.org/drawingml/2006/picture">
-                        <pic:nvPicPr>
-                          <pic:cNvPr id="0" name="Picture 5"/>
-                          <pic:cNvPicPr>
-                            <a:picLocks noChangeAspect="1" noChangeArrowheads="1"/>
-                          </pic:cNvPicPr>
-                        </pic:nvPicPr>
-                        <pic:blipFill>
-                          <a:blip r:embed="rId9" cstate="print">
-                            <a:extLst>
-                              <a:ext uri="{28A0092B-C50C-407E-A947-70E740481C1C}">
-                                <a14:useLocalDpi xmlns:a14="http://schemas.microsoft.com/office/drawing/2010/main" val="0"/>
-                              </a:ext>
-                            </a:extLst>
-                          </a:blip>
-                          <a:srcRect/>
-                          <a:stretch>
-                            <a:fillRect/>
-                          </a:stretch>
-                        </pic:blipFill>
-                        <pic:spPr bwMode="auto">
-                          <a:xfrm>
-                            <a:off x="0" y="0"/>
-                            <a:ext cx="3461013" cy="511984"/>
-                          </a:xfrm>
-                          <a:prstGeom prst="rect">
-                            <a:avLst/>
-                          </a:prstGeom>
-                          <a:noFill/>
-                          <a:ln>
-                            <a:noFill/>
-                          </a:ln>
-                        </pic:spPr>
-                      </pic:pic>
-                    </a:graphicData>
-                  </a:graphic>
-                </wp:inline>
-              </w:drawing>
-            </w:r>
-          </w:p>
-          <w:p>
-            <w:pPr>
-              <w:pStyle w:val="MText"/>
-            </w:pPr>
-          </w:p>
-          <w:p>
-            <w:pPr>
-              <w:pStyle w:val="MText"/>
-              <w:numPr>
-                <w:ilvl w:val="0"/>
-                <w:numId w:val="39"/>
-              </w:numPr>
+                <w:color w:val="000000"/>
+              </w:rPr>
+              <w:t xml:space="preserve">1) </w:t>
+            </w:r>
+            <w:r>
               <w:rPr>
                 <w:bCs/>
                 <w:iCs/>
-              </w:rPr>
-            </w:pPr>
+                <w:color w:val="000000"/>
+              </w:rPr>
+              <w:t xml:space="preserve">Percentage of people living in </w:t>
+            </w:r>
             <w:r>
               <w:rPr>
                 <w:bCs/>
                 <w:iCs/>
-              </w:rPr>
-              <w:t>Inadequate housing households (IHH):</w:t>
-            </w:r>
-          </w:p>
-          <w:p>
-            <w:pPr>
-              <w:pStyle w:val="MText"/>
-              <w:jc w:val="center"/>
+                <w:color w:val="000000"/>
+              </w:rPr>
+              <w:t>Slum/Informal Settlements households (SISH</w:t>
+            </w:r>
+            <w:proofErr w:type="gramStart"/>
+            <w:r>
               <w:rPr>
                 <w:bCs/>
                 <w:iCs/>
-              </w:rPr>
-            </w:pPr>
-            <w:r>
-              <w:rPr>
-                <w:noProof/>
-              </w:rPr>
-              <w:drawing>
-                <wp:inline distT="0" distB="0" distL="0" distR="0" wp14:anchorId="46FF7749" wp14:editId="5E38F009">
-                  <wp:extent cx="2219325" cy="360333"/>
-                  <wp:effectExtent l="0" t="0" r="0" b="1905"/>
-                  <wp:docPr id="6" name="Picture 6"/>
-                  <wp:cNvGraphicFramePr>
-                    <a:graphicFrameLocks xmlns:a="http://schemas.openxmlformats.org/drawingml/2006/main" noChangeAspect="1"/>
-                  </wp:cNvGraphicFramePr>
-                  <a:graphic xmlns:a="http://schemas.openxmlformats.org/drawingml/2006/main">
-                    <a:graphicData uri="http://schemas.openxmlformats.org/drawingml/2006/picture">
-                      <pic:pic xmlns:pic="http://schemas.openxmlformats.org/drawingml/2006/picture">
-                        <pic:nvPicPr>
-                          <pic:cNvPr id="0" name="Picture 11"/>
-                          <pic:cNvPicPr>
-                            <a:picLocks noChangeAspect="1" noChangeArrowheads="1"/>
-                          </pic:cNvPicPr>
-                        </pic:nvPicPr>
-                        <pic:blipFill>
-                          <a:blip r:embed="rId10" cstate="print">
-                            <a:extLst>
-                              <a:ext uri="{28A0092B-C50C-407E-A947-70E740481C1C}">
-                                <a14:useLocalDpi xmlns:a14="http://schemas.microsoft.com/office/drawing/2010/main" val="0"/>
-                              </a:ext>
-                            </a:extLst>
-                          </a:blip>
-                          <a:srcRect/>
-                          <a:stretch>
-                            <a:fillRect/>
-                          </a:stretch>
-                        </pic:blipFill>
-                        <pic:spPr bwMode="auto">
-                          <a:xfrm>
-                            <a:off x="0" y="0"/>
-                            <a:ext cx="2389372" cy="387942"/>
-                          </a:xfrm>
-                          <a:prstGeom prst="rect">
-                            <a:avLst/>
-                          </a:prstGeom>
-                          <a:noFill/>
-                          <a:ln>
-                            <a:noFill/>
-                          </a:ln>
-                        </pic:spPr>
-                      </pic:pic>
-                    </a:graphicData>
-                  </a:graphic>
-                </wp:inline>
-              </w:drawing>
-            </w:r>
+                <w:color w:val="000000"/>
+              </w:rPr>
+              <w:t>):</w:t>
+            </w:r>
+            <w:r>
+              <w:rPr>
+                <w:bCs/>
+                <w:iCs/>
+              </w:rPr>
+              <w:t>:</w:t>
+            </w:r>
+            <w:proofErr w:type="gramEnd"/>
+            <w:r>
+              <w:rPr>
+                <w:bCs/>
+                <w:iCs/>
+              </w:rPr>
+              <w:t xml:space="preserve"> </w:t>
+            </w:r>
+            <w:r>
+              <w:rPr>
+                <w:bCs/>
+                <w:iCs/>
+              </w:rPr>
+              <w:tab/>
+            </w:r>
+          </w:p>
+          <w:p>
+            <w:pPr>
+              <w:pStyle w:val="MText"/>
+              <w:jc w:val="center"/>
+            </w:pPr>
+          </w:p>
+          <w:p>
+            <w:pPr>
+              <w:pStyle w:val="MText"/>
+              <w:ind w:left="360"/>
+              <w:jc w:val="center"/>
+              <w:rPr>
+                <w:i/>
+                <w:iCs/>
+              </w:rPr>
+            </w:pPr>
+            <w:r>
+              <w:rPr>
+                <w:i/>
+                <w:iCs/>
+              </w:rPr>
+              <w:t>= 100 [Number of people living in SISH/Urban city population]</w:t>
+            </w:r>
+          </w:p>
+          <w:p>
+            <w:pPr>
+              <w:pStyle w:val="MText"/>
+            </w:pPr>
+          </w:p>
+          <w:p>
+            <w:pPr>
+              <w:pStyle w:val="MText"/>
+              <w:rPr>
+                <w:bCs/>
+                <w:iCs/>
+              </w:rPr>
+            </w:pPr>
+            <w:r>
+              <w:rPr>
+                <w:bCs/>
+                <w:iCs/>
+                <w:color w:val="000000"/>
+              </w:rPr>
+              <w:t xml:space="preserve">2) </w:t>
+            </w:r>
+            <w:r>
+              <w:rPr>
+                <w:bCs/>
+                <w:iCs/>
+                <w:color w:val="000000"/>
+              </w:rPr>
+              <w:t xml:space="preserve">Percentage of </w:t>
+            </w:r>
+            <w:r>
+              <w:rPr>
+                <w:bCs/>
+                <w:iCs/>
+                <w:color w:val="000000"/>
+              </w:rPr>
+              <w:t xml:space="preserve">people living in </w:t>
+            </w:r>
+            <w:r>
+              <w:rPr>
+                <w:bCs/>
+                <w:iCs/>
+                <w:color w:val="000000"/>
+              </w:rPr>
+              <w:t>Inadequate housing households</w:t>
+            </w:r>
+            <w:r>
+              <w:rPr>
+                <w:bCs/>
+                <w:iCs/>
+              </w:rPr>
+              <w:t xml:space="preserve"> </w:t>
+            </w:r>
+            <w:r>
+              <w:rPr>
+                <w:bCs/>
+                <w:iCs/>
+              </w:rPr>
+              <w:t>(IHH):</w:t>
+            </w:r>
+          </w:p>
+          <w:p>
+            <w:pPr>
+              <w:pStyle w:val="MText"/>
+              <w:rPr>
+                <w:bCs/>
+                <w:iCs/>
+              </w:rPr>
+            </w:pPr>
+          </w:p>
+          <w:p>
+            <w:pPr>
+              <w:pStyle w:val="MText"/>
+              <w:ind w:left="360"/>
+              <w:rPr>
+                <w:i/>
+                <w:iCs/>
+              </w:rPr>
+            </w:pPr>
+            <w:r>
+              <w:rPr>
+                <w:i/>
+                <w:iCs/>
+              </w:rPr>
+              <w:t>= 100 [Number of people living in IHH/Urban city population]</w:t>
+            </w:r>
+          </w:p>
+          <w:p>
+            <w:pPr>
+              <w:pStyle w:val="MText"/>
+            </w:pPr>
           </w:p>
           <w:p>
             <w:pPr>
@@ -6020,7 +6372,17 @@
               </w:rPr>
             </w:pPr>
             <w:r>
-              <w:t>The unit of measurements for all these indicators will be %. Currently, the data for this indicator is already being reported in nearly all developing countries on what refers to slums and informal settlements, and in some countries for what refers to expenditure on housing. The SDG indicator 11.1.1 will therefore contribute to report on a broader spectrum of inadequate housing conditions affecting households in all countries.</w:t>
+              <w:t>The unit of measurements for all these indicators will be %. Currently, the data for this indicator is already being reported in nearly all developing countries on what refers to slums and informal settlements, and in some countries for what refers to expenditure on housing</w:t>
+            </w:r>
+            <w:r>
+              <w:t xml:space="preserve"> (for inadequate housing)</w:t>
+            </w:r>
+            <w:r>
+              <w:t xml:space="preserve">. The SDG </w:t>
+            </w:r>
+            <w:r>
+              <w:lastRenderedPageBreak/>
+              <w:t>indicator 11.1.1 will therefore contribute to report on a broader spectrum of inadequate housing conditions affecting households in all countries.</w:t>
             </w:r>
           </w:p>
         </w:tc>
@@ -6050,6 +6412,7 @@
               <w:rPr>
                 <w:rFonts w:ascii="Calibri" w:eastAsia="Times New Roman" w:hAnsi="Calibri" w:cs="Calibri"/>
               </w:rPr>
+              <w:lastRenderedPageBreak/>
               <w:t>4.d. Validation</w:t>
             </w:r>
           </w:p>
@@ -6191,26 +6554,24 @@
           </w:p>
           <w:p>
             <w:pPr>
-              <w:pStyle w:val="Default"/>
+              <w:pStyle w:val="MText"/>
               <w:numPr>
                 <w:ilvl w:val="0"/>
-                <w:numId w:val="36"/>
+                <w:numId w:val="48"/>
               </w:numPr>
               <w:rPr>
                 <w:b/>
                 <w:bCs/>
-                <w:color w:val="1C75BB"/>
-                <w:sz w:val="21"/>
-                <w:szCs w:val="21"/>
+                <w:i/>
+                <w:iCs/>
               </w:rPr>
             </w:pPr>
             <w:r>
               <w:rPr>
                 <w:b/>
                 <w:bCs/>
-                <w:color w:val="1C75BB"/>
-                <w:sz w:val="21"/>
-                <w:szCs w:val="21"/>
+                <w:i/>
+                <w:iCs/>
               </w:rPr>
               <w:t>At country level</w:t>
             </w:r>
@@ -6218,9 +6579,8 @@
               <w:rPr>
                 <w:b/>
                 <w:bCs/>
-                <w:color w:val="1C75BB"/>
-                <w:sz w:val="21"/>
-                <w:szCs w:val="21"/>
+                <w:i/>
+                <w:iCs/>
               </w:rPr>
               <w:t>:</w:t>
             </w:r>
@@ -6228,20 +6588,15 @@
           <w:p>
             <w:pPr>
               <w:pStyle w:val="MText"/>
+            </w:pPr>
+            <w:r>
+              <w:t>All countries are expected to fully report on this indicator more consistently with few challenges where missing values will be reported at the national/global level. At the national level, it is possible that missing values will be recorded perhaps representing gaps of non-measurements among populations whose status of slum-hood or informality or inadequate housing is not recorded, unknown or where data is unavailable. Because the values will be aggregated at the national levels, missing values will be less observed at these levels, but are likely to affect the estimates. At the survey and data collection level, survey procedures for managing missing values will be applied based on the unit of analysis/ primary sampling units.</w:t>
+            </w:r>
+          </w:p>
+          <w:p>
+            <w:pPr>
+              <w:pStyle w:val="MText"/>
               <w:ind w:left="360"/>
-            </w:pPr>
-            <w:r>
-              <w:t xml:space="preserve">All countries are expected to fully report on this indicator more consistently with few challenges where missing values will be reported at the national/global level. At the national level, it is possible that missing values will be recorded perhaps representing gaps of non-measurements among populations whose status of slum-hood or informality or inadequate housing is not recorded, unknown or where data is unavailable. Because the values will be aggregated at the </w:t>
-            </w:r>
-            <w:r>
-              <w:lastRenderedPageBreak/>
-              <w:t>national levels, missing values will be less observed at these levels, but are likely to affect the estimates. At the survey and data collection level, survey procedures for managing missing values will be applied based on the unit of analysis/ primary sampling units.</w:t>
-            </w:r>
-          </w:p>
-          <w:p>
-            <w:pPr>
-              <w:pStyle w:val="MText"/>
-              <w:ind w:left="360"/>
               <w:rPr>
                 <w:color w:val="494949"/>
               </w:rPr>
@@ -6249,26 +6604,24 @@
           </w:p>
           <w:p>
             <w:pPr>
-              <w:pStyle w:val="Default"/>
+              <w:pStyle w:val="MText"/>
               <w:numPr>
                 <w:ilvl w:val="0"/>
-                <w:numId w:val="36"/>
+                <w:numId w:val="48"/>
               </w:numPr>
               <w:rPr>
                 <w:b/>
                 <w:bCs/>
-                <w:color w:val="1C75BB"/>
-                <w:sz w:val="21"/>
-                <w:szCs w:val="21"/>
+                <w:i/>
+                <w:iCs/>
               </w:rPr>
             </w:pPr>
             <w:r>
               <w:rPr>
                 <w:b/>
                 <w:bCs/>
-                <w:color w:val="1C75BB"/>
-                <w:sz w:val="21"/>
-                <w:szCs w:val="21"/>
+                <w:i/>
+                <w:iCs/>
               </w:rPr>
               <w:t>At regional and global levels</w:t>
             </w:r>
@@ -6276,9 +6629,8 @@
               <w:rPr>
                 <w:b/>
                 <w:bCs/>
-                <w:color w:val="1C75BB"/>
-                <w:sz w:val="21"/>
-                <w:szCs w:val="21"/>
+                <w:i/>
+                <w:iCs/>
               </w:rPr>
               <w:t>:</w:t>
             </w:r>
@@ -6286,7 +6638,6 @@
           <w:p>
             <w:pPr>
               <w:pStyle w:val="MText"/>
-              <w:ind w:left="360"/>
               <w:rPr>
                 <w:color w:val="1C75BB"/>
               </w:rPr>
@@ -6322,7 +6673,6 @@
               <w:rPr>
                 <w:rFonts w:ascii="Calibri" w:eastAsia="Times New Roman" w:hAnsi="Calibri" w:cs="Calibri"/>
               </w:rPr>
-              <w:lastRenderedPageBreak/>
               <w:t>4.g. Regional aggregations</w:t>
             </w:r>
           </w:p>
@@ -6343,7 +6693,13 @@
               <w:pStyle w:val="MSubHeader"/>
             </w:pPr>
             <w:r>
-              <w:t>Regional aggregates:</w:t>
+              <w:t xml:space="preserve">Regional </w:t>
+            </w:r>
+            <w:r>
+              <w:t>and global estimates for global monitoring</w:t>
+            </w:r>
+            <w:r>
+              <w:t>:</w:t>
             </w:r>
           </w:p>
           <w:p>
@@ -6527,6 +6883,7 @@
               <w:rPr>
                 <w:rFonts w:ascii="Calibri" w:eastAsia="Times New Roman" w:hAnsi="Calibri" w:cs="Calibri"/>
               </w:rPr>
+              <w:lastRenderedPageBreak/>
               <w:t>4.</w:t>
             </w:r>
             <w:r>
@@ -6654,20 +7011,20 @@
                 <w:rFonts w:ascii="Times New Roman" w:hAnsi="Times New Roman"/>
               </w:rPr>
             </w:pPr>
-            <w:bookmarkStart w:id="26" w:name="_Toc36655613"/>
-            <w:bookmarkStart w:id="27" w:name="_Toc36812576"/>
-            <w:bookmarkStart w:id="28" w:name="_Toc36812689"/>
-            <w:bookmarkStart w:id="29" w:name="_Toc36813076"/>
+            <w:bookmarkStart w:id="28" w:name="_Toc36655613"/>
+            <w:bookmarkStart w:id="29" w:name="_Toc36812576"/>
+            <w:bookmarkStart w:id="30" w:name="_Toc36812689"/>
+            <w:bookmarkStart w:id="31" w:name="_Toc36813076"/>
             <w:r>
               <w:t>5</w:t>
             </w:r>
             <w:r>
               <w:t>. Data availability and disaggregation</w:t>
             </w:r>
-            <w:bookmarkEnd w:id="26"/>
-            <w:bookmarkEnd w:id="27"/>
             <w:bookmarkEnd w:id="28"/>
             <w:bookmarkEnd w:id="29"/>
+            <w:bookmarkEnd w:id="30"/>
+            <w:bookmarkEnd w:id="31"/>
           </w:p>
         </w:tc>
       </w:tr>
@@ -6802,11 +7159,7 @@
               <w:pStyle w:val="MText"/>
             </w:pPr>
             <w:r>
-              <w:t xml:space="preserve">Data on slums is available for all developing countries, as it has been reported yearly by UN-Habitat in the MDGs’ reports. Recently, UN-Habitat has disaggregated information on this indicator at city level, increasing its suitability for SDG 11. The people living in slums’ </w:t>
-            </w:r>
-            <w:r>
-              <w:lastRenderedPageBreak/>
-              <w:t>indicator is currently measured in more than 320 cities across the world as part of UN-Habitat City Prosperity Initiative. UN-Habitat and World Bank computed this indicator for many years (1996-2006) as part of the Urban Indicators Programme. Data on inadequate housing, measured through housing affordability, is available for all OECED countries as well as in UN Global Sample of Cities covering 200 cities. Data on inadequate housing, measured through housing affordability, is available in many countries. UN-Habitat and World Bank computed this indicator for many years (1996-2006) as part of the Urban Indicators Programme. Recently, the Global Housing Indicators Working Group, a collaborative effort of Cities Alliance, Habitat for Humanity International, the Inter-American Development Bank, UN-Habitat proposed the collection of data on this indicator worldwide.</w:t>
+              <w:t>Data on slums is available for all developing countries, as it has been reported yearly by UN-Habitat in the MDGs’ reports. Recently, UN-Habitat has disaggregated information on this indicator at city level, increasing its suitability for SDG 11. The people living in slums’ indicator is currently measured in more than 320 cities across the world as part of UN-Habitat City Prosperity Initiative. UN-Habitat and World Bank computed this indicator for many years (1996-2006) as part of the Urban Indicators Programme. Data on inadequate housing, measured through housing affordability, is available for all OECED countries as well as in UN Global Sample of Cities covering 200 cities. Data on inadequate housing, measured through housing affordability, is available in many countries. UN-Habitat and World Bank computed this indicator for many years (1996-2006) as part of the Urban Indicators Programme. Recently, the Global Housing Indicators Working Group, a collaborative effort of Cities Alliance, Habitat for Humanity International, the Inter-American Development Bank, UN-Habitat proposed the collection of data on this indicator worldwide.</w:t>
             </w:r>
           </w:p>
           <w:p>
@@ -6826,7 +7179,7 @@
                 <w:rStyle w:val="MTextChar"/>
                 <w:vertAlign w:val="superscript"/>
               </w:rPr>
-              <w:footnoteReference w:id="13"/>
+              <w:footnoteReference w:id="14"/>
             </w:r>
             <w:r>
               <w:t>:</w:t>
@@ -6909,7 +7262,13 @@
               </w:numPr>
             </w:pPr>
             <w:r>
-              <w:t>Disaggregation by disability (household members)</w:t>
+              <w:t>Disaggregation by disability</w:t>
+            </w:r>
+            <w:r>
+              <w:t xml:space="preserve"> status</w:t>
+            </w:r>
+            <w:r>
+              <w:t xml:space="preserve"> (household members)</w:t>
             </w:r>
           </w:p>
           <w:p>
@@ -6962,6 +7321,7 @@
               </w:numPr>
             </w:pPr>
             <w:r>
+              <w:lastRenderedPageBreak/>
               <w:t>Proportion of households with improved water</w:t>
             </w:r>
           </w:p>
@@ -7022,7 +7382,13 @@
               </w:numPr>
             </w:pPr>
             <w:r>
-              <w:t>Proportion of households with multiple (3 or more) housing deprivations</w:t>
+              <w:t>Proportion of households with multiple (</w:t>
+            </w:r>
+            <w:r>
+              <w:t>2</w:t>
+            </w:r>
+            <w:r>
+              <w:t xml:space="preserve"> or more) housing deprivations</w:t>
             </w:r>
           </w:p>
           <w:p>
@@ -7088,13 +7454,12 @@
                 <w:rFonts w:ascii="Times New Roman" w:hAnsi="Times New Roman"/>
               </w:rPr>
             </w:pPr>
-            <w:bookmarkStart w:id="30" w:name="_Toc36655614"/>
-            <w:bookmarkStart w:id="31" w:name="_Toc36812577"/>
-            <w:bookmarkStart w:id="32" w:name="_Toc36812690"/>
-            <w:bookmarkStart w:id="33" w:name="_Toc36813077"/>
-            <w:bookmarkStart w:id="34" w:name="_Hlk36654534"/>
-            <w:r>
-              <w:lastRenderedPageBreak/>
+            <w:bookmarkStart w:id="32" w:name="_Toc36655614"/>
+            <w:bookmarkStart w:id="33" w:name="_Toc36812577"/>
+            <w:bookmarkStart w:id="34" w:name="_Toc36812690"/>
+            <w:bookmarkStart w:id="35" w:name="_Toc36813077"/>
+            <w:bookmarkStart w:id="36" w:name="_Hlk36654534"/>
+            <w:r>
               <w:t>6</w:t>
             </w:r>
             <w:r>
@@ -7118,10 +7483,10 @@
             <w:r>
               <w:t>tandards</w:t>
             </w:r>
-            <w:bookmarkEnd w:id="30"/>
-            <w:bookmarkEnd w:id="31"/>
             <w:bookmarkEnd w:id="32"/>
             <w:bookmarkEnd w:id="33"/>
+            <w:bookmarkEnd w:id="34"/>
+            <w:bookmarkEnd w:id="35"/>
           </w:p>
         </w:tc>
       </w:tr>
@@ -7245,7 +7610,13 @@
               <w:pStyle w:val="MSubHeader"/>
             </w:pPr>
             <w:r>
-              <w:t>Sources of discrepancies:</w:t>
+              <w:t xml:space="preserve">Sources of </w:t>
+            </w:r>
+            <w:r>
+              <w:t>differences between global and national figures</w:t>
+            </w:r>
+            <w:r>
+              <w:t>:</w:t>
             </w:r>
           </w:p>
           <w:p>
@@ -7264,7 +7635,7 @@
           </w:p>
         </w:tc>
       </w:tr>
-      <w:bookmarkEnd w:id="34"/>
+      <w:bookmarkEnd w:id="36"/>
     </w:tbl>
     <w:p/>
     <w:tbl>
@@ -7303,17 +7674,17 @@
                 <w:rFonts w:ascii="Times New Roman" w:hAnsi="Times New Roman"/>
               </w:rPr>
             </w:pPr>
-            <w:bookmarkStart w:id="35" w:name="_Toc36655615"/>
-            <w:bookmarkStart w:id="36" w:name="_Toc36812578"/>
-            <w:bookmarkStart w:id="37" w:name="_Toc36812691"/>
-            <w:bookmarkStart w:id="38" w:name="_Toc36813078"/>
+            <w:bookmarkStart w:id="37" w:name="_Toc36655615"/>
+            <w:bookmarkStart w:id="38" w:name="_Toc36812578"/>
+            <w:bookmarkStart w:id="39" w:name="_Toc36812691"/>
+            <w:bookmarkStart w:id="40" w:name="_Toc36813078"/>
             <w:r>
               <w:t>7. References and documentation</w:t>
             </w:r>
-            <w:bookmarkEnd w:id="35"/>
-            <w:bookmarkEnd w:id="36"/>
             <w:bookmarkEnd w:id="37"/>
             <w:bookmarkEnd w:id="38"/>
+            <w:bookmarkEnd w:id="39"/>
+            <w:bookmarkEnd w:id="40"/>
           </w:p>
         </w:tc>
       </w:tr>
@@ -7494,6 +7865,7 @@
               <w:rPr>
                 <w:lang w:val="fr-FR"/>
               </w:rPr>
+              <w:lastRenderedPageBreak/>
               <w:t xml:space="preserve">UN-Habitat (2002) Urban </w:t>
             </w:r>
             <w:proofErr w:type="spellStart"/>
@@ -7576,8 +7948,12 @@
             <w:pPr>
               <w:pStyle w:val="MText"/>
             </w:pPr>
-            <w:r>
-              <w:lastRenderedPageBreak/>
+          </w:p>
+          <w:p>
+            <w:pPr>
+              <w:pStyle w:val="MText"/>
+            </w:pPr>
+            <w:r>
               <w:t>UN-Habitat (1998), Crowding and Health in Low Income Settlements of Guinea Bissau, SIEP Occasional Series No.1</w:t>
             </w:r>
           </w:p>
@@ -7819,7 +8195,7 @@
               </w:numPr>
               <w:ind w:left="375"/>
             </w:pPr>
-            <w:hyperlink r:id="rId11" w:history="1">
+            <w:hyperlink r:id="rId9" w:history="1">
               <w:r>
                 <w:rPr>
                   <w:rStyle w:val="Hyperlink"/>
@@ -7837,7 +8213,7 @@
               </w:numPr>
               <w:ind w:left="375"/>
             </w:pPr>
-            <w:hyperlink r:id="rId12" w:history="1">
+            <w:hyperlink r:id="rId10" w:history="1">
               <w:r>
                 <w:rPr>
                   <w:rStyle w:val="Hyperlink"/>
@@ -7855,7 +8231,7 @@
               </w:numPr>
               <w:ind w:left="375"/>
             </w:pPr>
-            <w:hyperlink r:id="rId13" w:history="1">
+            <w:hyperlink r:id="rId11" w:history="1">
               <w:r>
                 <w:rPr>
                   <w:rStyle w:val="Hyperlink"/>
@@ -7873,7 +8249,7 @@
               </w:numPr>
               <w:ind w:left="375"/>
             </w:pPr>
-            <w:hyperlink r:id="rId14" w:history="1">
+            <w:hyperlink r:id="rId12" w:history="1">
               <w:r>
                 <w:rPr>
                   <w:rStyle w:val="Hyperlink"/>
@@ -7891,7 +8267,7 @@
               </w:numPr>
               <w:ind w:left="375"/>
             </w:pPr>
-            <w:hyperlink r:id="rId15" w:history="1">
+            <w:hyperlink r:id="rId13" w:history="1">
               <w:r>
                 <w:rPr>
                   <w:rStyle w:val="Hyperlink"/>
@@ -7909,7 +8285,7 @@
               </w:numPr>
               <w:ind w:left="375"/>
             </w:pPr>
-            <w:hyperlink r:id="rId16" w:history="1">
+            <w:hyperlink r:id="rId14" w:history="1">
               <w:r>
                 <w:rPr>
                   <w:rStyle w:val="Hyperlink"/>
@@ -7931,7 +8307,7 @@
                 <w:lang w:val="es-ES"/>
               </w:rPr>
             </w:pPr>
-            <w:hyperlink r:id="rId17" w:history="1">
+            <w:hyperlink r:id="rId15" w:history="1">
               <w:r>
                 <w:rPr>
                   <w:rStyle w:val="Hyperlink"/>
@@ -7953,8 +8329,8 @@
       </w:pPr>
     </w:p>
     <w:sectPr>
-      <w:footerReference w:type="default" r:id="rId18"/>
-      <w:footerReference w:type="first" r:id="rId19"/>
+      <w:footerReference w:type="default" r:id="rId16"/>
+      <w:footerReference w:type="first" r:id="rId17"/>
       <w:endnotePr>
         <w:numFmt w:val="decimal"/>
       </w:endnotePr>
@@ -7970,7 +8346,7 @@
 </file>
 
 <file path=word/endnotes.xml><?xml version="1.0" encoding="utf-8"?>
-<w:endnotes xmlns:wpc="http://schemas.microsoft.com/office/word/2010/wordprocessingCanvas" xmlns:cx="http://schemas.microsoft.com/office/drawing/2014/chartex" xmlns:cx1="http://schemas.microsoft.com/office/drawing/2015/9/8/chartex" xmlns:cx2="http://schemas.microsoft.com/office/drawing/2015/10/21/chartex" xmlns:cx3="http://schemas.microsoft.com/office/drawing/2016/5/9/chartex" xmlns:cx4="http://schemas.microsoft.com/office/drawing/2016/5/10/chartex" xmlns:cx5="http://schemas.microsoft.com/office/drawing/2016/5/11/chartex" xmlns:cx6="http://schemas.microsoft.com/office/drawing/2016/5/12/chartex" xmlns:cx7="http://schemas.microsoft.com/office/drawing/2016/5/13/chartex" xmlns:cx8="http://schemas.microsoft.com/office/drawing/2016/5/14/chartex" xmlns:mc="http://schemas.openxmlformats.org/markup-compatibility/2006" xmlns:aink="http://schemas.microsoft.com/office/drawing/2016/ink" xmlns:am3d="http://schemas.microsoft.com/office/drawing/2017/model3d" xmlns:o="urn:schemas-microsoft-com:office:office" xmlns:r="http://schemas.openxmlformats.org/officeDocument/2006/relationships" xmlns:m="http://schemas.openxmlformats.org/officeDocument/2006/math" xmlns:v="urn:schemas-microsoft-com:vml" xmlns:wp14="http://schemas.microsoft.com/office/word/2010/wordprocessingDrawing" xmlns:wp="http://schemas.openxmlformats.org/drawingml/2006/wordprocessingDrawing" xmlns:w10="urn:schemas-microsoft-com:office:word" xmlns:w="http://schemas.openxmlformats.org/wordprocessingml/2006/main" xmlns:w14="http://schemas.microsoft.com/office/word/2010/wordml" xmlns:w15="http://schemas.microsoft.com/office/word/2012/wordml" xmlns:w16cid="http://schemas.microsoft.com/office/word/2016/wordml/cid" xmlns:w16se="http://schemas.microsoft.com/office/word/2015/wordml/symex" xmlns:wpg="http://schemas.microsoft.com/office/word/2010/wordprocessingGroup" xmlns:wpi="http://schemas.microsoft.com/office/word/2010/wordprocessingInk" xmlns:wne="http://schemas.microsoft.com/office/word/2006/wordml" xmlns:wps="http://schemas.microsoft.com/office/word/2010/wordprocessingShape" mc:Ignorable="w14 w15 w16se w16cid wp14">
+<w:endnotes xmlns:wpc="http://schemas.microsoft.com/office/word/2010/wordprocessingCanvas" xmlns:cx="http://schemas.microsoft.com/office/drawing/2014/chartex" xmlns:cx1="http://schemas.microsoft.com/office/drawing/2015/9/8/chartex" xmlns:cx2="http://schemas.microsoft.com/office/drawing/2015/10/21/chartex" xmlns:cx3="http://schemas.microsoft.com/office/drawing/2016/5/9/chartex" xmlns:cx4="http://schemas.microsoft.com/office/drawing/2016/5/10/chartex" xmlns:cx5="http://schemas.microsoft.com/office/drawing/2016/5/11/chartex" xmlns:cx6="http://schemas.microsoft.com/office/drawing/2016/5/12/chartex" xmlns:cx7="http://schemas.microsoft.com/office/drawing/2016/5/13/chartex" xmlns:cx8="http://schemas.microsoft.com/office/drawing/2016/5/14/chartex" xmlns:mc="http://schemas.openxmlformats.org/markup-compatibility/2006" xmlns:aink="http://schemas.microsoft.com/office/drawing/2016/ink" xmlns:am3d="http://schemas.microsoft.com/office/drawing/2017/model3d" xmlns:o="urn:schemas-microsoft-com:office:office" xmlns:r="http://schemas.openxmlformats.org/officeDocument/2006/relationships" xmlns:m="http://schemas.openxmlformats.org/officeDocument/2006/math" xmlns:v="urn:schemas-microsoft-com:vml" xmlns:wp14="http://schemas.microsoft.com/office/word/2010/wordprocessingDrawing" xmlns:wp="http://schemas.openxmlformats.org/drawingml/2006/wordprocessingDrawing" xmlns:w10="urn:schemas-microsoft-com:office:word" xmlns:w="http://schemas.openxmlformats.org/wordprocessingml/2006/main" xmlns:w14="http://schemas.microsoft.com/office/word/2010/wordml" xmlns:w15="http://schemas.microsoft.com/office/word/2012/wordml" xmlns:w16cex="http://schemas.microsoft.com/office/word/2018/wordml/cex" xmlns:w16cid="http://schemas.microsoft.com/office/word/2016/wordml/cid" xmlns:w16="http://schemas.microsoft.com/office/word/2018/wordml" xmlns:w16se="http://schemas.microsoft.com/office/word/2015/wordml/symex" xmlns:wpg="http://schemas.microsoft.com/office/word/2010/wordprocessingGroup" xmlns:wpi="http://schemas.microsoft.com/office/word/2010/wordprocessingInk" xmlns:wne="http://schemas.microsoft.com/office/word/2006/wordml" xmlns:wps="http://schemas.microsoft.com/office/word/2010/wordprocessingShape" mc:Ignorable="w14 w15 w16se w16cid w16 w16cex wp14">
   <w:endnote w:type="separator" w:id="-1">
     <w:p>
       <w:pPr>
@@ -7995,7 +8371,7 @@
 </file>
 
 <file path=word/footer1.xml><?xml version="1.0" encoding="utf-8"?>
-<w:ftr xmlns:wpc="http://schemas.microsoft.com/office/word/2010/wordprocessingCanvas" xmlns:cx="http://schemas.microsoft.com/office/drawing/2014/chartex" xmlns:cx1="http://schemas.microsoft.com/office/drawing/2015/9/8/chartex" xmlns:cx2="http://schemas.microsoft.com/office/drawing/2015/10/21/chartex" xmlns:cx3="http://schemas.microsoft.com/office/drawing/2016/5/9/chartex" xmlns:cx4="http://schemas.microsoft.com/office/drawing/2016/5/10/chartex" xmlns:cx5="http://schemas.microsoft.com/office/drawing/2016/5/11/chartex" xmlns:cx6="http://schemas.microsoft.com/office/drawing/2016/5/12/chartex" xmlns:cx7="http://schemas.microsoft.com/office/drawing/2016/5/13/chartex" xmlns:cx8="http://schemas.microsoft.com/office/drawing/2016/5/14/chartex" xmlns:mc="http://schemas.openxmlformats.org/markup-compatibility/2006" xmlns:aink="http://schemas.microsoft.com/office/drawing/2016/ink" xmlns:am3d="http://schemas.microsoft.com/office/drawing/2017/model3d" xmlns:o="urn:schemas-microsoft-com:office:office" xmlns:r="http://schemas.openxmlformats.org/officeDocument/2006/relationships" xmlns:m="http://schemas.openxmlformats.org/officeDocument/2006/math" xmlns:v="urn:schemas-microsoft-com:vml" xmlns:wp14="http://schemas.microsoft.com/office/word/2010/wordprocessingDrawing" xmlns:wp="http://schemas.openxmlformats.org/drawingml/2006/wordprocessingDrawing" xmlns:w10="urn:schemas-microsoft-com:office:word" xmlns:w="http://schemas.openxmlformats.org/wordprocessingml/2006/main" xmlns:w14="http://schemas.microsoft.com/office/word/2010/wordml" xmlns:w15="http://schemas.microsoft.com/office/word/2012/wordml" xmlns:w16cid="http://schemas.microsoft.com/office/word/2016/wordml/cid" xmlns:w16se="http://schemas.microsoft.com/office/word/2015/wordml/symex" xmlns:wpg="http://schemas.microsoft.com/office/word/2010/wordprocessingGroup" xmlns:wpi="http://schemas.microsoft.com/office/word/2010/wordprocessingInk" xmlns:wne="http://schemas.microsoft.com/office/word/2006/wordml" xmlns:wps="http://schemas.microsoft.com/office/word/2010/wordprocessingShape" mc:Ignorable="w14 w15 w16se w16cid wp14">
+<w:ftr xmlns:wpc="http://schemas.microsoft.com/office/word/2010/wordprocessingCanvas" xmlns:cx="http://schemas.microsoft.com/office/drawing/2014/chartex" xmlns:cx1="http://schemas.microsoft.com/office/drawing/2015/9/8/chartex" xmlns:cx2="http://schemas.microsoft.com/office/drawing/2015/10/21/chartex" xmlns:cx3="http://schemas.microsoft.com/office/drawing/2016/5/9/chartex" xmlns:cx4="http://schemas.microsoft.com/office/drawing/2016/5/10/chartex" xmlns:cx5="http://schemas.microsoft.com/office/drawing/2016/5/11/chartex" xmlns:cx6="http://schemas.microsoft.com/office/drawing/2016/5/12/chartex" xmlns:cx7="http://schemas.microsoft.com/office/drawing/2016/5/13/chartex" xmlns:cx8="http://schemas.microsoft.com/office/drawing/2016/5/14/chartex" xmlns:mc="http://schemas.openxmlformats.org/markup-compatibility/2006" xmlns:aink="http://schemas.microsoft.com/office/drawing/2016/ink" xmlns:am3d="http://schemas.microsoft.com/office/drawing/2017/model3d" xmlns:o="urn:schemas-microsoft-com:office:office" xmlns:r="http://schemas.openxmlformats.org/officeDocument/2006/relationships" xmlns:m="http://schemas.openxmlformats.org/officeDocument/2006/math" xmlns:v="urn:schemas-microsoft-com:vml" xmlns:wp14="http://schemas.microsoft.com/office/word/2010/wordprocessingDrawing" xmlns:wp="http://schemas.openxmlformats.org/drawingml/2006/wordprocessingDrawing" xmlns:w10="urn:schemas-microsoft-com:office:word" xmlns:w="http://schemas.openxmlformats.org/wordprocessingml/2006/main" xmlns:w14="http://schemas.microsoft.com/office/word/2010/wordml" xmlns:w15="http://schemas.microsoft.com/office/word/2012/wordml" xmlns:w16cex="http://schemas.microsoft.com/office/word/2018/wordml/cex" xmlns:w16cid="http://schemas.microsoft.com/office/word/2016/wordml/cid" xmlns:w16="http://schemas.microsoft.com/office/word/2018/wordml" xmlns:w16se="http://schemas.microsoft.com/office/word/2015/wordml/symex" xmlns:wpg="http://schemas.microsoft.com/office/word/2010/wordprocessingGroup" xmlns:wpi="http://schemas.microsoft.com/office/word/2010/wordprocessingInk" xmlns:wne="http://schemas.microsoft.com/office/word/2006/wordml" xmlns:wps="http://schemas.microsoft.com/office/word/2010/wordprocessingShape" mc:Ignorable="w14 w15 w16se w16cid w16 w16cex wp14">
   <w:sdt>
     <w:sdtPr>
       <w:id w:val="819160148"/>
@@ -8048,7 +8424,7 @@
 </file>
 
 <file path=word/footer2.xml><?xml version="1.0" encoding="utf-8"?>
-<w:ftr xmlns:wpc="http://schemas.microsoft.com/office/word/2010/wordprocessingCanvas" xmlns:cx="http://schemas.microsoft.com/office/drawing/2014/chartex" xmlns:cx1="http://schemas.microsoft.com/office/drawing/2015/9/8/chartex" xmlns:cx2="http://schemas.microsoft.com/office/drawing/2015/10/21/chartex" xmlns:cx3="http://schemas.microsoft.com/office/drawing/2016/5/9/chartex" xmlns:cx4="http://schemas.microsoft.com/office/drawing/2016/5/10/chartex" xmlns:cx5="http://schemas.microsoft.com/office/drawing/2016/5/11/chartex" xmlns:cx6="http://schemas.microsoft.com/office/drawing/2016/5/12/chartex" xmlns:cx7="http://schemas.microsoft.com/office/drawing/2016/5/13/chartex" xmlns:cx8="http://schemas.microsoft.com/office/drawing/2016/5/14/chartex" xmlns:mc="http://schemas.openxmlformats.org/markup-compatibility/2006" xmlns:aink="http://schemas.microsoft.com/office/drawing/2016/ink" xmlns:am3d="http://schemas.microsoft.com/office/drawing/2017/model3d" xmlns:o="urn:schemas-microsoft-com:office:office" xmlns:r="http://schemas.openxmlformats.org/officeDocument/2006/relationships" xmlns:m="http://schemas.openxmlformats.org/officeDocument/2006/math" xmlns:v="urn:schemas-microsoft-com:vml" xmlns:wp14="http://schemas.microsoft.com/office/word/2010/wordprocessingDrawing" xmlns:wp="http://schemas.openxmlformats.org/drawingml/2006/wordprocessingDrawing" xmlns:w10="urn:schemas-microsoft-com:office:word" xmlns:w="http://schemas.openxmlformats.org/wordprocessingml/2006/main" xmlns:w14="http://schemas.microsoft.com/office/word/2010/wordml" xmlns:w15="http://schemas.microsoft.com/office/word/2012/wordml" xmlns:w16cid="http://schemas.microsoft.com/office/word/2016/wordml/cid" xmlns:w16se="http://schemas.microsoft.com/office/word/2015/wordml/symex" xmlns:wpg="http://schemas.microsoft.com/office/word/2010/wordprocessingGroup" xmlns:wpi="http://schemas.microsoft.com/office/word/2010/wordprocessingInk" xmlns:wne="http://schemas.microsoft.com/office/word/2006/wordml" xmlns:wps="http://schemas.microsoft.com/office/word/2010/wordprocessingShape" mc:Ignorable="w14 w15 w16se w16cid wp14">
+<w:ftr xmlns:wpc="http://schemas.microsoft.com/office/word/2010/wordprocessingCanvas" xmlns:cx="http://schemas.microsoft.com/office/drawing/2014/chartex" xmlns:cx1="http://schemas.microsoft.com/office/drawing/2015/9/8/chartex" xmlns:cx2="http://schemas.microsoft.com/office/drawing/2015/10/21/chartex" xmlns:cx3="http://schemas.microsoft.com/office/drawing/2016/5/9/chartex" xmlns:cx4="http://schemas.microsoft.com/office/drawing/2016/5/10/chartex" xmlns:cx5="http://schemas.microsoft.com/office/drawing/2016/5/11/chartex" xmlns:cx6="http://schemas.microsoft.com/office/drawing/2016/5/12/chartex" xmlns:cx7="http://schemas.microsoft.com/office/drawing/2016/5/13/chartex" xmlns:cx8="http://schemas.microsoft.com/office/drawing/2016/5/14/chartex" xmlns:mc="http://schemas.openxmlformats.org/markup-compatibility/2006" xmlns:aink="http://schemas.microsoft.com/office/drawing/2016/ink" xmlns:am3d="http://schemas.microsoft.com/office/drawing/2017/model3d" xmlns:o="urn:schemas-microsoft-com:office:office" xmlns:r="http://schemas.openxmlformats.org/officeDocument/2006/relationships" xmlns:m="http://schemas.openxmlformats.org/officeDocument/2006/math" xmlns:v="urn:schemas-microsoft-com:vml" xmlns:wp14="http://schemas.microsoft.com/office/word/2010/wordprocessingDrawing" xmlns:wp="http://schemas.openxmlformats.org/drawingml/2006/wordprocessingDrawing" xmlns:w10="urn:schemas-microsoft-com:office:word" xmlns:w="http://schemas.openxmlformats.org/wordprocessingml/2006/main" xmlns:w14="http://schemas.microsoft.com/office/word/2010/wordml" xmlns:w15="http://schemas.microsoft.com/office/word/2012/wordml" xmlns:w16cex="http://schemas.microsoft.com/office/word/2018/wordml/cex" xmlns:w16cid="http://schemas.microsoft.com/office/word/2016/wordml/cid" xmlns:w16="http://schemas.microsoft.com/office/word/2018/wordml" xmlns:w16se="http://schemas.microsoft.com/office/word/2015/wordml/symex" xmlns:wpg="http://schemas.microsoft.com/office/word/2010/wordprocessingGroup" xmlns:wpi="http://schemas.microsoft.com/office/word/2010/wordprocessingInk" xmlns:wne="http://schemas.microsoft.com/office/word/2006/wordml" xmlns:wps="http://schemas.microsoft.com/office/word/2010/wordprocessingShape" mc:Ignorable="w14 w15 w16se w16cid w16 w16cex wp14">
   <w:sdt>
     <w:sdtPr>
       <w:id w:val="-2097550264"/>
@@ -8101,7 +8477,7 @@
 </file>
 
 <file path=word/footnotes.xml><?xml version="1.0" encoding="utf-8"?>
-<w:footnotes xmlns:wpc="http://schemas.microsoft.com/office/word/2010/wordprocessingCanvas" xmlns:cx="http://schemas.microsoft.com/office/drawing/2014/chartex" xmlns:cx1="http://schemas.microsoft.com/office/drawing/2015/9/8/chartex" xmlns:cx2="http://schemas.microsoft.com/office/drawing/2015/10/21/chartex" xmlns:cx3="http://schemas.microsoft.com/office/drawing/2016/5/9/chartex" xmlns:cx4="http://schemas.microsoft.com/office/drawing/2016/5/10/chartex" xmlns:cx5="http://schemas.microsoft.com/office/drawing/2016/5/11/chartex" xmlns:cx6="http://schemas.microsoft.com/office/drawing/2016/5/12/chartex" xmlns:cx7="http://schemas.microsoft.com/office/drawing/2016/5/13/chartex" xmlns:cx8="http://schemas.microsoft.com/office/drawing/2016/5/14/chartex" xmlns:mc="http://schemas.openxmlformats.org/markup-compatibility/2006" xmlns:aink="http://schemas.microsoft.com/office/drawing/2016/ink" xmlns:am3d="http://schemas.microsoft.com/office/drawing/2017/model3d" xmlns:o="urn:schemas-microsoft-com:office:office" xmlns:r="http://schemas.openxmlformats.org/officeDocument/2006/relationships" xmlns:m="http://schemas.openxmlformats.org/officeDocument/2006/math" xmlns:v="urn:schemas-microsoft-com:vml" xmlns:wp14="http://schemas.microsoft.com/office/word/2010/wordprocessingDrawing" xmlns:wp="http://schemas.openxmlformats.org/drawingml/2006/wordprocessingDrawing" xmlns:w10="urn:schemas-microsoft-com:office:word" xmlns:w="http://schemas.openxmlformats.org/wordprocessingml/2006/main" xmlns:w14="http://schemas.microsoft.com/office/word/2010/wordml" xmlns:w15="http://schemas.microsoft.com/office/word/2012/wordml" xmlns:w16cid="http://schemas.microsoft.com/office/word/2016/wordml/cid" xmlns:w16se="http://schemas.microsoft.com/office/word/2015/wordml/symex" xmlns:wpg="http://schemas.microsoft.com/office/word/2010/wordprocessingGroup" xmlns:wpi="http://schemas.microsoft.com/office/word/2010/wordprocessingInk" xmlns:wne="http://schemas.microsoft.com/office/word/2006/wordml" xmlns:wps="http://schemas.microsoft.com/office/word/2010/wordprocessingShape" mc:Ignorable="w14 w15 w16se w16cid wp14">
+<w:footnotes xmlns:wpc="http://schemas.microsoft.com/office/word/2010/wordprocessingCanvas" xmlns:cx="http://schemas.microsoft.com/office/drawing/2014/chartex" xmlns:cx1="http://schemas.microsoft.com/office/drawing/2015/9/8/chartex" xmlns:cx2="http://schemas.microsoft.com/office/drawing/2015/10/21/chartex" xmlns:cx3="http://schemas.microsoft.com/office/drawing/2016/5/9/chartex" xmlns:cx4="http://schemas.microsoft.com/office/drawing/2016/5/10/chartex" xmlns:cx5="http://schemas.microsoft.com/office/drawing/2016/5/11/chartex" xmlns:cx6="http://schemas.microsoft.com/office/drawing/2016/5/12/chartex" xmlns:cx7="http://schemas.microsoft.com/office/drawing/2016/5/13/chartex" xmlns:cx8="http://schemas.microsoft.com/office/drawing/2016/5/14/chartex" xmlns:mc="http://schemas.openxmlformats.org/markup-compatibility/2006" xmlns:aink="http://schemas.microsoft.com/office/drawing/2016/ink" xmlns:am3d="http://schemas.microsoft.com/office/drawing/2017/model3d" xmlns:o="urn:schemas-microsoft-com:office:office" xmlns:r="http://schemas.openxmlformats.org/officeDocument/2006/relationships" xmlns:m="http://schemas.openxmlformats.org/officeDocument/2006/math" xmlns:v="urn:schemas-microsoft-com:vml" xmlns:wp14="http://schemas.microsoft.com/office/word/2010/wordprocessingDrawing" xmlns:wp="http://schemas.openxmlformats.org/drawingml/2006/wordprocessingDrawing" xmlns:w10="urn:schemas-microsoft-com:office:word" xmlns:w="http://schemas.openxmlformats.org/wordprocessingml/2006/main" xmlns:w14="http://schemas.microsoft.com/office/word/2010/wordml" xmlns:w15="http://schemas.microsoft.com/office/word/2012/wordml" xmlns:w16cex="http://schemas.microsoft.com/office/word/2018/wordml/cex" xmlns:w16cid="http://schemas.microsoft.com/office/word/2016/wordml/cid" xmlns:w16="http://schemas.microsoft.com/office/word/2018/wordml" xmlns:w16se="http://schemas.microsoft.com/office/word/2015/wordml/symex" xmlns:wpg="http://schemas.microsoft.com/office/word/2010/wordprocessingGroup" xmlns:wpi="http://schemas.microsoft.com/office/word/2010/wordprocessingInk" xmlns:wne="http://schemas.microsoft.com/office/word/2006/wordml" xmlns:wps="http://schemas.microsoft.com/office/word/2010/wordprocessingShape" mc:Ignorable="w14 w15 w16se w16cid w16 w16cex wp14">
   <w:footnote w:type="separator" w:id="-1">
     <w:p>
       <w:pPr>
@@ -8565,6 +8941,44 @@
     <w:p>
       <w:pPr>
         <w:pStyle w:val="FootnoteText"/>
+        <w:rPr>
+          <w:rFonts w:ascii="Times New Roman" w:hAnsi="Times New Roman" w:cs="Times New Roman"/>
+          <w:sz w:val="18"/>
+          <w:szCs w:val="18"/>
+          <w:lang w:val="en-US"/>
+        </w:rPr>
+      </w:pPr>
+      <w:r>
+        <w:rPr>
+          <w:rStyle w:val="FootnoteReference"/>
+          <w:rFonts w:ascii="Times New Roman" w:hAnsi="Times New Roman" w:cs="Times New Roman"/>
+          <w:szCs w:val="18"/>
+        </w:rPr>
+        <w:footnoteRef/>
+      </w:r>
+      <w:r>
+        <w:rPr>
+          <w:rFonts w:ascii="Times New Roman" w:hAnsi="Times New Roman" w:cs="Times New Roman"/>
+          <w:sz w:val="16"/>
+          <w:szCs w:val="18"/>
+        </w:rPr>
+        <w:t xml:space="preserve"> </w:t>
+      </w:r>
+      <w:r>
+        <w:rPr>
+          <w:rFonts w:cstheme="minorHAnsi"/>
+          <w:color w:val="231F20"/>
+          <w:sz w:val="16"/>
+          <w:szCs w:val="18"/>
+        </w:rPr>
+        <w:t>To note, housing affordability can also be measured using house price-to-income ratio (HPIR) and the house rent-to-income ratio (HRIR). Housing is considered affordable when the house-price-to-annual household income ratio (HPIR) is 3.0 or less and the rent-to-monthly household income ratio (RIR) is 25% or less.</w:t>
+      </w:r>
+    </w:p>
+  </w:footnote>
+  <w:footnote w:id="14">
+    <w:p>
+      <w:pPr>
+        <w:pStyle w:val="FootnoteText"/>
         <w:jc w:val="both"/>
       </w:pPr>
       <w:r>
@@ -8598,7 +9012,7 @@
 </file>
 
 <file path=word/numbering.xml><?xml version="1.0" encoding="utf-8"?>
-<w:numbering xmlns:wpc="http://schemas.microsoft.com/office/word/2010/wordprocessingCanvas" xmlns:cx="http://schemas.microsoft.com/office/drawing/2014/chartex" xmlns:cx1="http://schemas.microsoft.com/office/drawing/2015/9/8/chartex" xmlns:cx2="http://schemas.microsoft.com/office/drawing/2015/10/21/chartex" xmlns:cx3="http://schemas.microsoft.com/office/drawing/2016/5/9/chartex" xmlns:cx4="http://schemas.microsoft.com/office/drawing/2016/5/10/chartex" xmlns:cx5="http://schemas.microsoft.com/office/drawing/2016/5/11/chartex" xmlns:cx6="http://schemas.microsoft.com/office/drawing/2016/5/12/chartex" xmlns:cx7="http://schemas.microsoft.com/office/drawing/2016/5/13/chartex" xmlns:cx8="http://schemas.microsoft.com/office/drawing/2016/5/14/chartex" xmlns:mc="http://schemas.openxmlformats.org/markup-compatibility/2006" xmlns:aink="http://schemas.microsoft.com/office/drawing/2016/ink" xmlns:am3d="http://schemas.microsoft.com/office/drawing/2017/model3d" xmlns:o="urn:schemas-microsoft-com:office:office" xmlns:r="http://schemas.openxmlformats.org/officeDocument/2006/relationships" xmlns:m="http://schemas.openxmlformats.org/officeDocument/2006/math" xmlns:v="urn:schemas-microsoft-com:vml" xmlns:wp14="http://schemas.microsoft.com/office/word/2010/wordprocessingDrawing" xmlns:wp="http://schemas.openxmlformats.org/drawingml/2006/wordprocessingDrawing" xmlns:w10="urn:schemas-microsoft-com:office:word" xmlns:w="http://schemas.openxmlformats.org/wordprocessingml/2006/main" xmlns:w14="http://schemas.microsoft.com/office/word/2010/wordml" xmlns:w15="http://schemas.microsoft.com/office/word/2012/wordml" xmlns:w16cid="http://schemas.microsoft.com/office/word/2016/wordml/cid" xmlns:w16se="http://schemas.microsoft.com/office/word/2015/wordml/symex" xmlns:wpg="http://schemas.microsoft.com/office/word/2010/wordprocessingGroup" xmlns:wpi="http://schemas.microsoft.com/office/word/2010/wordprocessingInk" xmlns:wne="http://schemas.microsoft.com/office/word/2006/wordml" xmlns:wps="http://schemas.microsoft.com/office/word/2010/wordprocessingShape" mc:Ignorable="w14 w15 w16se w16cid wp14">
+<w:numbering xmlns:wpc="http://schemas.microsoft.com/office/word/2010/wordprocessingCanvas" xmlns:cx="http://schemas.microsoft.com/office/drawing/2014/chartex" xmlns:cx1="http://schemas.microsoft.com/office/drawing/2015/9/8/chartex" xmlns:cx2="http://schemas.microsoft.com/office/drawing/2015/10/21/chartex" xmlns:cx3="http://schemas.microsoft.com/office/drawing/2016/5/9/chartex" xmlns:cx4="http://schemas.microsoft.com/office/drawing/2016/5/10/chartex" xmlns:cx5="http://schemas.microsoft.com/office/drawing/2016/5/11/chartex" xmlns:cx6="http://schemas.microsoft.com/office/drawing/2016/5/12/chartex" xmlns:cx7="http://schemas.microsoft.com/office/drawing/2016/5/13/chartex" xmlns:cx8="http://schemas.microsoft.com/office/drawing/2016/5/14/chartex" xmlns:mc="http://schemas.openxmlformats.org/markup-compatibility/2006" xmlns:aink="http://schemas.microsoft.com/office/drawing/2016/ink" xmlns:am3d="http://schemas.microsoft.com/office/drawing/2017/model3d" xmlns:o="urn:schemas-microsoft-com:office:office" xmlns:r="http://schemas.openxmlformats.org/officeDocument/2006/relationships" xmlns:m="http://schemas.openxmlformats.org/officeDocument/2006/math" xmlns:v="urn:schemas-microsoft-com:vml" xmlns:wp14="http://schemas.microsoft.com/office/word/2010/wordprocessingDrawing" xmlns:wp="http://schemas.openxmlformats.org/drawingml/2006/wordprocessingDrawing" xmlns:w10="urn:schemas-microsoft-com:office:word" xmlns:w="http://schemas.openxmlformats.org/wordprocessingml/2006/main" xmlns:w14="http://schemas.microsoft.com/office/word/2010/wordml" xmlns:w15="http://schemas.microsoft.com/office/word/2012/wordml" xmlns:w16cex="http://schemas.microsoft.com/office/word/2018/wordml/cex" xmlns:w16cid="http://schemas.microsoft.com/office/word/2016/wordml/cid" xmlns:w16="http://schemas.microsoft.com/office/word/2018/wordml" xmlns:w16se="http://schemas.microsoft.com/office/word/2015/wordml/symex" xmlns:wpg="http://schemas.microsoft.com/office/word/2010/wordprocessingGroup" xmlns:wpi="http://schemas.microsoft.com/office/word/2010/wordprocessingInk" xmlns:wne="http://schemas.microsoft.com/office/word/2006/wordml" xmlns:wps="http://schemas.microsoft.com/office/word/2010/wordprocessingShape" mc:Ignorable="w14 w15 w16se w16cid w16 w16cex wp14">
   <w:abstractNum w:abstractNumId="0" w15:restartNumberingAfterBreak="0">
     <w:nsid w:val="03993CFD"/>
     <w:multiLevelType w:val="hybridMultilevel"/>
@@ -8713,6 +9127,119 @@
     </w:lvl>
   </w:abstractNum>
   <w:abstractNum w:abstractNumId="1" w15:restartNumberingAfterBreak="0">
+    <w:nsid w:val="06034E8F"/>
+    <w:multiLevelType w:val="hybridMultilevel"/>
+    <w:tmpl w:val="00168544"/>
+    <w:lvl w:ilvl="0" w:tplc="04090001">
+      <w:start w:val="1"/>
+      <w:numFmt w:val="bullet"/>
+      <w:lvlText w:val=""/>
+      <w:lvlJc w:val="left"/>
+      <w:pPr>
+        <w:ind w:left="360" w:hanging="360"/>
+      </w:pPr>
+      <w:rPr>
+        <w:rFonts w:ascii="Symbol" w:hAnsi="Symbol" w:hint="default"/>
+      </w:rPr>
+    </w:lvl>
+    <w:lvl w:ilvl="1" w:tplc="04090003" w:tentative="1">
+      <w:start w:val="1"/>
+      <w:numFmt w:val="bullet"/>
+      <w:lvlText w:val="o"/>
+      <w:lvlJc w:val="left"/>
+      <w:pPr>
+        <w:ind w:left="1080" w:hanging="360"/>
+      </w:pPr>
+      <w:rPr>
+        <w:rFonts w:ascii="Courier New" w:hAnsi="Courier New" w:cs="Courier New" w:hint="default"/>
+      </w:rPr>
+    </w:lvl>
+    <w:lvl w:ilvl="2" w:tplc="04090005" w:tentative="1">
+      <w:start w:val="1"/>
+      <w:numFmt w:val="bullet"/>
+      <w:lvlText w:val=""/>
+      <w:lvlJc w:val="left"/>
+      <w:pPr>
+        <w:ind w:left="1800" w:hanging="360"/>
+      </w:pPr>
+      <w:rPr>
+        <w:rFonts w:ascii="Wingdings" w:hAnsi="Wingdings" w:hint="default"/>
+      </w:rPr>
+    </w:lvl>
+    <w:lvl w:ilvl="3" w:tplc="04090001" w:tentative="1">
+      <w:start w:val="1"/>
+      <w:numFmt w:val="bullet"/>
+      <w:lvlText w:val=""/>
+      <w:lvlJc w:val="left"/>
+      <w:pPr>
+        <w:ind w:left="2520" w:hanging="360"/>
+      </w:pPr>
+      <w:rPr>
+        <w:rFonts w:ascii="Symbol" w:hAnsi="Symbol" w:hint="default"/>
+      </w:rPr>
+    </w:lvl>
+    <w:lvl w:ilvl="4" w:tplc="04090003" w:tentative="1">
+      <w:start w:val="1"/>
+      <w:numFmt w:val="bullet"/>
+      <w:lvlText w:val="o"/>
+      <w:lvlJc w:val="left"/>
+      <w:pPr>
+        <w:ind w:left="3240" w:hanging="360"/>
+      </w:pPr>
+      <w:rPr>
+        <w:rFonts w:ascii="Courier New" w:hAnsi="Courier New" w:cs="Courier New" w:hint="default"/>
+      </w:rPr>
+    </w:lvl>
+    <w:lvl w:ilvl="5" w:tplc="04090005" w:tentative="1">
+      <w:start w:val="1"/>
+      <w:numFmt w:val="bullet"/>
+      <w:lvlText w:val=""/>
+      <w:lvlJc w:val="left"/>
+      <w:pPr>
+        <w:ind w:left="3960" w:hanging="360"/>
+      </w:pPr>
+      <w:rPr>
+        <w:rFonts w:ascii="Wingdings" w:hAnsi="Wingdings" w:hint="default"/>
+      </w:rPr>
+    </w:lvl>
+    <w:lvl w:ilvl="6" w:tplc="04090001" w:tentative="1">
+      <w:start w:val="1"/>
+      <w:numFmt w:val="bullet"/>
+      <w:lvlText w:val=""/>
+      <w:lvlJc w:val="left"/>
+      <w:pPr>
+        <w:ind w:left="4680" w:hanging="360"/>
+      </w:pPr>
+      <w:rPr>
+        <w:rFonts w:ascii="Symbol" w:hAnsi="Symbol" w:hint="default"/>
+      </w:rPr>
+    </w:lvl>
+    <w:lvl w:ilvl="7" w:tplc="04090003" w:tentative="1">
+      <w:start w:val="1"/>
+      <w:numFmt w:val="bullet"/>
+      <w:lvlText w:val="o"/>
+      <w:lvlJc w:val="left"/>
+      <w:pPr>
+        <w:ind w:left="5400" w:hanging="360"/>
+      </w:pPr>
+      <w:rPr>
+        <w:rFonts w:ascii="Courier New" w:hAnsi="Courier New" w:cs="Courier New" w:hint="default"/>
+      </w:rPr>
+    </w:lvl>
+    <w:lvl w:ilvl="8" w:tplc="04090005" w:tentative="1">
+      <w:start w:val="1"/>
+      <w:numFmt w:val="bullet"/>
+      <w:lvlText w:val=""/>
+      <w:lvlJc w:val="left"/>
+      <w:pPr>
+        <w:ind w:left="6120" w:hanging="360"/>
+      </w:pPr>
+      <w:rPr>
+        <w:rFonts w:ascii="Wingdings" w:hAnsi="Wingdings" w:hint="default"/>
+      </w:rPr>
+    </w:lvl>
+  </w:abstractNum>
+  <w:abstractNum w:abstractNumId="2" w15:restartNumberingAfterBreak="0">
     <w:nsid w:val="08FF586E"/>
     <w:multiLevelType w:val="hybridMultilevel"/>
     <w:tmpl w:val="4EF4360A"/>
@@ -8825,7 +9352,121 @@
       </w:rPr>
     </w:lvl>
   </w:abstractNum>
-  <w:abstractNum w:abstractNumId="2" w15:restartNumberingAfterBreak="0">
+  <w:abstractNum w:abstractNumId="3" w15:restartNumberingAfterBreak="0">
+    <w:nsid w:val="0A760FCD"/>
+    <w:multiLevelType w:val="hybridMultilevel"/>
+    <w:tmpl w:val="14DE0C5A"/>
+    <w:lvl w:ilvl="0" w:tplc="04090001">
+      <w:start w:val="1"/>
+      <w:numFmt w:val="bullet"/>
+      <w:lvlText w:val=""/>
+      <w:lvlJc w:val="left"/>
+      <w:pPr>
+        <w:ind w:left="360" w:hanging="360"/>
+      </w:pPr>
+      <w:rPr>
+        <w:rFonts w:ascii="Symbol" w:hAnsi="Symbol" w:hint="default"/>
+        <w:sz w:val="16"/>
+      </w:rPr>
+    </w:lvl>
+    <w:lvl w:ilvl="1" w:tplc="04090003" w:tentative="1">
+      <w:start w:val="1"/>
+      <w:numFmt w:val="bullet"/>
+      <w:lvlText w:val="o"/>
+      <w:lvlJc w:val="left"/>
+      <w:pPr>
+        <w:ind w:left="1080" w:hanging="360"/>
+      </w:pPr>
+      <w:rPr>
+        <w:rFonts w:ascii="Courier New" w:hAnsi="Courier New" w:cs="Courier New" w:hint="default"/>
+      </w:rPr>
+    </w:lvl>
+    <w:lvl w:ilvl="2" w:tplc="04090005" w:tentative="1">
+      <w:start w:val="1"/>
+      <w:numFmt w:val="bullet"/>
+      <w:lvlText w:val=""/>
+      <w:lvlJc w:val="left"/>
+      <w:pPr>
+        <w:ind w:left="1800" w:hanging="360"/>
+      </w:pPr>
+      <w:rPr>
+        <w:rFonts w:ascii="Wingdings" w:hAnsi="Wingdings" w:hint="default"/>
+      </w:rPr>
+    </w:lvl>
+    <w:lvl w:ilvl="3" w:tplc="04090001" w:tentative="1">
+      <w:start w:val="1"/>
+      <w:numFmt w:val="bullet"/>
+      <w:lvlText w:val=""/>
+      <w:lvlJc w:val="left"/>
+      <w:pPr>
+        <w:ind w:left="2520" w:hanging="360"/>
+      </w:pPr>
+      <w:rPr>
+        <w:rFonts w:ascii="Symbol" w:hAnsi="Symbol" w:hint="default"/>
+      </w:rPr>
+    </w:lvl>
+    <w:lvl w:ilvl="4" w:tplc="04090003" w:tentative="1">
+      <w:start w:val="1"/>
+      <w:numFmt w:val="bullet"/>
+      <w:lvlText w:val="o"/>
+      <w:lvlJc w:val="left"/>
+      <w:pPr>
+        <w:ind w:left="3240" w:hanging="360"/>
+      </w:pPr>
+      <w:rPr>
+        <w:rFonts w:ascii="Courier New" w:hAnsi="Courier New" w:cs="Courier New" w:hint="default"/>
+      </w:rPr>
+    </w:lvl>
+    <w:lvl w:ilvl="5" w:tplc="04090005" w:tentative="1">
+      <w:start w:val="1"/>
+      <w:numFmt w:val="bullet"/>
+      <w:lvlText w:val=""/>
+      <w:lvlJc w:val="left"/>
+      <w:pPr>
+        <w:ind w:left="3960" w:hanging="360"/>
+      </w:pPr>
+      <w:rPr>
+        <w:rFonts w:ascii="Wingdings" w:hAnsi="Wingdings" w:hint="default"/>
+      </w:rPr>
+    </w:lvl>
+    <w:lvl w:ilvl="6" w:tplc="04090001" w:tentative="1">
+      <w:start w:val="1"/>
+      <w:numFmt w:val="bullet"/>
+      <w:lvlText w:val=""/>
+      <w:lvlJc w:val="left"/>
+      <w:pPr>
+        <w:ind w:left="4680" w:hanging="360"/>
+      </w:pPr>
+      <w:rPr>
+        <w:rFonts w:ascii="Symbol" w:hAnsi="Symbol" w:hint="default"/>
+      </w:rPr>
+    </w:lvl>
+    <w:lvl w:ilvl="7" w:tplc="04090003" w:tentative="1">
+      <w:start w:val="1"/>
+      <w:numFmt w:val="bullet"/>
+      <w:lvlText w:val="o"/>
+      <w:lvlJc w:val="left"/>
+      <w:pPr>
+        <w:ind w:left="5400" w:hanging="360"/>
+      </w:pPr>
+      <w:rPr>
+        <w:rFonts w:ascii="Courier New" w:hAnsi="Courier New" w:cs="Courier New" w:hint="default"/>
+      </w:rPr>
+    </w:lvl>
+    <w:lvl w:ilvl="8" w:tplc="04090005" w:tentative="1">
+      <w:start w:val="1"/>
+      <w:numFmt w:val="bullet"/>
+      <w:lvlText w:val=""/>
+      <w:lvlJc w:val="left"/>
+      <w:pPr>
+        <w:ind w:left="6120" w:hanging="360"/>
+      </w:pPr>
+      <w:rPr>
+        <w:rFonts w:ascii="Wingdings" w:hAnsi="Wingdings" w:hint="default"/>
+      </w:rPr>
+    </w:lvl>
+  </w:abstractNum>
+  <w:abstractNum w:abstractNumId="4" w15:restartNumberingAfterBreak="0">
     <w:nsid w:val="0AE514A8"/>
     <w:multiLevelType w:val="hybridMultilevel"/>
     <w:tmpl w:val="A418D406"/>
@@ -8938,7 +9579,7 @@
       </w:rPr>
     </w:lvl>
   </w:abstractNum>
-  <w:abstractNum w:abstractNumId="3" w15:restartNumberingAfterBreak="0">
+  <w:abstractNum w:abstractNumId="5" w15:restartNumberingAfterBreak="0">
     <w:nsid w:val="13851284"/>
     <w:multiLevelType w:val="hybridMultilevel"/>
     <w:tmpl w:val="FCF84C7E"/>
@@ -9027,7 +9668,7 @@
       </w:pPr>
     </w:lvl>
   </w:abstractNum>
-  <w:abstractNum w:abstractNumId="4" w15:restartNumberingAfterBreak="0">
+  <w:abstractNum w:abstractNumId="6" w15:restartNumberingAfterBreak="0">
     <w:nsid w:val="144C66B1"/>
     <w:multiLevelType w:val="hybridMultilevel"/>
     <w:tmpl w:val="B2829688"/>
@@ -9113,7 +9754,7 @@
       </w:pPr>
     </w:lvl>
   </w:abstractNum>
-  <w:abstractNum w:abstractNumId="5" w15:restartNumberingAfterBreak="0">
+  <w:abstractNum w:abstractNumId="7" w15:restartNumberingAfterBreak="0">
     <w:nsid w:val="201201FE"/>
     <w:multiLevelType w:val="hybridMultilevel"/>
     <w:tmpl w:val="519C52A2"/>
@@ -9226,7 +9867,7 @@
       </w:rPr>
     </w:lvl>
   </w:abstractNum>
-  <w:abstractNum w:abstractNumId="6" w15:restartNumberingAfterBreak="0">
+  <w:abstractNum w:abstractNumId="8" w15:restartNumberingAfterBreak="0">
     <w:nsid w:val="20BF6756"/>
     <w:multiLevelType w:val="hybridMultilevel"/>
     <w:tmpl w:val="4DC4B326"/>
@@ -9312,7 +9953,7 @@
       </w:pPr>
     </w:lvl>
   </w:abstractNum>
-  <w:abstractNum w:abstractNumId="7" w15:restartNumberingAfterBreak="0">
+  <w:abstractNum w:abstractNumId="9" w15:restartNumberingAfterBreak="0">
     <w:nsid w:val="21CA08DB"/>
     <w:multiLevelType w:val="hybridMultilevel"/>
     <w:tmpl w:val="B482842C"/>
@@ -9398,7 +10039,7 @@
       </w:pPr>
     </w:lvl>
   </w:abstractNum>
-  <w:abstractNum w:abstractNumId="8" w15:restartNumberingAfterBreak="0">
+  <w:abstractNum w:abstractNumId="10" w15:restartNumberingAfterBreak="0">
     <w:nsid w:val="246C6C5F"/>
     <w:multiLevelType w:val="hybridMultilevel"/>
     <w:tmpl w:val="1572357E"/>
@@ -9487,7 +10128,7 @@
       </w:pPr>
     </w:lvl>
   </w:abstractNum>
-  <w:abstractNum w:abstractNumId="9" w15:restartNumberingAfterBreak="0">
+  <w:abstractNum w:abstractNumId="11" w15:restartNumberingAfterBreak="0">
     <w:nsid w:val="24790014"/>
     <w:multiLevelType w:val="hybridMultilevel"/>
     <w:tmpl w:val="7F60F0BE"/>
@@ -9600,7 +10241,7 @@
       </w:rPr>
     </w:lvl>
   </w:abstractNum>
-  <w:abstractNum w:abstractNumId="10" w15:restartNumberingAfterBreak="0">
+  <w:abstractNum w:abstractNumId="12" w15:restartNumberingAfterBreak="0">
     <w:nsid w:val="26387C07"/>
     <w:multiLevelType w:val="hybridMultilevel"/>
     <w:tmpl w:val="14DC962C"/>
@@ -9713,7 +10354,7 @@
       </w:rPr>
     </w:lvl>
   </w:abstractNum>
-  <w:abstractNum w:abstractNumId="11" w15:restartNumberingAfterBreak="0">
+  <w:abstractNum w:abstractNumId="13" w15:restartNumberingAfterBreak="0">
     <w:nsid w:val="2765181F"/>
     <w:multiLevelType w:val="hybridMultilevel"/>
     <w:tmpl w:val="0F6E6DC2"/>
@@ -9826,7 +10467,120 @@
       </w:rPr>
     </w:lvl>
   </w:abstractNum>
-  <w:abstractNum w:abstractNumId="12" w15:restartNumberingAfterBreak="0">
+  <w:abstractNum w:abstractNumId="14" w15:restartNumberingAfterBreak="0">
+    <w:nsid w:val="29E60A96"/>
+    <w:multiLevelType w:val="hybridMultilevel"/>
+    <w:tmpl w:val="9D4E55FE"/>
+    <w:lvl w:ilvl="0" w:tplc="04090001">
+      <w:start w:val="1"/>
+      <w:numFmt w:val="bullet"/>
+      <w:lvlText w:val=""/>
+      <w:lvlJc w:val="left"/>
+      <w:pPr>
+        <w:ind w:left="720" w:hanging="360"/>
+      </w:pPr>
+      <w:rPr>
+        <w:rFonts w:ascii="Symbol" w:hAnsi="Symbol" w:hint="default"/>
+      </w:rPr>
+    </w:lvl>
+    <w:lvl w:ilvl="1" w:tplc="04090003" w:tentative="1">
+      <w:start w:val="1"/>
+      <w:numFmt w:val="bullet"/>
+      <w:lvlText w:val="o"/>
+      <w:lvlJc w:val="left"/>
+      <w:pPr>
+        <w:ind w:left="1440" w:hanging="360"/>
+      </w:pPr>
+      <w:rPr>
+        <w:rFonts w:ascii="Courier New" w:hAnsi="Courier New" w:cs="Courier New" w:hint="default"/>
+      </w:rPr>
+    </w:lvl>
+    <w:lvl w:ilvl="2" w:tplc="04090005" w:tentative="1">
+      <w:start w:val="1"/>
+      <w:numFmt w:val="bullet"/>
+      <w:lvlText w:val=""/>
+      <w:lvlJc w:val="left"/>
+      <w:pPr>
+        <w:ind w:left="2160" w:hanging="360"/>
+      </w:pPr>
+      <w:rPr>
+        <w:rFonts w:ascii="Wingdings" w:hAnsi="Wingdings" w:hint="default"/>
+      </w:rPr>
+    </w:lvl>
+    <w:lvl w:ilvl="3" w:tplc="04090001" w:tentative="1">
+      <w:start w:val="1"/>
+      <w:numFmt w:val="bullet"/>
+      <w:lvlText w:val=""/>
+      <w:lvlJc w:val="left"/>
+      <w:pPr>
+        <w:ind w:left="2880" w:hanging="360"/>
+      </w:pPr>
+      <w:rPr>
+        <w:rFonts w:ascii="Symbol" w:hAnsi="Symbol" w:hint="default"/>
+      </w:rPr>
+    </w:lvl>
+    <w:lvl w:ilvl="4" w:tplc="04090003" w:tentative="1">
+      <w:start w:val="1"/>
+      <w:numFmt w:val="bullet"/>
+      <w:lvlText w:val="o"/>
+      <w:lvlJc w:val="left"/>
+      <w:pPr>
+        <w:ind w:left="3600" w:hanging="360"/>
+      </w:pPr>
+      <w:rPr>
+        <w:rFonts w:ascii="Courier New" w:hAnsi="Courier New" w:cs="Courier New" w:hint="default"/>
+      </w:rPr>
+    </w:lvl>
+    <w:lvl w:ilvl="5" w:tplc="04090005" w:tentative="1">
+      <w:start w:val="1"/>
+      <w:numFmt w:val="bullet"/>
+      <w:lvlText w:val=""/>
+      <w:lvlJc w:val="left"/>
+      <w:pPr>
+        <w:ind w:left="4320" w:hanging="360"/>
+      </w:pPr>
+      <w:rPr>
+        <w:rFonts w:ascii="Wingdings" w:hAnsi="Wingdings" w:hint="default"/>
+      </w:rPr>
+    </w:lvl>
+    <w:lvl w:ilvl="6" w:tplc="04090001" w:tentative="1">
+      <w:start w:val="1"/>
+      <w:numFmt w:val="bullet"/>
+      <w:lvlText w:val=""/>
+      <w:lvlJc w:val="left"/>
+      <w:pPr>
+        <w:ind w:left="5040" w:hanging="360"/>
+      </w:pPr>
+      <w:rPr>
+        <w:rFonts w:ascii="Symbol" w:hAnsi="Symbol" w:hint="default"/>
+      </w:rPr>
+    </w:lvl>
+    <w:lvl w:ilvl="7" w:tplc="04090003" w:tentative="1">
+      <w:start w:val="1"/>
+      <w:numFmt w:val="bullet"/>
+      <w:lvlText w:val="o"/>
+      <w:lvlJc w:val="left"/>
+      <w:pPr>
+        <w:ind w:left="5760" w:hanging="360"/>
+      </w:pPr>
+      <w:rPr>
+        <w:rFonts w:ascii="Courier New" w:hAnsi="Courier New" w:cs="Courier New" w:hint="default"/>
+      </w:rPr>
+    </w:lvl>
+    <w:lvl w:ilvl="8" w:tplc="04090005" w:tentative="1">
+      <w:start w:val="1"/>
+      <w:numFmt w:val="bullet"/>
+      <w:lvlText w:val=""/>
+      <w:lvlJc w:val="left"/>
+      <w:pPr>
+        <w:ind w:left="6480" w:hanging="360"/>
+      </w:pPr>
+      <w:rPr>
+        <w:rFonts w:ascii="Wingdings" w:hAnsi="Wingdings" w:hint="default"/>
+      </w:rPr>
+    </w:lvl>
+  </w:abstractNum>
+  <w:abstractNum w:abstractNumId="15" w15:restartNumberingAfterBreak="0">
     <w:nsid w:val="2A484E51"/>
     <w:multiLevelType w:val="hybridMultilevel"/>
     <w:tmpl w:val="6F98A55C"/>
@@ -9912,7 +10666,121 @@
       </w:pPr>
     </w:lvl>
   </w:abstractNum>
-  <w:abstractNum w:abstractNumId="13" w15:restartNumberingAfterBreak="0">
+  <w:abstractNum w:abstractNumId="16" w15:restartNumberingAfterBreak="0">
+    <w:nsid w:val="2AA6618E"/>
+    <w:multiLevelType w:val="hybridMultilevel"/>
+    <w:tmpl w:val="7C822B8C"/>
+    <w:lvl w:ilvl="0" w:tplc="FB06C23C">
+      <w:start w:val="1"/>
+      <w:numFmt w:val="bullet"/>
+      <w:lvlText w:val="o"/>
+      <w:lvlJc w:val="left"/>
+      <w:pPr>
+        <w:ind w:left="720" w:hanging="360"/>
+      </w:pPr>
+      <w:rPr>
+        <w:rFonts w:ascii="Courier New" w:hAnsi="Courier New" w:hint="default"/>
+        <w:sz w:val="16"/>
+      </w:rPr>
+    </w:lvl>
+    <w:lvl w:ilvl="1" w:tplc="407081BE">
+      <w:start w:val="4"/>
+      <w:numFmt w:val="bullet"/>
+      <w:lvlText w:val="•"/>
+      <w:lvlJc w:val="left"/>
+      <w:pPr>
+        <w:ind w:left="1440" w:hanging="360"/>
+      </w:pPr>
+      <w:rPr>
+        <w:rFonts w:ascii="Calibri" w:eastAsiaTheme="minorHAnsi" w:hAnsi="Calibri" w:cs="Calibri" w:hint="default"/>
+      </w:rPr>
+    </w:lvl>
+    <w:lvl w:ilvl="2" w:tplc="04090005" w:tentative="1">
+      <w:start w:val="1"/>
+      <w:numFmt w:val="bullet"/>
+      <w:lvlText w:val=""/>
+      <w:lvlJc w:val="left"/>
+      <w:pPr>
+        <w:ind w:left="2160" w:hanging="360"/>
+      </w:pPr>
+      <w:rPr>
+        <w:rFonts w:ascii="Wingdings" w:hAnsi="Wingdings" w:hint="default"/>
+      </w:rPr>
+    </w:lvl>
+    <w:lvl w:ilvl="3" w:tplc="04090001" w:tentative="1">
+      <w:start w:val="1"/>
+      <w:numFmt w:val="bullet"/>
+      <w:lvlText w:val=""/>
+      <w:lvlJc w:val="left"/>
+      <w:pPr>
+        <w:ind w:left="2880" w:hanging="360"/>
+      </w:pPr>
+      <w:rPr>
+        <w:rFonts w:ascii="Symbol" w:hAnsi="Symbol" w:hint="default"/>
+      </w:rPr>
+    </w:lvl>
+    <w:lvl w:ilvl="4" w:tplc="04090003" w:tentative="1">
+      <w:start w:val="1"/>
+      <w:numFmt w:val="bullet"/>
+      <w:lvlText w:val="o"/>
+      <w:lvlJc w:val="left"/>
+      <w:pPr>
+        <w:ind w:left="3600" w:hanging="360"/>
+      </w:pPr>
+      <w:rPr>
+        <w:rFonts w:ascii="Courier New" w:hAnsi="Courier New" w:cs="Courier New" w:hint="default"/>
+      </w:rPr>
+    </w:lvl>
+    <w:lvl w:ilvl="5" w:tplc="04090005" w:tentative="1">
+      <w:start w:val="1"/>
+      <w:numFmt w:val="bullet"/>
+      <w:lvlText w:val=""/>
+      <w:lvlJc w:val="left"/>
+      <w:pPr>
+        <w:ind w:left="4320" w:hanging="360"/>
+      </w:pPr>
+      <w:rPr>
+        <w:rFonts w:ascii="Wingdings" w:hAnsi="Wingdings" w:hint="default"/>
+      </w:rPr>
+    </w:lvl>
+    <w:lvl w:ilvl="6" w:tplc="04090001" w:tentative="1">
+      <w:start w:val="1"/>
+      <w:numFmt w:val="bullet"/>
+      <w:lvlText w:val=""/>
+      <w:lvlJc w:val="left"/>
+      <w:pPr>
+        <w:ind w:left="5040" w:hanging="360"/>
+      </w:pPr>
+      <w:rPr>
+        <w:rFonts w:ascii="Symbol" w:hAnsi="Symbol" w:hint="default"/>
+      </w:rPr>
+    </w:lvl>
+    <w:lvl w:ilvl="7" w:tplc="04090003" w:tentative="1">
+      <w:start w:val="1"/>
+      <w:numFmt w:val="bullet"/>
+      <w:lvlText w:val="o"/>
+      <w:lvlJc w:val="left"/>
+      <w:pPr>
+        <w:ind w:left="5760" w:hanging="360"/>
+      </w:pPr>
+      <w:rPr>
+        <w:rFonts w:ascii="Courier New" w:hAnsi="Courier New" w:cs="Courier New" w:hint="default"/>
+      </w:rPr>
+    </w:lvl>
+    <w:lvl w:ilvl="8" w:tplc="04090005" w:tentative="1">
+      <w:start w:val="1"/>
+      <w:numFmt w:val="bullet"/>
+      <w:lvlText w:val=""/>
+      <w:lvlJc w:val="left"/>
+      <w:pPr>
+        <w:ind w:left="6480" w:hanging="360"/>
+      </w:pPr>
+      <w:rPr>
+        <w:rFonts w:ascii="Wingdings" w:hAnsi="Wingdings" w:hint="default"/>
+      </w:rPr>
+    </w:lvl>
+  </w:abstractNum>
+  <w:abstractNum w:abstractNumId="17" w15:restartNumberingAfterBreak="0">
     <w:nsid w:val="2C47551B"/>
     <w:multiLevelType w:val="hybridMultilevel"/>
     <w:tmpl w:val="3028C638"/>
@@ -9998,7 +10866,235 @@
       </w:pPr>
     </w:lvl>
   </w:abstractNum>
-  <w:abstractNum w:abstractNumId="14" w15:restartNumberingAfterBreak="0">
+  <w:abstractNum w:abstractNumId="18" w15:restartNumberingAfterBreak="0">
+    <w:nsid w:val="2F231865"/>
+    <w:multiLevelType w:val="hybridMultilevel"/>
+    <w:tmpl w:val="FA2CEE00"/>
+    <w:lvl w:ilvl="0" w:tplc="FB06C23C">
+      <w:start w:val="1"/>
+      <w:numFmt w:val="bullet"/>
+      <w:lvlText w:val="o"/>
+      <w:lvlJc w:val="left"/>
+      <w:pPr>
+        <w:ind w:left="720" w:hanging="360"/>
+      </w:pPr>
+      <w:rPr>
+        <w:rFonts w:ascii="Courier New" w:hAnsi="Courier New" w:hint="default"/>
+        <w:sz w:val="16"/>
+      </w:rPr>
+    </w:lvl>
+    <w:lvl w:ilvl="1" w:tplc="04090003" w:tentative="1">
+      <w:start w:val="1"/>
+      <w:numFmt w:val="bullet"/>
+      <w:lvlText w:val="o"/>
+      <w:lvlJc w:val="left"/>
+      <w:pPr>
+        <w:ind w:left="1440" w:hanging="360"/>
+      </w:pPr>
+      <w:rPr>
+        <w:rFonts w:ascii="Courier New" w:hAnsi="Courier New" w:cs="Courier New" w:hint="default"/>
+      </w:rPr>
+    </w:lvl>
+    <w:lvl w:ilvl="2" w:tplc="04090005" w:tentative="1">
+      <w:start w:val="1"/>
+      <w:numFmt w:val="bullet"/>
+      <w:lvlText w:val=""/>
+      <w:lvlJc w:val="left"/>
+      <w:pPr>
+        <w:ind w:left="2160" w:hanging="360"/>
+      </w:pPr>
+      <w:rPr>
+        <w:rFonts w:ascii="Wingdings" w:hAnsi="Wingdings" w:hint="default"/>
+      </w:rPr>
+    </w:lvl>
+    <w:lvl w:ilvl="3" w:tplc="04090001" w:tentative="1">
+      <w:start w:val="1"/>
+      <w:numFmt w:val="bullet"/>
+      <w:lvlText w:val=""/>
+      <w:lvlJc w:val="left"/>
+      <w:pPr>
+        <w:ind w:left="2880" w:hanging="360"/>
+      </w:pPr>
+      <w:rPr>
+        <w:rFonts w:ascii="Symbol" w:hAnsi="Symbol" w:hint="default"/>
+      </w:rPr>
+    </w:lvl>
+    <w:lvl w:ilvl="4" w:tplc="04090003" w:tentative="1">
+      <w:start w:val="1"/>
+      <w:numFmt w:val="bullet"/>
+      <w:lvlText w:val="o"/>
+      <w:lvlJc w:val="left"/>
+      <w:pPr>
+        <w:ind w:left="3600" w:hanging="360"/>
+      </w:pPr>
+      <w:rPr>
+        <w:rFonts w:ascii="Courier New" w:hAnsi="Courier New" w:cs="Courier New" w:hint="default"/>
+      </w:rPr>
+    </w:lvl>
+    <w:lvl w:ilvl="5" w:tplc="04090005" w:tentative="1">
+      <w:start w:val="1"/>
+      <w:numFmt w:val="bullet"/>
+      <w:lvlText w:val=""/>
+      <w:lvlJc w:val="left"/>
+      <w:pPr>
+        <w:ind w:left="4320" w:hanging="360"/>
+      </w:pPr>
+      <w:rPr>
+        <w:rFonts w:ascii="Wingdings" w:hAnsi="Wingdings" w:hint="default"/>
+      </w:rPr>
+    </w:lvl>
+    <w:lvl w:ilvl="6" w:tplc="04090001" w:tentative="1">
+      <w:start w:val="1"/>
+      <w:numFmt w:val="bullet"/>
+      <w:lvlText w:val=""/>
+      <w:lvlJc w:val="left"/>
+      <w:pPr>
+        <w:ind w:left="5040" w:hanging="360"/>
+      </w:pPr>
+      <w:rPr>
+        <w:rFonts w:ascii="Symbol" w:hAnsi="Symbol" w:hint="default"/>
+      </w:rPr>
+    </w:lvl>
+    <w:lvl w:ilvl="7" w:tplc="04090003" w:tentative="1">
+      <w:start w:val="1"/>
+      <w:numFmt w:val="bullet"/>
+      <w:lvlText w:val="o"/>
+      <w:lvlJc w:val="left"/>
+      <w:pPr>
+        <w:ind w:left="5760" w:hanging="360"/>
+      </w:pPr>
+      <w:rPr>
+        <w:rFonts w:ascii="Courier New" w:hAnsi="Courier New" w:cs="Courier New" w:hint="default"/>
+      </w:rPr>
+    </w:lvl>
+    <w:lvl w:ilvl="8" w:tplc="04090005" w:tentative="1">
+      <w:start w:val="1"/>
+      <w:numFmt w:val="bullet"/>
+      <w:lvlText w:val=""/>
+      <w:lvlJc w:val="left"/>
+      <w:pPr>
+        <w:ind w:left="6480" w:hanging="360"/>
+      </w:pPr>
+      <w:rPr>
+        <w:rFonts w:ascii="Wingdings" w:hAnsi="Wingdings" w:hint="default"/>
+      </w:rPr>
+    </w:lvl>
+  </w:abstractNum>
+  <w:abstractNum w:abstractNumId="19" w15:restartNumberingAfterBreak="0">
+    <w:nsid w:val="3DF80795"/>
+    <w:multiLevelType w:val="hybridMultilevel"/>
+    <w:tmpl w:val="2BB299AA"/>
+    <w:lvl w:ilvl="0" w:tplc="FB06C23C">
+      <w:start w:val="1"/>
+      <w:numFmt w:val="bullet"/>
+      <w:lvlText w:val="o"/>
+      <w:lvlJc w:val="left"/>
+      <w:pPr>
+        <w:ind w:left="720" w:hanging="360"/>
+      </w:pPr>
+      <w:rPr>
+        <w:rFonts w:ascii="Courier New" w:hAnsi="Courier New" w:hint="default"/>
+        <w:sz w:val="16"/>
+      </w:rPr>
+    </w:lvl>
+    <w:lvl w:ilvl="1" w:tplc="04090003" w:tentative="1">
+      <w:start w:val="1"/>
+      <w:numFmt w:val="bullet"/>
+      <w:lvlText w:val="o"/>
+      <w:lvlJc w:val="left"/>
+      <w:pPr>
+        <w:ind w:left="1440" w:hanging="360"/>
+      </w:pPr>
+      <w:rPr>
+        <w:rFonts w:ascii="Courier New" w:hAnsi="Courier New" w:cs="Courier New" w:hint="default"/>
+      </w:rPr>
+    </w:lvl>
+    <w:lvl w:ilvl="2" w:tplc="04090005" w:tentative="1">
+      <w:start w:val="1"/>
+      <w:numFmt w:val="bullet"/>
+      <w:lvlText w:val=""/>
+      <w:lvlJc w:val="left"/>
+      <w:pPr>
+        <w:ind w:left="2160" w:hanging="360"/>
+      </w:pPr>
+      <w:rPr>
+        <w:rFonts w:ascii="Wingdings" w:hAnsi="Wingdings" w:hint="default"/>
+      </w:rPr>
+    </w:lvl>
+    <w:lvl w:ilvl="3" w:tplc="04090001" w:tentative="1">
+      <w:start w:val="1"/>
+      <w:numFmt w:val="bullet"/>
+      <w:lvlText w:val=""/>
+      <w:lvlJc w:val="left"/>
+      <w:pPr>
+        <w:ind w:left="2880" w:hanging="360"/>
+      </w:pPr>
+      <w:rPr>
+        <w:rFonts w:ascii="Symbol" w:hAnsi="Symbol" w:hint="default"/>
+      </w:rPr>
+    </w:lvl>
+    <w:lvl w:ilvl="4" w:tplc="04090003" w:tentative="1">
+      <w:start w:val="1"/>
+      <w:numFmt w:val="bullet"/>
+      <w:lvlText w:val="o"/>
+      <w:lvlJc w:val="left"/>
+      <w:pPr>
+        <w:ind w:left="3600" w:hanging="360"/>
+      </w:pPr>
+      <w:rPr>
+        <w:rFonts w:ascii="Courier New" w:hAnsi="Courier New" w:cs="Courier New" w:hint="default"/>
+      </w:rPr>
+    </w:lvl>
+    <w:lvl w:ilvl="5" w:tplc="04090005" w:tentative="1">
+      <w:start w:val="1"/>
+      <w:numFmt w:val="bullet"/>
+      <w:lvlText w:val=""/>
+      <w:lvlJc w:val="left"/>
+      <w:pPr>
+        <w:ind w:left="4320" w:hanging="360"/>
+      </w:pPr>
+      <w:rPr>
+        <w:rFonts w:ascii="Wingdings" w:hAnsi="Wingdings" w:hint="default"/>
+      </w:rPr>
+    </w:lvl>
+    <w:lvl w:ilvl="6" w:tplc="04090001" w:tentative="1">
+      <w:start w:val="1"/>
+      <w:numFmt w:val="bullet"/>
+      <w:lvlText w:val=""/>
+      <w:lvlJc w:val="left"/>
+      <w:pPr>
+        <w:ind w:left="5040" w:hanging="360"/>
+      </w:pPr>
+      <w:rPr>
+        <w:rFonts w:ascii="Symbol" w:hAnsi="Symbol" w:hint="default"/>
+      </w:rPr>
+    </w:lvl>
+    <w:lvl w:ilvl="7" w:tplc="04090003" w:tentative="1">
+      <w:start w:val="1"/>
+      <w:numFmt w:val="bullet"/>
+      <w:lvlText w:val="o"/>
+      <w:lvlJc w:val="left"/>
+      <w:pPr>
+        <w:ind w:left="5760" w:hanging="360"/>
+      </w:pPr>
+      <w:rPr>
+        <w:rFonts w:ascii="Courier New" w:hAnsi="Courier New" w:cs="Courier New" w:hint="default"/>
+      </w:rPr>
+    </w:lvl>
+    <w:lvl w:ilvl="8" w:tplc="04090005" w:tentative="1">
+      <w:start w:val="1"/>
+      <w:numFmt w:val="bullet"/>
+      <w:lvlText w:val=""/>
+      <w:lvlJc w:val="left"/>
+      <w:pPr>
+        <w:ind w:left="6480" w:hanging="360"/>
+      </w:pPr>
+      <w:rPr>
+        <w:rFonts w:ascii="Wingdings" w:hAnsi="Wingdings" w:hint="default"/>
+      </w:rPr>
+    </w:lvl>
+  </w:abstractNum>
+  <w:abstractNum w:abstractNumId="20" w15:restartNumberingAfterBreak="0">
     <w:nsid w:val="3E614D6E"/>
     <w:multiLevelType w:val="hybridMultilevel"/>
     <w:tmpl w:val="CD887572"/>
@@ -10084,7 +11180,7 @@
       </w:pPr>
     </w:lvl>
   </w:abstractNum>
-  <w:abstractNum w:abstractNumId="15" w15:restartNumberingAfterBreak="0">
+  <w:abstractNum w:abstractNumId="21" w15:restartNumberingAfterBreak="0">
     <w:nsid w:val="3E8B2C51"/>
     <w:multiLevelType w:val="multilevel"/>
     <w:tmpl w:val="903CD5E2"/>
@@ -10233,7 +11329,7 @@
       </w:rPr>
     </w:lvl>
   </w:abstractNum>
-  <w:abstractNum w:abstractNumId="16" w15:restartNumberingAfterBreak="0">
+  <w:abstractNum w:abstractNumId="22" w15:restartNumberingAfterBreak="0">
     <w:nsid w:val="3EAF7AD2"/>
     <w:multiLevelType w:val="hybridMultilevel"/>
     <w:tmpl w:val="82A8E7C6"/>
@@ -10322,7 +11418,7 @@
       </w:pPr>
     </w:lvl>
   </w:abstractNum>
-  <w:abstractNum w:abstractNumId="17" w15:restartNumberingAfterBreak="0">
+  <w:abstractNum w:abstractNumId="23" w15:restartNumberingAfterBreak="0">
     <w:nsid w:val="43CD54B6"/>
     <w:multiLevelType w:val="hybridMultilevel"/>
     <w:tmpl w:val="1A5EDFDA"/>
@@ -10408,7 +11504,7 @@
       </w:pPr>
     </w:lvl>
   </w:abstractNum>
-  <w:abstractNum w:abstractNumId="18" w15:restartNumberingAfterBreak="0">
+  <w:abstractNum w:abstractNumId="24" w15:restartNumberingAfterBreak="0">
     <w:nsid w:val="464F7632"/>
     <w:multiLevelType w:val="hybridMultilevel"/>
     <w:tmpl w:val="4B1AB74A"/>
@@ -10521,7 +11617,7 @@
       </w:rPr>
     </w:lvl>
   </w:abstractNum>
-  <w:abstractNum w:abstractNumId="19" w15:restartNumberingAfterBreak="0">
+  <w:abstractNum w:abstractNumId="25" w15:restartNumberingAfterBreak="0">
     <w:nsid w:val="545344F4"/>
     <w:multiLevelType w:val="multilevel"/>
     <w:tmpl w:val="2AF8BEBC"/>
@@ -10670,7 +11766,7 @@
       </w:rPr>
     </w:lvl>
   </w:abstractNum>
-  <w:abstractNum w:abstractNumId="20" w15:restartNumberingAfterBreak="0">
+  <w:abstractNum w:abstractNumId="26" w15:restartNumberingAfterBreak="0">
     <w:nsid w:val="5B726C1E"/>
     <w:multiLevelType w:val="hybridMultilevel"/>
     <w:tmpl w:val="338A822A"/>
@@ -10756,7 +11852,120 @@
       </w:pPr>
     </w:lvl>
   </w:abstractNum>
-  <w:abstractNum w:abstractNumId="21" w15:restartNumberingAfterBreak="0">
+  <w:abstractNum w:abstractNumId="27" w15:restartNumberingAfterBreak="0">
+    <w:nsid w:val="5BDD017A"/>
+    <w:multiLevelType w:val="hybridMultilevel"/>
+    <w:tmpl w:val="65AE4D36"/>
+    <w:lvl w:ilvl="0" w:tplc="04090001">
+      <w:start w:val="1"/>
+      <w:numFmt w:val="bullet"/>
+      <w:lvlText w:val=""/>
+      <w:lvlJc w:val="left"/>
+      <w:pPr>
+        <w:ind w:left="720" w:hanging="360"/>
+      </w:pPr>
+      <w:rPr>
+        <w:rFonts w:ascii="Symbol" w:hAnsi="Symbol" w:hint="default"/>
+      </w:rPr>
+    </w:lvl>
+    <w:lvl w:ilvl="1" w:tplc="407081BE">
+      <w:start w:val="4"/>
+      <w:numFmt w:val="bullet"/>
+      <w:lvlText w:val="•"/>
+      <w:lvlJc w:val="left"/>
+      <w:pPr>
+        <w:ind w:left="1440" w:hanging="360"/>
+      </w:pPr>
+      <w:rPr>
+        <w:rFonts w:ascii="Calibri" w:eastAsiaTheme="minorHAnsi" w:hAnsi="Calibri" w:cs="Calibri" w:hint="default"/>
+      </w:rPr>
+    </w:lvl>
+    <w:lvl w:ilvl="2" w:tplc="04090005" w:tentative="1">
+      <w:start w:val="1"/>
+      <w:numFmt w:val="bullet"/>
+      <w:lvlText w:val=""/>
+      <w:lvlJc w:val="left"/>
+      <w:pPr>
+        <w:ind w:left="2160" w:hanging="360"/>
+      </w:pPr>
+      <w:rPr>
+        <w:rFonts w:ascii="Wingdings" w:hAnsi="Wingdings" w:hint="default"/>
+      </w:rPr>
+    </w:lvl>
+    <w:lvl w:ilvl="3" w:tplc="04090001" w:tentative="1">
+      <w:start w:val="1"/>
+      <w:numFmt w:val="bullet"/>
+      <w:lvlText w:val=""/>
+      <w:lvlJc w:val="left"/>
+      <w:pPr>
+        <w:ind w:left="2880" w:hanging="360"/>
+      </w:pPr>
+      <w:rPr>
+        <w:rFonts w:ascii="Symbol" w:hAnsi="Symbol" w:hint="default"/>
+      </w:rPr>
+    </w:lvl>
+    <w:lvl w:ilvl="4" w:tplc="04090003" w:tentative="1">
+      <w:start w:val="1"/>
+      <w:numFmt w:val="bullet"/>
+      <w:lvlText w:val="o"/>
+      <w:lvlJc w:val="left"/>
+      <w:pPr>
+        <w:ind w:left="3600" w:hanging="360"/>
+      </w:pPr>
+      <w:rPr>
+        <w:rFonts w:ascii="Courier New" w:hAnsi="Courier New" w:cs="Courier New" w:hint="default"/>
+      </w:rPr>
+    </w:lvl>
+    <w:lvl w:ilvl="5" w:tplc="04090005" w:tentative="1">
+      <w:start w:val="1"/>
+      <w:numFmt w:val="bullet"/>
+      <w:lvlText w:val=""/>
+      <w:lvlJc w:val="left"/>
+      <w:pPr>
+        <w:ind w:left="4320" w:hanging="360"/>
+      </w:pPr>
+      <w:rPr>
+        <w:rFonts w:ascii="Wingdings" w:hAnsi="Wingdings" w:hint="default"/>
+      </w:rPr>
+    </w:lvl>
+    <w:lvl w:ilvl="6" w:tplc="04090001" w:tentative="1">
+      <w:start w:val="1"/>
+      <w:numFmt w:val="bullet"/>
+      <w:lvlText w:val=""/>
+      <w:lvlJc w:val="left"/>
+      <w:pPr>
+        <w:ind w:left="5040" w:hanging="360"/>
+      </w:pPr>
+      <w:rPr>
+        <w:rFonts w:ascii="Symbol" w:hAnsi="Symbol" w:hint="default"/>
+      </w:rPr>
+    </w:lvl>
+    <w:lvl w:ilvl="7" w:tplc="04090003" w:tentative="1">
+      <w:start w:val="1"/>
+      <w:numFmt w:val="bullet"/>
+      <w:lvlText w:val="o"/>
+      <w:lvlJc w:val="left"/>
+      <w:pPr>
+        <w:ind w:left="5760" w:hanging="360"/>
+      </w:pPr>
+      <w:rPr>
+        <w:rFonts w:ascii="Courier New" w:hAnsi="Courier New" w:cs="Courier New" w:hint="default"/>
+      </w:rPr>
+    </w:lvl>
+    <w:lvl w:ilvl="8" w:tplc="04090005" w:tentative="1">
+      <w:start w:val="1"/>
+      <w:numFmt w:val="bullet"/>
+      <w:lvlText w:val=""/>
+      <w:lvlJc w:val="left"/>
+      <w:pPr>
+        <w:ind w:left="6480" w:hanging="360"/>
+      </w:pPr>
+      <w:rPr>
+        <w:rFonts w:ascii="Wingdings" w:hAnsi="Wingdings" w:hint="default"/>
+      </w:rPr>
+    </w:lvl>
+  </w:abstractNum>
+  <w:abstractNum w:abstractNumId="28" w15:restartNumberingAfterBreak="0">
     <w:nsid w:val="5C667AAC"/>
     <w:multiLevelType w:val="hybridMultilevel"/>
     <w:tmpl w:val="59DA5F0C"/>
@@ -10842,7 +12051,7 @@
       </w:pPr>
     </w:lvl>
   </w:abstractNum>
-  <w:abstractNum w:abstractNumId="22" w15:restartNumberingAfterBreak="0">
+  <w:abstractNum w:abstractNumId="29" w15:restartNumberingAfterBreak="0">
     <w:nsid w:val="5D8D4785"/>
     <w:multiLevelType w:val="hybridMultilevel"/>
     <w:tmpl w:val="1CF2E650"/>
@@ -10954,7 +12163,7 @@
       </w:rPr>
     </w:lvl>
   </w:abstractNum>
-  <w:abstractNum w:abstractNumId="23" w15:restartNumberingAfterBreak="0">
+  <w:abstractNum w:abstractNumId="30" w15:restartNumberingAfterBreak="0">
     <w:nsid w:val="5F4C3A12"/>
     <w:multiLevelType w:val="hybridMultilevel"/>
     <w:tmpl w:val="E71E2F26"/>
@@ -11066,7 +12275,7 @@
       </w:rPr>
     </w:lvl>
   </w:abstractNum>
-  <w:abstractNum w:abstractNumId="24" w15:restartNumberingAfterBreak="0">
+  <w:abstractNum w:abstractNumId="31" w15:restartNumberingAfterBreak="0">
     <w:nsid w:val="6211760F"/>
     <w:multiLevelType w:val="hybridMultilevel"/>
     <w:tmpl w:val="E19CC64C"/>
@@ -11152,7 +12361,7 @@
       </w:pPr>
     </w:lvl>
   </w:abstractNum>
-  <w:abstractNum w:abstractNumId="25" w15:restartNumberingAfterBreak="0">
+  <w:abstractNum w:abstractNumId="32" w15:restartNumberingAfterBreak="0">
     <w:nsid w:val="64027704"/>
     <w:multiLevelType w:val="hybridMultilevel"/>
     <w:tmpl w:val="146E0054"/>
@@ -11241,7 +12450,7 @@
       </w:pPr>
     </w:lvl>
   </w:abstractNum>
-  <w:abstractNum w:abstractNumId="26" w15:restartNumberingAfterBreak="0">
+  <w:abstractNum w:abstractNumId="33" w15:restartNumberingAfterBreak="0">
     <w:nsid w:val="65A24F33"/>
     <w:multiLevelType w:val="hybridMultilevel"/>
     <w:tmpl w:val="28C80D48"/>
@@ -11354,7 +12563,120 @@
       </w:rPr>
     </w:lvl>
   </w:abstractNum>
-  <w:abstractNum w:abstractNumId="27" w15:restartNumberingAfterBreak="0">
+  <w:abstractNum w:abstractNumId="34" w15:restartNumberingAfterBreak="0">
+    <w:nsid w:val="6DCE39F5"/>
+    <w:multiLevelType w:val="hybridMultilevel"/>
+    <w:tmpl w:val="65A4B35C"/>
+    <w:lvl w:ilvl="0" w:tplc="04090001">
+      <w:start w:val="1"/>
+      <w:numFmt w:val="bullet"/>
+      <w:lvlText w:val=""/>
+      <w:lvlJc w:val="left"/>
+      <w:pPr>
+        <w:ind w:left="720" w:hanging="360"/>
+      </w:pPr>
+      <w:rPr>
+        <w:rFonts w:ascii="Symbol" w:hAnsi="Symbol" w:hint="default"/>
+      </w:rPr>
+    </w:lvl>
+    <w:lvl w:ilvl="1" w:tplc="04090003" w:tentative="1">
+      <w:start w:val="1"/>
+      <w:numFmt w:val="bullet"/>
+      <w:lvlText w:val="o"/>
+      <w:lvlJc w:val="left"/>
+      <w:pPr>
+        <w:ind w:left="1440" w:hanging="360"/>
+      </w:pPr>
+      <w:rPr>
+        <w:rFonts w:ascii="Courier New" w:hAnsi="Courier New" w:cs="Courier New" w:hint="default"/>
+      </w:rPr>
+    </w:lvl>
+    <w:lvl w:ilvl="2" w:tplc="04090005" w:tentative="1">
+      <w:start w:val="1"/>
+      <w:numFmt w:val="bullet"/>
+      <w:lvlText w:val=""/>
+      <w:lvlJc w:val="left"/>
+      <w:pPr>
+        <w:ind w:left="2160" w:hanging="360"/>
+      </w:pPr>
+      <w:rPr>
+        <w:rFonts w:ascii="Wingdings" w:hAnsi="Wingdings" w:hint="default"/>
+      </w:rPr>
+    </w:lvl>
+    <w:lvl w:ilvl="3" w:tplc="04090001" w:tentative="1">
+      <w:start w:val="1"/>
+      <w:numFmt w:val="bullet"/>
+      <w:lvlText w:val=""/>
+      <w:lvlJc w:val="left"/>
+      <w:pPr>
+        <w:ind w:left="2880" w:hanging="360"/>
+      </w:pPr>
+      <w:rPr>
+        <w:rFonts w:ascii="Symbol" w:hAnsi="Symbol" w:hint="default"/>
+      </w:rPr>
+    </w:lvl>
+    <w:lvl w:ilvl="4" w:tplc="04090003" w:tentative="1">
+      <w:start w:val="1"/>
+      <w:numFmt w:val="bullet"/>
+      <w:lvlText w:val="o"/>
+      <w:lvlJc w:val="left"/>
+      <w:pPr>
+        <w:ind w:left="3600" w:hanging="360"/>
+      </w:pPr>
+      <w:rPr>
+        <w:rFonts w:ascii="Courier New" w:hAnsi="Courier New" w:cs="Courier New" w:hint="default"/>
+      </w:rPr>
+    </w:lvl>
+    <w:lvl w:ilvl="5" w:tplc="04090005" w:tentative="1">
+      <w:start w:val="1"/>
+      <w:numFmt w:val="bullet"/>
+      <w:lvlText w:val=""/>
+      <w:lvlJc w:val="left"/>
+      <w:pPr>
+        <w:ind w:left="4320" w:hanging="360"/>
+      </w:pPr>
+      <w:rPr>
+        <w:rFonts w:ascii="Wingdings" w:hAnsi="Wingdings" w:hint="default"/>
+      </w:rPr>
+    </w:lvl>
+    <w:lvl w:ilvl="6" w:tplc="04090001" w:tentative="1">
+      <w:start w:val="1"/>
+      <w:numFmt w:val="bullet"/>
+      <w:lvlText w:val=""/>
+      <w:lvlJc w:val="left"/>
+      <w:pPr>
+        <w:ind w:left="5040" w:hanging="360"/>
+      </w:pPr>
+      <w:rPr>
+        <w:rFonts w:ascii="Symbol" w:hAnsi="Symbol" w:hint="default"/>
+      </w:rPr>
+    </w:lvl>
+    <w:lvl w:ilvl="7" w:tplc="04090003" w:tentative="1">
+      <w:start w:val="1"/>
+      <w:numFmt w:val="bullet"/>
+      <w:lvlText w:val="o"/>
+      <w:lvlJc w:val="left"/>
+      <w:pPr>
+        <w:ind w:left="5760" w:hanging="360"/>
+      </w:pPr>
+      <w:rPr>
+        <w:rFonts w:ascii="Courier New" w:hAnsi="Courier New" w:cs="Courier New" w:hint="default"/>
+      </w:rPr>
+    </w:lvl>
+    <w:lvl w:ilvl="8" w:tplc="04090005" w:tentative="1">
+      <w:start w:val="1"/>
+      <w:numFmt w:val="bullet"/>
+      <w:lvlText w:val=""/>
+      <w:lvlJc w:val="left"/>
+      <w:pPr>
+        <w:ind w:left="6480" w:hanging="360"/>
+      </w:pPr>
+      <w:rPr>
+        <w:rFonts w:ascii="Wingdings" w:hAnsi="Wingdings" w:hint="default"/>
+      </w:rPr>
+    </w:lvl>
+  </w:abstractNum>
+  <w:abstractNum w:abstractNumId="35" w15:restartNumberingAfterBreak="0">
     <w:nsid w:val="6FA25C25"/>
     <w:multiLevelType w:val="hybridMultilevel"/>
     <w:tmpl w:val="8EA02712"/>
@@ -11440,7 +12762,7 @@
       </w:pPr>
     </w:lvl>
   </w:abstractNum>
-  <w:abstractNum w:abstractNumId="28" w15:restartNumberingAfterBreak="0">
+  <w:abstractNum w:abstractNumId="36" w15:restartNumberingAfterBreak="0">
     <w:nsid w:val="71FB6C7E"/>
     <w:multiLevelType w:val="hybridMultilevel"/>
     <w:tmpl w:val="C34CC8CA"/>
@@ -11553,7 +12875,7 @@
       </w:rPr>
     </w:lvl>
   </w:abstractNum>
-  <w:abstractNum w:abstractNumId="29" w15:restartNumberingAfterBreak="0">
+  <w:abstractNum w:abstractNumId="37" w15:restartNumberingAfterBreak="0">
     <w:nsid w:val="759F1CFF"/>
     <w:multiLevelType w:val="hybridMultilevel"/>
     <w:tmpl w:val="CCFED484"/>
@@ -11666,7 +12988,7 @@
       </w:rPr>
     </w:lvl>
   </w:abstractNum>
-  <w:abstractNum w:abstractNumId="30" w15:restartNumberingAfterBreak="0">
+  <w:abstractNum w:abstractNumId="38" w15:restartNumberingAfterBreak="0">
     <w:nsid w:val="75DC4F13"/>
     <w:multiLevelType w:val="hybridMultilevel"/>
     <w:tmpl w:val="AAF87572"/>
@@ -11779,7 +13101,7 @@
       </w:rPr>
     </w:lvl>
   </w:abstractNum>
-  <w:abstractNum w:abstractNumId="31" w15:restartNumberingAfterBreak="0">
+  <w:abstractNum w:abstractNumId="39" w15:restartNumberingAfterBreak="0">
     <w:nsid w:val="78425036"/>
     <w:multiLevelType w:val="hybridMultilevel"/>
     <w:tmpl w:val="F46C8412"/>
@@ -11865,7 +13187,7 @@
       </w:pPr>
     </w:lvl>
   </w:abstractNum>
-  <w:abstractNum w:abstractNumId="32" w15:restartNumberingAfterBreak="0">
+  <w:abstractNum w:abstractNumId="40" w15:restartNumberingAfterBreak="0">
     <w:nsid w:val="787B6161"/>
     <w:multiLevelType w:val="hybridMultilevel"/>
     <w:tmpl w:val="3CFE3640"/>
@@ -11951,7 +13273,7 @@
       </w:pPr>
     </w:lvl>
   </w:abstractNum>
-  <w:abstractNum w:abstractNumId="33" w15:restartNumberingAfterBreak="0">
+  <w:abstractNum w:abstractNumId="41" w15:restartNumberingAfterBreak="0">
     <w:nsid w:val="78B63B6A"/>
     <w:multiLevelType w:val="hybridMultilevel"/>
     <w:tmpl w:val="22882F6C"/>
@@ -12037,7 +13359,7 @@
       </w:pPr>
     </w:lvl>
   </w:abstractNum>
-  <w:abstractNum w:abstractNumId="34" w15:restartNumberingAfterBreak="0">
+  <w:abstractNum w:abstractNumId="42" w15:restartNumberingAfterBreak="0">
     <w:nsid w:val="793E18C9"/>
     <w:multiLevelType w:val="multilevel"/>
     <w:tmpl w:val="03F8AC90"/>
@@ -12186,7 +13508,7 @@
       </w:rPr>
     </w:lvl>
   </w:abstractNum>
-  <w:abstractNum w:abstractNumId="35" w15:restartNumberingAfterBreak="0">
+  <w:abstractNum w:abstractNumId="43" w15:restartNumberingAfterBreak="0">
     <w:nsid w:val="7A304E62"/>
     <w:multiLevelType w:val="hybridMultilevel"/>
     <w:tmpl w:val="C3DC42F2"/>
@@ -12299,7 +13621,121 @@
       </w:rPr>
     </w:lvl>
   </w:abstractNum>
-  <w:abstractNum w:abstractNumId="36" w15:restartNumberingAfterBreak="0">
+  <w:abstractNum w:abstractNumId="44" w15:restartNumberingAfterBreak="0">
+    <w:nsid w:val="7CE41A55"/>
+    <w:multiLevelType w:val="hybridMultilevel"/>
+    <w:tmpl w:val="91ACE186"/>
+    <w:lvl w:ilvl="0" w:tplc="04090001">
+      <w:start w:val="1"/>
+      <w:numFmt w:val="bullet"/>
+      <w:lvlText w:val=""/>
+      <w:lvlJc w:val="left"/>
+      <w:pPr>
+        <w:ind w:left="360" w:hanging="360"/>
+      </w:pPr>
+      <w:rPr>
+        <w:rFonts w:ascii="Symbol" w:hAnsi="Symbol" w:hint="default"/>
+        <w:sz w:val="16"/>
+      </w:rPr>
+    </w:lvl>
+    <w:lvl w:ilvl="1" w:tplc="04090003" w:tentative="1">
+      <w:start w:val="1"/>
+      <w:numFmt w:val="bullet"/>
+      <w:lvlText w:val="o"/>
+      <w:lvlJc w:val="left"/>
+      <w:pPr>
+        <w:ind w:left="1080" w:hanging="360"/>
+      </w:pPr>
+      <w:rPr>
+        <w:rFonts w:ascii="Courier New" w:hAnsi="Courier New" w:cs="Courier New" w:hint="default"/>
+      </w:rPr>
+    </w:lvl>
+    <w:lvl w:ilvl="2" w:tplc="04090005" w:tentative="1">
+      <w:start w:val="1"/>
+      <w:numFmt w:val="bullet"/>
+      <w:lvlText w:val=""/>
+      <w:lvlJc w:val="left"/>
+      <w:pPr>
+        <w:ind w:left="1800" w:hanging="360"/>
+      </w:pPr>
+      <w:rPr>
+        <w:rFonts w:ascii="Wingdings" w:hAnsi="Wingdings" w:hint="default"/>
+      </w:rPr>
+    </w:lvl>
+    <w:lvl w:ilvl="3" w:tplc="04090001" w:tentative="1">
+      <w:start w:val="1"/>
+      <w:numFmt w:val="bullet"/>
+      <w:lvlText w:val=""/>
+      <w:lvlJc w:val="left"/>
+      <w:pPr>
+        <w:ind w:left="2520" w:hanging="360"/>
+      </w:pPr>
+      <w:rPr>
+        <w:rFonts w:ascii="Symbol" w:hAnsi="Symbol" w:hint="default"/>
+      </w:rPr>
+    </w:lvl>
+    <w:lvl w:ilvl="4" w:tplc="04090003" w:tentative="1">
+      <w:start w:val="1"/>
+      <w:numFmt w:val="bullet"/>
+      <w:lvlText w:val="o"/>
+      <w:lvlJc w:val="left"/>
+      <w:pPr>
+        <w:ind w:left="3240" w:hanging="360"/>
+      </w:pPr>
+      <w:rPr>
+        <w:rFonts w:ascii="Courier New" w:hAnsi="Courier New" w:cs="Courier New" w:hint="default"/>
+      </w:rPr>
+    </w:lvl>
+    <w:lvl w:ilvl="5" w:tplc="04090005" w:tentative="1">
+      <w:start w:val="1"/>
+      <w:numFmt w:val="bullet"/>
+      <w:lvlText w:val=""/>
+      <w:lvlJc w:val="left"/>
+      <w:pPr>
+        <w:ind w:left="3960" w:hanging="360"/>
+      </w:pPr>
+      <w:rPr>
+        <w:rFonts w:ascii="Wingdings" w:hAnsi="Wingdings" w:hint="default"/>
+      </w:rPr>
+    </w:lvl>
+    <w:lvl w:ilvl="6" w:tplc="04090001" w:tentative="1">
+      <w:start w:val="1"/>
+      <w:numFmt w:val="bullet"/>
+      <w:lvlText w:val=""/>
+      <w:lvlJc w:val="left"/>
+      <w:pPr>
+        <w:ind w:left="4680" w:hanging="360"/>
+      </w:pPr>
+      <w:rPr>
+        <w:rFonts w:ascii="Symbol" w:hAnsi="Symbol" w:hint="default"/>
+      </w:rPr>
+    </w:lvl>
+    <w:lvl w:ilvl="7" w:tplc="04090003" w:tentative="1">
+      <w:start w:val="1"/>
+      <w:numFmt w:val="bullet"/>
+      <w:lvlText w:val="o"/>
+      <w:lvlJc w:val="left"/>
+      <w:pPr>
+        <w:ind w:left="5400" w:hanging="360"/>
+      </w:pPr>
+      <w:rPr>
+        <w:rFonts w:ascii="Courier New" w:hAnsi="Courier New" w:cs="Courier New" w:hint="default"/>
+      </w:rPr>
+    </w:lvl>
+    <w:lvl w:ilvl="8" w:tplc="04090005" w:tentative="1">
+      <w:start w:val="1"/>
+      <w:numFmt w:val="bullet"/>
+      <w:lvlText w:val=""/>
+      <w:lvlJc w:val="left"/>
+      <w:pPr>
+        <w:ind w:left="6120" w:hanging="360"/>
+      </w:pPr>
+      <w:rPr>
+        <w:rFonts w:ascii="Wingdings" w:hAnsi="Wingdings" w:hint="default"/>
+      </w:rPr>
+    </w:lvl>
+  </w:abstractNum>
+  <w:abstractNum w:abstractNumId="45" w15:restartNumberingAfterBreak="0">
     <w:nsid w:val="7D864B68"/>
     <w:multiLevelType w:val="hybridMultilevel"/>
     <w:tmpl w:val="2F4CF83A"/>
@@ -12413,43 +13849,43 @@
     </w:lvl>
   </w:abstractNum>
   <w:num w:numId="1">
-    <w:abstractNumId w:val="19"/>
+    <w:abstractNumId w:val="25"/>
   </w:num>
   <w:num w:numId="2">
-    <w:abstractNumId w:val="9"/>
+    <w:abstractNumId w:val="11"/>
   </w:num>
   <w:num w:numId="3">
-    <w:abstractNumId w:val="23"/>
+    <w:abstractNumId w:val="30"/>
   </w:num>
   <w:num w:numId="4">
-    <w:abstractNumId w:val="16"/>
+    <w:abstractNumId w:val="22"/>
   </w:num>
   <w:num w:numId="5">
-    <w:abstractNumId w:val="34"/>
+    <w:abstractNumId w:val="42"/>
   </w:num>
   <w:num w:numId="6">
-    <w:abstractNumId w:val="10"/>
+    <w:abstractNumId w:val="12"/>
   </w:num>
   <w:num w:numId="7">
-    <w:abstractNumId w:val="30"/>
+    <w:abstractNumId w:val="38"/>
   </w:num>
   <w:num w:numId="8">
     <w:abstractNumId w:val="0"/>
   </w:num>
   <w:num w:numId="9">
-    <w:abstractNumId w:val="29"/>
+    <w:abstractNumId w:val="37"/>
   </w:num>
   <w:num w:numId="10">
-    <w:abstractNumId w:val="28"/>
+    <w:abstractNumId w:val="36"/>
   </w:num>
   <w:num w:numId="11">
-    <w:abstractNumId w:val="35"/>
+    <w:abstractNumId w:val="43"/>
   </w:num>
   <w:num w:numId="12">
-    <w:abstractNumId w:val="15"/>
+    <w:abstractNumId w:val="21"/>
   </w:num>
   <w:num w:numId="13">
-    <w:abstractNumId w:val="13"/>
+    <w:abstractNumId w:val="17"/>
     <w:lvlOverride w:ilvl="0">
       <w:startOverride w:val="1"/>
     </w:lvlOverride>
@@ -12479,10 +13915,10 @@
     </w:lvlOverride>
   </w:num>
   <w:num w:numId="14">
-    <w:abstractNumId w:val="26"/>
+    <w:abstractNumId w:val="33"/>
   </w:num>
   <w:num w:numId="15">
-    <w:abstractNumId w:val="14"/>
+    <w:abstractNumId w:val="20"/>
     <w:lvlOverride w:ilvl="0">
       <w:startOverride w:val="1"/>
     </w:lvlOverride>
@@ -12512,25 +13948,25 @@
     </w:lvlOverride>
   </w:num>
   <w:num w:numId="16">
-    <w:abstractNumId w:val="14"/>
+    <w:abstractNumId w:val="20"/>
   </w:num>
   <w:num w:numId="17">
-    <w:abstractNumId w:val="13"/>
+    <w:abstractNumId w:val="17"/>
   </w:num>
   <w:num w:numId="18">
-    <w:abstractNumId w:val="33"/>
+    <w:abstractNumId w:val="41"/>
   </w:num>
   <w:num w:numId="19">
-    <w:abstractNumId w:val="3"/>
+    <w:abstractNumId w:val="5"/>
   </w:num>
   <w:num w:numId="20">
-    <w:abstractNumId w:val="6"/>
+    <w:abstractNumId w:val="8"/>
   </w:num>
   <w:num w:numId="21">
-    <w:abstractNumId w:val="8"/>
+    <w:abstractNumId w:val="10"/>
   </w:num>
   <w:num w:numId="22">
-    <w:abstractNumId w:val="4"/>
+    <w:abstractNumId w:val="6"/>
     <w:lvlOverride w:ilvl="0">
       <w:startOverride w:val="1"/>
     </w:lvlOverride>
@@ -12560,7 +13996,7 @@
     </w:lvlOverride>
   </w:num>
   <w:num w:numId="23">
-    <w:abstractNumId w:val="20"/>
+    <w:abstractNumId w:val="26"/>
     <w:lvlOverride w:ilvl="0">
       <w:startOverride w:val="1"/>
     </w:lvlOverride>
@@ -12590,7 +14026,7 @@
     </w:lvlOverride>
   </w:num>
   <w:num w:numId="24">
-    <w:abstractNumId w:val="12"/>
+    <w:abstractNumId w:val="15"/>
     <w:lvlOverride w:ilvl="0">
       <w:startOverride w:val="1"/>
     </w:lvlOverride>
@@ -12620,10 +14056,10 @@
     </w:lvlOverride>
   </w:num>
   <w:num w:numId="25">
-    <w:abstractNumId w:val="11"/>
+    <w:abstractNumId w:val="13"/>
   </w:num>
   <w:num w:numId="26">
-    <w:abstractNumId w:val="21"/>
+    <w:abstractNumId w:val="28"/>
     <w:lvlOverride w:ilvl="0">
       <w:startOverride w:val="1"/>
     </w:lvlOverride>
@@ -12653,49 +14089,76 @@
     </w:lvlOverride>
   </w:num>
   <w:num w:numId="27">
-    <w:abstractNumId w:val="36"/>
+    <w:abstractNumId w:val="45"/>
   </w:num>
   <w:num w:numId="28">
+    <w:abstractNumId w:val="24"/>
+  </w:num>
+  <w:num w:numId="29">
+    <w:abstractNumId w:val="4"/>
+  </w:num>
+  <w:num w:numId="30">
+    <w:abstractNumId w:val="40"/>
+  </w:num>
+  <w:num w:numId="31">
+    <w:abstractNumId w:val="7"/>
+  </w:num>
+  <w:num w:numId="32">
+    <w:abstractNumId w:val="29"/>
+  </w:num>
+  <w:num w:numId="33">
+    <w:abstractNumId w:val="39"/>
+  </w:num>
+  <w:num w:numId="34">
+    <w:abstractNumId w:val="23"/>
+  </w:num>
+  <w:num w:numId="35">
+    <w:abstractNumId w:val="9"/>
+  </w:num>
+  <w:num w:numId="36">
+    <w:abstractNumId w:val="2"/>
+  </w:num>
+  <w:num w:numId="37">
+    <w:abstractNumId w:val="31"/>
+  </w:num>
+  <w:num w:numId="38">
+    <w:abstractNumId w:val="35"/>
+  </w:num>
+  <w:num w:numId="39">
+    <w:abstractNumId w:val="32"/>
+  </w:num>
+  <w:num w:numId="40">
+    <w:abstractNumId w:val="27"/>
+  </w:num>
+  <w:num w:numId="41">
+    <w:abstractNumId w:val="14"/>
+  </w:num>
+  <w:num w:numId="42">
+    <w:abstractNumId w:val="34"/>
+  </w:num>
+  <w:num w:numId="43">
+    <w:abstractNumId w:val="16"/>
+  </w:num>
+  <w:num w:numId="44">
+    <w:abstractNumId w:val="44"/>
+  </w:num>
+  <w:num w:numId="45">
+    <w:abstractNumId w:val="19"/>
+  </w:num>
+  <w:num w:numId="46">
     <w:abstractNumId w:val="18"/>
   </w:num>
-  <w:num w:numId="29">
-    <w:abstractNumId w:val="2"/>
+  <w:num w:numId="47">
+    <w:abstractNumId w:val="3"/>
   </w:num>
-  <w:num w:numId="30">
-    <w:abstractNumId w:val="32"/>
-  </w:num>
-  <w:num w:numId="31">
-    <w:abstractNumId w:val="5"/>
-  </w:num>
-  <w:num w:numId="32">
-    <w:abstractNumId w:val="22"/>
-  </w:num>
-  <w:num w:numId="33">
-    <w:abstractNumId w:val="31"/>
-  </w:num>
-  <w:num w:numId="34">
-    <w:abstractNumId w:val="17"/>
-  </w:num>
-  <w:num w:numId="35">
-    <w:abstractNumId w:val="7"/>
-  </w:num>
-  <w:num w:numId="36">
+  <w:num w:numId="48">
     <w:abstractNumId w:val="1"/>
-  </w:num>
-  <w:num w:numId="37">
-    <w:abstractNumId w:val="24"/>
-  </w:num>
-  <w:num w:numId="38">
-    <w:abstractNumId w:val="27"/>
-  </w:num>
-  <w:num w:numId="39">
-    <w:abstractNumId w:val="25"/>
   </w:num>
 </w:numbering>
 </file>
 
 <file path=word/styles.xml><?xml version="1.0" encoding="utf-8"?>
-<w:styles xmlns:mc="http://schemas.openxmlformats.org/markup-compatibility/2006" xmlns:r="http://schemas.openxmlformats.org/officeDocument/2006/relationships" xmlns:w="http://schemas.openxmlformats.org/wordprocessingml/2006/main" xmlns:w14="http://schemas.microsoft.com/office/word/2010/wordml" xmlns:w15="http://schemas.microsoft.com/office/word/2012/wordml" xmlns:w16cid="http://schemas.microsoft.com/office/word/2016/wordml/cid" xmlns:w16se="http://schemas.microsoft.com/office/word/2015/wordml/symex" mc:Ignorable="w14 w15 w16se w16cid">
+<w:styles xmlns:mc="http://schemas.openxmlformats.org/markup-compatibility/2006" xmlns:r="http://schemas.openxmlformats.org/officeDocument/2006/relationships" xmlns:w="http://schemas.openxmlformats.org/wordprocessingml/2006/main" xmlns:w14="http://schemas.microsoft.com/office/word/2010/wordml" xmlns:w15="http://schemas.microsoft.com/office/word/2012/wordml" xmlns:w16cex="http://schemas.microsoft.com/office/word/2018/wordml/cex" xmlns:w16cid="http://schemas.microsoft.com/office/word/2016/wordml/cid" xmlns:w16="http://schemas.microsoft.com/office/word/2018/wordml" xmlns:w16se="http://schemas.microsoft.com/office/word/2015/wordml/symex" mc:Ignorable="w14 w15 w16se w16cid w16 w16cex">
   <w:docDefaults>
     <w:rPrDefault>
       <w:rPr>
@@ -13581,7 +15044,6 @@
     <w:basedOn w:val="Normal"/>
     <w:link w:val="FootnoteTextChar"/>
     <w:uiPriority w:val="99"/>
-    <w:semiHidden/>
     <w:unhideWhenUsed/>
     <w:rsid w:val="006B0512"/>
     <w:pPr>
@@ -13600,7 +15062,6 @@
     <w:basedOn w:val="DefaultParagraphFont"/>
     <w:link w:val="FootnoteText"/>
     <w:uiPriority w:val="99"/>
-    <w:semiHidden/>
     <w:rsid w:val="006B0512"/>
     <w:rPr>
       <w:rFonts w:eastAsiaTheme="minorEastAsia"/>
@@ -14009,7 +15470,7 @@
 </file>
 
 <file path=word/glossary/document.xml><?xml version="1.0" encoding="utf-8"?>
-<w:glossaryDocument xmlns:wpc="http://schemas.microsoft.com/office/word/2010/wordprocessingCanvas" xmlns:cx="http://schemas.microsoft.com/office/drawing/2014/chartex" xmlns:cx1="http://schemas.microsoft.com/office/drawing/2015/9/8/chartex" xmlns:cx2="http://schemas.microsoft.com/office/drawing/2015/10/21/chartex" xmlns:cx3="http://schemas.microsoft.com/office/drawing/2016/5/9/chartex" xmlns:cx4="http://schemas.microsoft.com/office/drawing/2016/5/10/chartex" xmlns:cx5="http://schemas.microsoft.com/office/drawing/2016/5/11/chartex" xmlns:cx6="http://schemas.microsoft.com/office/drawing/2016/5/12/chartex" xmlns:cx7="http://schemas.microsoft.com/office/drawing/2016/5/13/chartex" xmlns:cx8="http://schemas.microsoft.com/office/drawing/2016/5/14/chartex" xmlns:mc="http://schemas.openxmlformats.org/markup-compatibility/2006" xmlns:aink="http://schemas.microsoft.com/office/drawing/2016/ink" xmlns:am3d="http://schemas.microsoft.com/office/drawing/2017/model3d" xmlns:o="urn:schemas-microsoft-com:office:office" xmlns:r="http://schemas.openxmlformats.org/officeDocument/2006/relationships" xmlns:m="http://schemas.openxmlformats.org/officeDocument/2006/math" xmlns:v="urn:schemas-microsoft-com:vml" xmlns:wp14="http://schemas.microsoft.com/office/word/2010/wordprocessingDrawing" xmlns:wp="http://schemas.openxmlformats.org/drawingml/2006/wordprocessingDrawing" xmlns:w10="urn:schemas-microsoft-com:office:word" xmlns:w="http://schemas.openxmlformats.org/wordprocessingml/2006/main" xmlns:w14="http://schemas.microsoft.com/office/word/2010/wordml" xmlns:w15="http://schemas.microsoft.com/office/word/2012/wordml" xmlns:w16cid="http://schemas.microsoft.com/office/word/2016/wordml/cid" xmlns:w16se="http://schemas.microsoft.com/office/word/2015/wordml/symex" xmlns:wpg="http://schemas.microsoft.com/office/word/2010/wordprocessingGroup" xmlns:wpi="http://schemas.microsoft.com/office/word/2010/wordprocessingInk" xmlns:wne="http://schemas.microsoft.com/office/word/2006/wordml" xmlns:wps="http://schemas.microsoft.com/office/word/2010/wordprocessingShape" mc:Ignorable="w14 w15 w16se w16cid wp14">
+<w:glossaryDocument xmlns:wpc="http://schemas.microsoft.com/office/word/2010/wordprocessingCanvas" xmlns:cx="http://schemas.microsoft.com/office/drawing/2014/chartex" xmlns:cx1="http://schemas.microsoft.com/office/drawing/2015/9/8/chartex" xmlns:cx2="http://schemas.microsoft.com/office/drawing/2015/10/21/chartex" xmlns:cx3="http://schemas.microsoft.com/office/drawing/2016/5/9/chartex" xmlns:cx4="http://schemas.microsoft.com/office/drawing/2016/5/10/chartex" xmlns:cx5="http://schemas.microsoft.com/office/drawing/2016/5/11/chartex" xmlns:cx6="http://schemas.microsoft.com/office/drawing/2016/5/12/chartex" xmlns:cx7="http://schemas.microsoft.com/office/drawing/2016/5/13/chartex" xmlns:cx8="http://schemas.microsoft.com/office/drawing/2016/5/14/chartex" xmlns:mc="http://schemas.openxmlformats.org/markup-compatibility/2006" xmlns:aink="http://schemas.microsoft.com/office/drawing/2016/ink" xmlns:am3d="http://schemas.microsoft.com/office/drawing/2017/model3d" xmlns:o="urn:schemas-microsoft-com:office:office" xmlns:r="http://schemas.openxmlformats.org/officeDocument/2006/relationships" xmlns:m="http://schemas.openxmlformats.org/officeDocument/2006/math" xmlns:v="urn:schemas-microsoft-com:vml" xmlns:wp14="http://schemas.microsoft.com/office/word/2010/wordprocessingDrawing" xmlns:wp="http://schemas.openxmlformats.org/drawingml/2006/wordprocessingDrawing" xmlns:w10="urn:schemas-microsoft-com:office:word" xmlns:w="http://schemas.openxmlformats.org/wordprocessingml/2006/main" xmlns:w14="http://schemas.microsoft.com/office/word/2010/wordml" xmlns:w15="http://schemas.microsoft.com/office/word/2012/wordml" xmlns:w16cex="http://schemas.microsoft.com/office/word/2018/wordml/cex" xmlns:w16cid="http://schemas.microsoft.com/office/word/2016/wordml/cid" xmlns:w16="http://schemas.microsoft.com/office/word/2018/wordml" xmlns:w16se="http://schemas.microsoft.com/office/word/2015/wordml/symex" xmlns:wpg="http://schemas.microsoft.com/office/word/2010/wordprocessingGroup" xmlns:wpi="http://schemas.microsoft.com/office/word/2010/wordprocessingInk" xmlns:wne="http://schemas.microsoft.com/office/word/2006/wordml" xmlns:wps="http://schemas.microsoft.com/office/word/2010/wordprocessingShape" mc:Ignorable="w14 w15 w16se w16cid w16 w16cex wp14">
   <w:docParts>
     <w:docPart>
       <w:docPartPr>
@@ -14045,7 +15506,7 @@
 </file>
 
 <file path=word/glossary/fontTable.xml><?xml version="1.0" encoding="utf-8"?>
-<w:fonts xmlns:mc="http://schemas.openxmlformats.org/markup-compatibility/2006" xmlns:r="http://schemas.openxmlformats.org/officeDocument/2006/relationships" xmlns:w="http://schemas.openxmlformats.org/wordprocessingml/2006/main" xmlns:w14="http://schemas.microsoft.com/office/word/2010/wordml" xmlns:w15="http://schemas.microsoft.com/office/word/2012/wordml" xmlns:w16cid="http://schemas.microsoft.com/office/word/2016/wordml/cid" xmlns:w16se="http://schemas.microsoft.com/office/word/2015/wordml/symex" mc:Ignorable="w14 w15 w16se w16cid">
+<w:fonts xmlns:mc="http://schemas.openxmlformats.org/markup-compatibility/2006" xmlns:r="http://schemas.openxmlformats.org/officeDocument/2006/relationships" xmlns:w="http://schemas.openxmlformats.org/wordprocessingml/2006/main" xmlns:w14="http://schemas.microsoft.com/office/word/2010/wordml" xmlns:w15="http://schemas.microsoft.com/office/word/2012/wordml" xmlns:w16cex="http://schemas.microsoft.com/office/word/2018/wordml/cex" xmlns:w16cid="http://schemas.microsoft.com/office/word/2016/wordml/cid" xmlns:w16="http://schemas.microsoft.com/office/word/2018/wordml" xmlns:w16se="http://schemas.microsoft.com/office/word/2015/wordml/symex" mc:Ignorable="w14 w15 w16se w16cid w16 w16cex">
   <w:font w:name="Symbol">
     <w:panose1 w:val="05050102010706020507"/>
     <w:charset w:val="02"/>
@@ -14115,7 +15576,7 @@
 </file>
 
 <file path=word/glossary/settings.xml><?xml version="1.0" encoding="utf-8"?>
-<w:settings xmlns:mc="http://schemas.openxmlformats.org/markup-compatibility/2006" xmlns:o="urn:schemas-microsoft-com:office:office" xmlns:r="http://schemas.openxmlformats.org/officeDocument/2006/relationships" xmlns:m="http://schemas.openxmlformats.org/officeDocument/2006/math" xmlns:v="urn:schemas-microsoft-com:vml" xmlns:w10="urn:schemas-microsoft-com:office:word" xmlns:w="http://schemas.openxmlformats.org/wordprocessingml/2006/main" xmlns:w14="http://schemas.microsoft.com/office/word/2010/wordml" xmlns:w15="http://schemas.microsoft.com/office/word/2012/wordml" xmlns:w16cid="http://schemas.microsoft.com/office/word/2016/wordml/cid" xmlns:w16se="http://schemas.microsoft.com/office/word/2015/wordml/symex" xmlns:sl="http://schemas.openxmlformats.org/schemaLibrary/2006/main" mc:Ignorable="w14 w15 w16se w16cid">
+<w:settings xmlns:mc="http://schemas.openxmlformats.org/markup-compatibility/2006" xmlns:o="urn:schemas-microsoft-com:office:office" xmlns:r="http://schemas.openxmlformats.org/officeDocument/2006/relationships" xmlns:m="http://schemas.openxmlformats.org/officeDocument/2006/math" xmlns:v="urn:schemas-microsoft-com:vml" xmlns:w10="urn:schemas-microsoft-com:office:word" xmlns:w="http://schemas.openxmlformats.org/wordprocessingml/2006/main" xmlns:w14="http://schemas.microsoft.com/office/word/2010/wordml" xmlns:w15="http://schemas.microsoft.com/office/word/2012/wordml" xmlns:w16cex="http://schemas.microsoft.com/office/word/2018/wordml/cex" xmlns:w16cid="http://schemas.microsoft.com/office/word/2016/wordml/cid" xmlns:w16="http://schemas.microsoft.com/office/word/2018/wordml" xmlns:w16se="http://schemas.microsoft.com/office/word/2015/wordml/symex" xmlns:sl="http://schemas.openxmlformats.org/schemaLibrary/2006/main" mc:Ignorable="w14 w15 w16se w16cid w16 w16cex">
   <w:view w:val="normal"/>
   <w:revisionView w:comments="0"/>
   <w:defaultTabStop w:val="720"/>
@@ -14157,7 +15618,7 @@
 </file>
 
 <file path=word/glossary/styles.xml><?xml version="1.0" encoding="utf-8"?>
-<w:styles xmlns:mc="http://schemas.openxmlformats.org/markup-compatibility/2006" xmlns:r="http://schemas.openxmlformats.org/officeDocument/2006/relationships" xmlns:w="http://schemas.openxmlformats.org/wordprocessingml/2006/main" xmlns:w14="http://schemas.microsoft.com/office/word/2010/wordml" xmlns:w15="http://schemas.microsoft.com/office/word/2012/wordml" xmlns:w16cid="http://schemas.microsoft.com/office/word/2016/wordml/cid" xmlns:w16se="http://schemas.microsoft.com/office/word/2015/wordml/symex" mc:Ignorable="w14 w15 w16se w16cid">
+<w:styles xmlns:mc="http://schemas.openxmlformats.org/markup-compatibility/2006" xmlns:r="http://schemas.openxmlformats.org/officeDocument/2006/relationships" xmlns:w="http://schemas.openxmlformats.org/wordprocessingml/2006/main" xmlns:w14="http://schemas.microsoft.com/office/word/2010/wordml" xmlns:w15="http://schemas.microsoft.com/office/word/2012/wordml" xmlns:w16cex="http://schemas.microsoft.com/office/word/2018/wordml/cex" xmlns:w16cid="http://schemas.microsoft.com/office/word/2016/wordml/cid" xmlns:w16="http://schemas.microsoft.com/office/word/2018/wordml" xmlns:w16se="http://schemas.microsoft.com/office/word/2015/wordml/symex" mc:Ignorable="w14 w15 w16se w16cid w16 w16cex">
   <w:docDefaults>
     <w:rPrDefault>
       <w:rPr>
@@ -14600,7 +16061,7 @@
 </file>
 
 <file path=word/glossary/webSettings.xml><?xml version="1.0" encoding="utf-8"?>
-<w:webSettings xmlns:mc="http://schemas.openxmlformats.org/markup-compatibility/2006" xmlns:r="http://schemas.openxmlformats.org/officeDocument/2006/relationships" xmlns:w="http://schemas.openxmlformats.org/wordprocessingml/2006/main" xmlns:w14="http://schemas.microsoft.com/office/word/2010/wordml" xmlns:w15="http://schemas.microsoft.com/office/word/2012/wordml" xmlns:w16cid="http://schemas.microsoft.com/office/word/2016/wordml/cid" xmlns:w16se="http://schemas.microsoft.com/office/word/2015/wordml/symex" mc:Ignorable="w14 w15 w16se w16cid">
+<w:webSettings xmlns:mc="http://schemas.openxmlformats.org/markup-compatibility/2006" xmlns:r="http://schemas.openxmlformats.org/officeDocument/2006/relationships" xmlns:w="http://schemas.openxmlformats.org/wordprocessingml/2006/main" xmlns:w14="http://schemas.microsoft.com/office/word/2010/wordml" xmlns:w15="http://schemas.microsoft.com/office/word/2012/wordml" xmlns:w16cex="http://schemas.microsoft.com/office/word/2018/wordml/cex" xmlns:w16cid="http://schemas.microsoft.com/office/word/2016/wordml/cid" xmlns:w16="http://schemas.microsoft.com/office/word/2018/wordml" xmlns:w16se="http://schemas.microsoft.com/office/word/2015/wordml/symex" mc:Ignorable="w14 w15 w16se w16cid w16 w16cex">
   <w:optimizeForBrowser/>
   <w:allowPNG/>
 </w:webSettings>
